--- a/Complete_Detail.docx
+++ b/Complete_Detail.docx
@@ -77,19 +77,85 @@
         <w:rPr>
           <w:lang w:eastAsia="en-GB"/>
         </w:rPr>
-        <w:t>Phone: (+971) 554710754</w:t>
-      </w:r>
-      <w:r>
-        <w:rPr>
-          <w:lang w:val="en-US" w:eastAsia="en-GB"/>
-        </w:rPr>
-        <w:t xml:space="preserve"> | </w:t>
-      </w:r>
-      <w:r>
-        <w:rPr>
-          <w:lang w:eastAsia="en-GB"/>
-        </w:rPr>
-        <w:t xml:space="preserve">mail: </w:t>
+        <w:t>Phone</w:t>
+      </w:r>
+      <w:r>
+        <w:rPr>
+          <w:lang w:eastAsia="en-GB"/>
+        </w:rPr>
+        <w:t xml:space="preserve">: (+971) </w:t>
+      </w:r>
+      <w:r>
+        <w:rPr>
+          <w:lang w:eastAsia="en-GB"/>
+        </w:rPr>
+        <w:t>55</w:t>
+      </w:r>
+      <w:r>
+        <w:rPr>
+          <w:lang w:eastAsia="en-GB"/>
+        </w:rPr>
+        <w:t>9068780</w:t>
+      </w:r>
+      <w:r>
+        <w:rPr>
+          <w:lang w:val="en-US" w:eastAsia="en-GB"/>
+        </w:rPr>
+        <w:t xml:space="preserve"> </w:t>
+      </w:r>
+      <w:r>
+        <w:rPr>
+          <w:lang w:val="en-US" w:eastAsia="en-GB"/>
+        </w:rPr>
+        <w:t xml:space="preserve">| </w:t>
+      </w:r>
+      <w:r>
+        <w:rPr>
+          <w:lang w:eastAsia="en-GB"/>
+        </w:rPr>
+        <w:t>WhatsApp</w:t>
+      </w:r>
+      <w:r>
+        <w:rPr>
+          <w:lang w:eastAsia="en-GB"/>
+        </w:rPr>
+        <w:t>: (+</w:t>
+      </w:r>
+      <w:r>
+        <w:rPr>
+          <w:lang w:eastAsia="en-GB"/>
+        </w:rPr>
+        <w:t>92</w:t>
+      </w:r>
+      <w:r>
+        <w:rPr>
+          <w:lang w:eastAsia="en-GB"/>
+        </w:rPr>
+        <w:t>)</w:t>
+      </w:r>
+      <w:r>
+        <w:rPr>
+          <w:lang w:eastAsia="en-GB"/>
+        </w:rPr>
+        <w:t xml:space="preserve"> 3264488222</w:t>
+      </w:r>
+      <w:r>
+        <w:rPr>
+          <w:lang w:eastAsia="en-GB"/>
+        </w:rPr>
+        <w:br/>
+      </w:r>
+      <w:r>
+        <w:rPr>
+          <w:lang w:eastAsia="en-GB"/>
+        </w:rPr>
+        <w:t>mail:</w:t>
+      </w:r>
+      <w:r>
+        <w:rPr>
+          <w:lang w:eastAsia="en-GB"/>
+        </w:rPr>
+        <w:t xml:space="preserve"> </w:t>
       </w:r>
       <w:hyperlink r:id="rId5" w:history="1">
         <w:r>
@@ -448,31 +514,16 @@
         <w:br/>
         <w:t xml:space="preserve">Website: </w:t>
       </w:r>
-      <w:r>
-        <w:fldChar w:fldCharType="begin"/>
-      </w:r>
-      <w:r>
-        <w:instrText>HYPERLINK "https://cust.edu.pk/" \t "_new"</w:instrText>
-      </w:r>
-      <w:r>
-        <w:fldChar w:fldCharType="separate"/>
-      </w:r>
-      <w:r>
-        <w:rPr>
-          <w:color w:val="0000FF"/>
-          <w:u w:val="single"/>
-          <w:lang w:eastAsia="en-GB"/>
-        </w:rPr>
-        <w:t>Muhammad Ali Jinnah University</w:t>
-      </w:r>
-      <w:r>
-        <w:rPr>
-          <w:color w:val="0000FF"/>
-          <w:u w:val="single"/>
-          <w:lang w:eastAsia="en-GB"/>
-        </w:rPr>
-        <w:fldChar w:fldCharType="end"/>
-      </w:r>
+      <w:hyperlink r:id="rId6" w:tgtFrame="_new" w:history="1">
+        <w:r>
+          <w:rPr>
+            <w:color w:val="0000FF"/>
+            <w:u w:val="single"/>
+            <w:lang w:eastAsia="en-GB"/>
+          </w:rPr>
+          <w:t>Muhammad Ali Jinnah University</w:t>
+        </w:r>
+      </w:hyperlink>
     </w:p>
     <w:p>
       <w:pPr>
@@ -747,6 +798,7 @@
           <w:bCs/>
           <w:lang w:eastAsia="en-GB"/>
         </w:rPr>
+        <w:lastRenderedPageBreak/>
         <w:t>SENIOR ANDROID DEVELOPER | IRISVISION</w:t>
       </w:r>
       <w:r>
@@ -779,7 +831,6 @@
         <w:rPr>
           <w:lang w:eastAsia="en-GB"/>
         </w:rPr>
-        <w:lastRenderedPageBreak/>
         <w:t>Contributed to all phases of the development lifecycle, adding new features to the Irisvision App.</w:t>
       </w:r>
     </w:p>
@@ -1467,815 +1518,815 @@
           <w:bCs/>
           <w:lang w:eastAsia="en-GB"/>
         </w:rPr>
+        <w:t>Soul Link (Android Application</w:t>
+      </w:r>
+      <w:r>
+        <w:rPr>
+          <w:b/>
+          <w:bCs/>
+          <w:lang w:val="en-US" w:eastAsia="en-GB"/>
+        </w:rPr>
+        <w:t>)</w:t>
+      </w:r>
+      <w:r>
+        <w:rPr>
+          <w:b/>
+          <w:bCs/>
+          <w:lang w:eastAsia="en-GB"/>
+        </w:rPr>
+        <w:t xml:space="preserve"> </w:t>
+      </w:r>
+      <w:r>
+        <w:rPr>
+          <w:b/>
+          <w:bCs/>
+          <w:lang w:val="en-US" w:eastAsia="en-GB"/>
+        </w:rPr>
+        <w:t>- Citrusbits</w:t>
+      </w:r>
+    </w:p>
+    <w:p>
+      <w:pPr>
+        <w:rPr>
+          <w:lang w:eastAsia="en-GB"/>
+        </w:rPr>
+      </w:pPr>
+      <w:r>
+        <w:rPr>
+          <w:lang w:eastAsia="en-GB"/>
+        </w:rPr>
+        <w:t>This application was developed in Android Studio in Kotlin and Java. This application is a meditation app, where user can merge audio and video to create their meditation and listen to them.</w:t>
+      </w:r>
+    </w:p>
+    <w:p>
+      <w:pPr>
+        <w:rPr>
+          <w:b/>
+          <w:bCs/>
+          <w:lang w:eastAsia="en-GB"/>
+        </w:rPr>
+      </w:pPr>
+      <w:r>
+        <w:rPr>
+          <w:b/>
+          <w:bCs/>
+          <w:lang w:eastAsia="en-GB"/>
+        </w:rPr>
+        <w:t>Tools and Technologies</w:t>
+      </w:r>
+    </w:p>
+    <w:p>
+      <w:pPr>
+        <w:pStyle w:val="ListParagraph"/>
+        <w:numPr>
+          <w:ilvl w:val="0"/>
+          <w:numId w:val="10"/>
+        </w:numPr>
+        <w:rPr>
+          <w:lang w:val="en-US" w:eastAsia="en-GB"/>
+        </w:rPr>
+      </w:pPr>
+      <w:r>
+        <w:rPr>
+          <w:lang w:val="en-US" w:eastAsia="en-GB"/>
+        </w:rPr>
+        <w:t>Android, MVVM, Kotlin, Kotlin Coroutines, Firebase, Exo Player</w:t>
+      </w:r>
+      <w:r>
+        <w:rPr>
+          <w:lang w:val="en-US" w:eastAsia="en-GB"/>
+        </w:rPr>
+        <w:t xml:space="preserve">, </w:t>
+      </w:r>
+      <w:r>
+        <w:rPr>
+          <w:lang w:val="en-US" w:eastAsia="en-GB"/>
+        </w:rPr>
+        <w:t>Motion</w:t>
+      </w:r>
+      <w:r>
+        <w:rPr>
+          <w:lang w:val="en-US" w:eastAsia="en-GB"/>
+        </w:rPr>
+        <w:t xml:space="preserve"> L</w:t>
+      </w:r>
+      <w:r>
+        <w:rPr>
+          <w:lang w:val="en-US" w:eastAsia="en-GB"/>
+        </w:rPr>
+        <w:t>ayout</w:t>
+      </w:r>
+      <w:r>
+        <w:rPr>
+          <w:lang w:val="en-US" w:eastAsia="en-GB"/>
+        </w:rPr>
+        <w:t xml:space="preserve">, </w:t>
+      </w:r>
+      <w:r>
+        <w:rPr>
+          <w:lang w:val="en-US" w:eastAsia="en-GB"/>
+        </w:rPr>
+        <w:t>Git</w:t>
+      </w:r>
+    </w:p>
+    <w:p>
+      <w:pPr>
+        <w:rPr>
+          <w:b/>
+          <w:bCs/>
+          <w:lang w:eastAsia="en-GB"/>
+        </w:rPr>
+      </w:pPr>
+      <w:r>
+        <w:rPr>
+          <w:b/>
+          <w:bCs/>
+          <w:lang w:eastAsia="en-GB"/>
+        </w:rPr>
+        <w:t>Responibilities</w:t>
+      </w:r>
+    </w:p>
+    <w:p>
+      <w:pPr>
+        <w:pStyle w:val="ListParagraph"/>
+        <w:numPr>
+          <w:ilvl w:val="0"/>
+          <w:numId w:val="17"/>
+        </w:numPr>
+        <w:rPr>
+          <w:b/>
+          <w:bCs/>
+          <w:lang w:eastAsia="en-GB"/>
+        </w:rPr>
+      </w:pPr>
+      <w:r>
+        <w:rPr>
+          <w:lang w:eastAsia="en-GB"/>
+        </w:rPr>
+        <w:t>Create the Base architecture of the project.</w:t>
+      </w:r>
+    </w:p>
+    <w:p>
+      <w:pPr>
+        <w:pStyle w:val="ListParagraph"/>
+        <w:numPr>
+          <w:ilvl w:val="0"/>
+          <w:numId w:val="17"/>
+        </w:numPr>
+        <w:rPr>
+          <w:b/>
+          <w:bCs/>
+          <w:lang w:eastAsia="en-GB"/>
+        </w:rPr>
+      </w:pPr>
+      <w:r>
+        <w:rPr>
+          <w:lang w:eastAsia="en-GB"/>
+        </w:rPr>
+        <w:t xml:space="preserve">Create a design of the application from the mockup provided. </w:t>
+      </w:r>
+    </w:p>
+    <w:p>
+      <w:pPr>
+        <w:pStyle w:val="ListParagraph"/>
+        <w:numPr>
+          <w:ilvl w:val="0"/>
+          <w:numId w:val="17"/>
+        </w:numPr>
+        <w:rPr>
+          <w:b/>
+          <w:bCs/>
+          <w:lang w:eastAsia="en-GB"/>
+        </w:rPr>
+      </w:pPr>
+      <w:r>
+        <w:rPr>
+          <w:lang w:eastAsia="en-GB"/>
+        </w:rPr>
+        <w:t>Implement Social login using Google, Apple, and Facebook.</w:t>
+      </w:r>
+    </w:p>
+    <w:p>
+      <w:pPr>
+        <w:pStyle w:val="ListParagraph"/>
+        <w:numPr>
+          <w:ilvl w:val="0"/>
+          <w:numId w:val="17"/>
+        </w:numPr>
+        <w:rPr>
+          <w:b/>
+          <w:bCs/>
+          <w:lang w:eastAsia="en-GB"/>
+        </w:rPr>
+      </w:pPr>
+      <w:r>
+        <w:rPr>
+          <w:lang w:eastAsia="en-GB"/>
+        </w:rPr>
+        <w:t>Implement a Video player for .m3u8 files using ExoPlayer</w:t>
+      </w:r>
+    </w:p>
+    <w:p>
+      <w:pPr>
+        <w:pStyle w:val="ListParagraph"/>
+        <w:numPr>
+          <w:ilvl w:val="0"/>
+          <w:numId w:val="17"/>
+        </w:numPr>
+        <w:rPr>
+          <w:b/>
+          <w:bCs/>
+          <w:lang w:eastAsia="en-GB"/>
+        </w:rPr>
+      </w:pPr>
+      <w:r>
+        <w:rPr>
+          <w:lang w:eastAsia="en-GB"/>
+        </w:rPr>
+        <w:t>Implement a Miniplayer view like YouTube, where the user can minimize the Player</w:t>
+      </w:r>
+      <w:r>
+        <w:rPr>
+          <w:lang w:val="en-US" w:eastAsia="en-GB"/>
+        </w:rPr>
+        <w:t xml:space="preserve"> </w:t>
+      </w:r>
+      <w:r>
+        <w:rPr>
+          <w:lang w:eastAsia="en-GB"/>
+        </w:rPr>
+        <w:t>and</w:t>
+      </w:r>
+      <w:r>
+        <w:rPr>
+          <w:lang w:val="en-US" w:eastAsia="en-GB"/>
+        </w:rPr>
+        <w:t xml:space="preserve"> </w:t>
+      </w:r>
+      <w:r>
+        <w:rPr>
+          <w:lang w:eastAsia="en-GB"/>
+        </w:rPr>
+        <w:t>move around the application</w:t>
+      </w:r>
+    </w:p>
+    <w:p>
+      <w:pPr>
+        <w:pStyle w:val="ListParagraph"/>
+        <w:numPr>
+          <w:ilvl w:val="0"/>
+          <w:numId w:val="17"/>
+        </w:numPr>
+        <w:rPr>
+          <w:b/>
+          <w:bCs/>
+          <w:lang w:eastAsia="en-GB"/>
+        </w:rPr>
+      </w:pPr>
+      <w:r>
+        <w:rPr>
+          <w:lang w:eastAsia="en-GB"/>
+        </w:rPr>
+        <w:t>Work with quality assurance to resolve technical issues and UI Issues.</w:t>
+      </w:r>
+    </w:p>
+    <w:p>
+      <w:pPr>
+        <w:pStyle w:val="ListParagraph"/>
+        <w:numPr>
+          <w:ilvl w:val="0"/>
+          <w:numId w:val="17"/>
+        </w:numPr>
+        <w:rPr>
+          <w:b/>
+          <w:bCs/>
+          <w:lang w:eastAsia="en-GB"/>
+        </w:rPr>
+      </w:pPr>
+      <w:r>
+        <w:rPr>
+          <w:lang w:eastAsia="en-GB"/>
+        </w:rPr>
+        <w:t xml:space="preserve">Attend daily scrum meeting </w:t>
+      </w:r>
+    </w:p>
+    <w:p>
+      <w:pPr>
+        <w:rPr>
+          <w:b/>
+          <w:bCs/>
+          <w:lang w:eastAsia="en-GB"/>
+        </w:rPr>
+      </w:pPr>
+    </w:p>
+    <w:p>
+      <w:pPr>
+        <w:rPr>
+          <w:lang w:eastAsia="en-GB"/>
+        </w:rPr>
+      </w:pPr>
+      <w:r>
+        <w:rPr>
+          <w:b/>
+          <w:bCs/>
+          <w:lang w:eastAsia="en-GB"/>
+        </w:rPr>
+        <w:t>Evenple (React Native Application</w:t>
+      </w:r>
+      <w:r>
+        <w:rPr>
+          <w:b/>
+          <w:bCs/>
+          <w:lang w:val="en-US" w:eastAsia="en-GB"/>
+        </w:rPr>
+        <w:t>)</w:t>
+      </w:r>
+      <w:r>
+        <w:rPr>
+          <w:b/>
+          <w:bCs/>
+          <w:lang w:val="en-US" w:eastAsia="en-GB"/>
+        </w:rPr>
+        <w:t xml:space="preserve"> – Citrusbits</w:t>
+      </w:r>
+      <w:r>
+        <w:rPr>
+          <w:lang w:eastAsia="en-GB"/>
+        </w:rPr>
+        <w:t xml:space="preserve"> </w:t>
+      </w:r>
+    </w:p>
+    <w:p>
+      <w:pPr>
+        <w:rPr>
+          <w:lang w:eastAsia="en-GB"/>
+        </w:rPr>
+      </w:pPr>
+      <w:r>
+        <w:rPr>
+          <w:lang w:eastAsia="en-GB"/>
+        </w:rPr>
+        <w:t>This application was developed in React-native for Android and IOS. This application is an Event-based app, where the user can create his/her events and share them with other people.</w:t>
+      </w:r>
+    </w:p>
+    <w:p>
+      <w:pPr>
+        <w:rPr>
+          <w:b/>
+          <w:bCs/>
+          <w:lang w:val="en-US" w:eastAsia="en-GB"/>
+        </w:rPr>
+      </w:pPr>
+      <w:r>
+        <w:rPr>
+          <w:b/>
+          <w:bCs/>
+          <w:lang w:eastAsia="en-GB"/>
+        </w:rPr>
+        <w:t>Tools and Technologies</w:t>
+      </w:r>
+    </w:p>
+    <w:p>
+      <w:pPr>
+        <w:pStyle w:val="ListParagraph"/>
+        <w:numPr>
+          <w:ilvl w:val="0"/>
+          <w:numId w:val="10"/>
+        </w:numPr>
+        <w:rPr>
+          <w:lang w:val="en-US" w:eastAsia="en-GB"/>
+        </w:rPr>
+      </w:pPr>
+      <w:r>
+        <w:rPr>
+          <w:lang w:val="en-US" w:eastAsia="en-GB"/>
+        </w:rPr>
+        <w:t>R</w:t>
+      </w:r>
+      <w:r>
+        <w:rPr>
+          <w:lang w:val="en-US" w:eastAsia="en-GB"/>
+        </w:rPr>
+        <w:t>eact JS, React Native, Redux, WebStorm</w:t>
+      </w:r>
+      <w:r>
+        <w:rPr>
+          <w:lang w:val="en-US" w:eastAsia="en-GB"/>
+        </w:rPr>
+        <w:t>, Git, Firebase</w:t>
+      </w:r>
+      <w:r>
+        <w:rPr>
+          <w:lang w:val="en-US" w:eastAsia="en-GB"/>
+        </w:rPr>
+        <w:t>, Social Login (Apple, Google)</w:t>
+      </w:r>
+      <w:r>
+        <w:rPr>
+          <w:lang w:val="en-US" w:eastAsia="en-GB"/>
+        </w:rPr>
+        <w:t>.</w:t>
+      </w:r>
+    </w:p>
+    <w:p>
+      <w:pPr>
+        <w:rPr>
+          <w:b/>
+          <w:bCs/>
+          <w:lang w:eastAsia="en-GB"/>
+        </w:rPr>
+      </w:pPr>
+      <w:r>
+        <w:rPr>
+          <w:b/>
+          <w:bCs/>
+          <w:lang w:eastAsia="en-GB"/>
+        </w:rPr>
+        <w:t>Responibilities</w:t>
+      </w:r>
+    </w:p>
+    <w:p>
+      <w:pPr>
+        <w:pStyle w:val="ListParagraph"/>
+        <w:numPr>
+          <w:ilvl w:val="0"/>
+          <w:numId w:val="10"/>
+        </w:numPr>
+        <w:rPr>
+          <w:b/>
+          <w:bCs/>
+          <w:lang w:eastAsia="en-GB"/>
+        </w:rPr>
+      </w:pPr>
+      <w:r>
+        <w:rPr>
+          <w:lang w:eastAsia="en-GB"/>
+        </w:rPr>
+        <w:t>Learn React Native for the tasks at hand.</w:t>
+      </w:r>
+    </w:p>
+    <w:p>
+      <w:pPr>
+        <w:pStyle w:val="ListParagraph"/>
+        <w:numPr>
+          <w:ilvl w:val="0"/>
+          <w:numId w:val="10"/>
+        </w:numPr>
+        <w:rPr>
+          <w:b/>
+          <w:bCs/>
+          <w:lang w:eastAsia="en-GB"/>
+        </w:rPr>
+      </w:pPr>
+      <w:r>
+        <w:rPr>
+          <w:lang w:eastAsia="en-GB"/>
+        </w:rPr>
+        <w:t>Build the app from the mockup provided in react native and ensure that designs</w:t>
+      </w:r>
+      <w:r>
+        <w:rPr>
+          <w:lang w:val="en-US" w:eastAsia="en-GB"/>
+        </w:rPr>
+        <w:t xml:space="preserve"> </w:t>
+      </w:r>
+      <w:r>
+        <w:rPr>
+          <w:lang w:eastAsia="en-GB"/>
+        </w:rPr>
+        <w:t>follow the</w:t>
+      </w:r>
+      <w:r>
+        <w:rPr>
+          <w:lang w:val="en-US" w:eastAsia="en-GB"/>
+        </w:rPr>
+        <w:t xml:space="preserve"> </w:t>
+      </w:r>
+      <w:r>
+        <w:rPr>
+          <w:lang w:eastAsia="en-GB"/>
+        </w:rPr>
+        <w:t>requirements.</w:t>
+      </w:r>
+    </w:p>
+    <w:p>
+      <w:pPr>
+        <w:pStyle w:val="ListParagraph"/>
+        <w:numPr>
+          <w:ilvl w:val="0"/>
+          <w:numId w:val="10"/>
+        </w:numPr>
+        <w:rPr>
+          <w:b/>
+          <w:bCs/>
+          <w:lang w:eastAsia="en-GB"/>
+        </w:rPr>
+      </w:pPr>
+      <w:r>
+        <w:rPr>
+          <w:lang w:eastAsia="en-GB"/>
+        </w:rPr>
+        <w:t>Work with quality assurance to resolve technical issues and UI Issues.</w:t>
+      </w:r>
+    </w:p>
+    <w:p>
+      <w:pPr>
+        <w:pStyle w:val="ListParagraph"/>
+        <w:numPr>
+          <w:ilvl w:val="0"/>
+          <w:numId w:val="10"/>
+        </w:numPr>
+        <w:rPr>
+          <w:b/>
+          <w:bCs/>
+          <w:lang w:eastAsia="en-GB"/>
+        </w:rPr>
+      </w:pPr>
+      <w:r>
+        <w:rPr>
+          <w:lang w:eastAsia="en-GB"/>
+        </w:rPr>
+        <w:t>work on different modules like Templates for sending invites and Posts for sharing</w:t>
+      </w:r>
+      <w:r>
+        <w:rPr>
+          <w:lang w:val="en-US" w:eastAsia="en-GB"/>
+        </w:rPr>
+        <w:t xml:space="preserve"> </w:t>
+      </w:r>
+      <w:r>
+        <w:rPr>
+          <w:lang w:eastAsia="en-GB"/>
+        </w:rPr>
+        <w:t xml:space="preserve">event posts for </w:t>
+      </w:r>
+      <w:r>
+        <w:rPr>
+          <w:lang w:val="en-US" w:eastAsia="en-GB"/>
+        </w:rPr>
+        <w:t xml:space="preserve"> </w:t>
+      </w:r>
+      <w:r>
+        <w:rPr>
+          <w:lang w:eastAsia="en-GB"/>
+        </w:rPr>
+        <w:t xml:space="preserve">different users. </w:t>
+      </w:r>
+    </w:p>
+    <w:p>
+      <w:pPr>
+        <w:rPr>
+          <w:b/>
+          <w:bCs/>
+          <w:lang w:eastAsia="en-GB"/>
+        </w:rPr>
+      </w:pPr>
+    </w:p>
+    <w:p>
+      <w:pPr>
+        <w:rPr>
+          <w:b/>
+          <w:bCs/>
+          <w:lang w:val="en-US" w:eastAsia="en-GB"/>
+        </w:rPr>
+      </w:pPr>
+      <w:r>
+        <w:rPr>
+          <w:b/>
+          <w:bCs/>
+          <w:lang w:eastAsia="en-GB"/>
+        </w:rPr>
+        <w:t xml:space="preserve">Premier UK (Android Application) </w:t>
+      </w:r>
+      <w:r>
+        <w:rPr>
+          <w:b/>
+          <w:bCs/>
+          <w:lang w:val="en-US" w:eastAsia="en-GB"/>
+        </w:rPr>
+        <w:t xml:space="preserve"> - Creatrixe</w:t>
+      </w:r>
+    </w:p>
+    <w:p>
+      <w:pPr>
+        <w:rPr>
+          <w:lang w:eastAsia="en-GB"/>
+        </w:rPr>
+      </w:pPr>
+      <w:r>
+        <w:rPr>
+          <w:lang w:eastAsia="en-GB"/>
+        </w:rPr>
+        <w:t>This application was developed in Android Studio using Java. This application is for clients of Premier UK Business to stay up to date on the latest news, and deadlines and contact the team. This application was already built but had some issues.</w:t>
+      </w:r>
+    </w:p>
+    <w:p>
+      <w:pPr>
+        <w:rPr>
+          <w:lang w:eastAsia="en-GB"/>
+        </w:rPr>
+      </w:pPr>
+      <w:r>
+        <w:rPr>
+          <w:b/>
+          <w:bCs/>
+          <w:lang w:eastAsia="en-GB"/>
+        </w:rPr>
+        <w:t>Tools and Technologies</w:t>
+      </w:r>
+    </w:p>
+    <w:p>
+      <w:pPr>
+        <w:pStyle w:val="ListParagraph"/>
+        <w:numPr>
+          <w:ilvl w:val="0"/>
+          <w:numId w:val="10"/>
+        </w:numPr>
+        <w:rPr>
+          <w:lang w:val="en-US" w:eastAsia="en-GB"/>
+        </w:rPr>
+      </w:pPr>
+      <w:r>
+        <w:rPr>
+          <w:lang w:val="en-US" w:eastAsia="en-GB"/>
+        </w:rPr>
+        <w:t xml:space="preserve">Android, MVVM, Kotlin, Kotlin Coroutines, Firebase, </w:t>
+      </w:r>
+      <w:r>
+        <w:rPr>
+          <w:lang w:val="en-US" w:eastAsia="en-GB"/>
+        </w:rPr>
+        <w:t xml:space="preserve">Biometric Login, </w:t>
+      </w:r>
+      <w:r>
+        <w:rPr>
+          <w:lang w:val="en-US" w:eastAsia="en-GB"/>
+        </w:rPr>
+        <w:t>Git,</w:t>
+      </w:r>
+    </w:p>
+    <w:p>
+      <w:pPr>
+        <w:rPr>
+          <w:b/>
+          <w:bCs/>
+          <w:lang w:eastAsia="en-GB"/>
+        </w:rPr>
+      </w:pPr>
+      <w:r>
+        <w:rPr>
+          <w:b/>
+          <w:bCs/>
+          <w:lang w:eastAsia="en-GB"/>
+        </w:rPr>
+        <w:t>Responibilities</w:t>
+      </w:r>
+    </w:p>
+    <w:p>
+      <w:pPr>
+        <w:pStyle w:val="ListParagraph"/>
+        <w:numPr>
+          <w:ilvl w:val="0"/>
+          <w:numId w:val="18"/>
+        </w:numPr>
+        <w:rPr>
+          <w:b/>
+          <w:bCs/>
+          <w:lang w:eastAsia="en-GB"/>
+        </w:rPr>
+      </w:pPr>
+      <w:r>
+        <w:rPr>
+          <w:lang w:eastAsia="en-GB"/>
+        </w:rPr>
+        <w:t>Work on the Android App.</w:t>
+      </w:r>
+    </w:p>
+    <w:p>
+      <w:pPr>
+        <w:pStyle w:val="ListParagraph"/>
+        <w:numPr>
+          <w:ilvl w:val="0"/>
+          <w:numId w:val="18"/>
+        </w:numPr>
+        <w:rPr>
+          <w:b/>
+          <w:bCs/>
+          <w:lang w:eastAsia="en-GB"/>
+        </w:rPr>
+      </w:pPr>
+      <w:r>
+        <w:rPr>
+          <w:lang w:eastAsia="en-GB"/>
+        </w:rPr>
+        <w:t>Resolve the bugs and share the bug sheet.</w:t>
+      </w:r>
+    </w:p>
+    <w:p>
+      <w:pPr>
+        <w:pStyle w:val="ListParagraph"/>
+        <w:numPr>
+          <w:ilvl w:val="0"/>
+          <w:numId w:val="18"/>
+        </w:numPr>
+        <w:rPr>
+          <w:b/>
+          <w:bCs/>
+          <w:lang w:eastAsia="en-GB"/>
+        </w:rPr>
+      </w:pPr>
+      <w:r>
+        <w:rPr>
+          <w:lang w:eastAsia="en-GB"/>
+        </w:rPr>
+        <w:t>Update the project documentation</w:t>
+      </w:r>
+    </w:p>
+    <w:p>
+      <w:pPr>
+        <w:pStyle w:val="ListParagraph"/>
+        <w:numPr>
+          <w:ilvl w:val="0"/>
+          <w:numId w:val="18"/>
+        </w:numPr>
+        <w:rPr>
+          <w:b/>
+          <w:bCs/>
+          <w:lang w:eastAsia="en-GB"/>
+        </w:rPr>
+      </w:pPr>
+      <w:r>
+        <w:rPr>
+          <w:lang w:eastAsia="en-GB"/>
+        </w:rPr>
+        <w:t>Read and Implement the biometric functionality</w:t>
+      </w:r>
+    </w:p>
+    <w:p>
+      <w:pPr>
+        <w:pStyle w:val="ListParagraph"/>
+        <w:numPr>
+          <w:ilvl w:val="0"/>
+          <w:numId w:val="18"/>
+        </w:numPr>
+        <w:rPr>
+          <w:b/>
+          <w:bCs/>
+          <w:lang w:eastAsia="en-GB"/>
+        </w:rPr>
+      </w:pPr>
+      <w:r>
+        <w:rPr>
+          <w:lang w:eastAsia="en-GB"/>
+        </w:rPr>
+        <w:t xml:space="preserve">Upload builds to the Google Play Store. </w:t>
+      </w:r>
+    </w:p>
+    <w:p>
+      <w:pPr>
+        <w:rPr>
+          <w:b/>
+          <w:bCs/>
+          <w:lang w:eastAsia="en-GB"/>
+        </w:rPr>
+      </w:pPr>
+    </w:p>
+    <w:p>
+      <w:pPr>
+        <w:rPr>
+          <w:b/>
+          <w:bCs/>
+          <w:lang w:eastAsia="en-GB"/>
+        </w:rPr>
+      </w:pPr>
+      <w:r>
+        <w:rPr>
+          <w:b/>
+          <w:bCs/>
+          <w:lang w:eastAsia="en-GB"/>
+        </w:rPr>
+        <w:t>Best in Town. (Android Application)</w:t>
+      </w:r>
+      <w:r>
+        <w:rPr>
+          <w:b/>
+          <w:bCs/>
+          <w:lang w:val="en-US" w:eastAsia="en-GB"/>
+        </w:rPr>
+        <w:t xml:space="preserve"> – Creatrixe</w:t>
+      </w:r>
+    </w:p>
+    <w:p>
+      <w:pPr>
+        <w:rPr>
+          <w:lang w:eastAsia="en-GB"/>
+        </w:rPr>
+      </w:pPr>
+      <w:r>
+        <w:rPr>
+          <w:lang w:eastAsia="en-GB"/>
+        </w:rPr>
         <w:lastRenderedPageBreak/>
-        <w:t>Soul Link (Android Application</w:t>
-      </w:r>
-      <w:r>
-        <w:rPr>
-          <w:b/>
-          <w:bCs/>
-          <w:lang w:val="en-US" w:eastAsia="en-GB"/>
-        </w:rPr>
-        <w:t>)</w:t>
-      </w:r>
-      <w:r>
-        <w:rPr>
-          <w:b/>
-          <w:bCs/>
-          <w:lang w:eastAsia="en-GB"/>
-        </w:rPr>
-        <w:t xml:space="preserve"> </w:t>
-      </w:r>
-      <w:r>
-        <w:rPr>
-          <w:b/>
-          <w:bCs/>
-          <w:lang w:val="en-US" w:eastAsia="en-GB"/>
-        </w:rPr>
-        <w:t>- Citrusbits</w:t>
-      </w:r>
-    </w:p>
-    <w:p>
-      <w:pPr>
-        <w:rPr>
-          <w:lang w:eastAsia="en-GB"/>
-        </w:rPr>
-      </w:pPr>
-      <w:r>
-        <w:rPr>
-          <w:lang w:eastAsia="en-GB"/>
-        </w:rPr>
-        <w:t>This application was developed in Android Studio in Kotlin and Java. This application is a meditation app, where user can merge audio and video to create their meditation and listen to them.</w:t>
-      </w:r>
-    </w:p>
-    <w:p>
-      <w:pPr>
-        <w:rPr>
-          <w:b/>
-          <w:bCs/>
-          <w:lang w:eastAsia="en-GB"/>
-        </w:rPr>
-      </w:pPr>
-      <w:r>
-        <w:rPr>
-          <w:b/>
-          <w:bCs/>
-          <w:lang w:eastAsia="en-GB"/>
-        </w:rPr>
-        <w:t>Tools and Technologies</w:t>
-      </w:r>
-    </w:p>
-    <w:p>
-      <w:pPr>
-        <w:pStyle w:val="ListParagraph"/>
-        <w:numPr>
-          <w:ilvl w:val="0"/>
-          <w:numId w:val="10"/>
-        </w:numPr>
-        <w:rPr>
-          <w:lang w:val="en-US" w:eastAsia="en-GB"/>
-        </w:rPr>
-      </w:pPr>
-      <w:r>
-        <w:rPr>
-          <w:lang w:val="en-US" w:eastAsia="en-GB"/>
-        </w:rPr>
-        <w:t>Android, MVVM, Kotlin, Kotlin Coroutines, Firebase, Exo Player</w:t>
-      </w:r>
-      <w:r>
-        <w:rPr>
-          <w:lang w:val="en-US" w:eastAsia="en-GB"/>
-        </w:rPr>
-        <w:t xml:space="preserve">, </w:t>
-      </w:r>
-      <w:r>
-        <w:rPr>
-          <w:lang w:val="en-US" w:eastAsia="en-GB"/>
-        </w:rPr>
-        <w:t>Motion</w:t>
-      </w:r>
-      <w:r>
-        <w:rPr>
-          <w:lang w:val="en-US" w:eastAsia="en-GB"/>
-        </w:rPr>
-        <w:t xml:space="preserve"> L</w:t>
-      </w:r>
-      <w:r>
-        <w:rPr>
-          <w:lang w:val="en-US" w:eastAsia="en-GB"/>
-        </w:rPr>
-        <w:t>ayout</w:t>
-      </w:r>
-      <w:r>
-        <w:rPr>
-          <w:lang w:val="en-US" w:eastAsia="en-GB"/>
-        </w:rPr>
-        <w:t xml:space="preserve">, </w:t>
-      </w:r>
-      <w:r>
-        <w:rPr>
-          <w:lang w:val="en-US" w:eastAsia="en-GB"/>
-        </w:rPr>
-        <w:t>Git</w:t>
-      </w:r>
-    </w:p>
-    <w:p>
-      <w:pPr>
-        <w:rPr>
-          <w:b/>
-          <w:bCs/>
-          <w:lang w:eastAsia="en-GB"/>
-        </w:rPr>
-      </w:pPr>
-      <w:r>
-        <w:rPr>
-          <w:b/>
-          <w:bCs/>
-          <w:lang w:eastAsia="en-GB"/>
-        </w:rPr>
-        <w:t>Responibilities</w:t>
-      </w:r>
-    </w:p>
-    <w:p>
-      <w:pPr>
-        <w:pStyle w:val="ListParagraph"/>
-        <w:numPr>
-          <w:ilvl w:val="0"/>
-          <w:numId w:val="17"/>
-        </w:numPr>
-        <w:rPr>
-          <w:b/>
-          <w:bCs/>
-          <w:lang w:eastAsia="en-GB"/>
-        </w:rPr>
-      </w:pPr>
-      <w:r>
-        <w:rPr>
-          <w:lang w:eastAsia="en-GB"/>
-        </w:rPr>
-        <w:t>Create the Base architecture of the project.</w:t>
-      </w:r>
-    </w:p>
-    <w:p>
-      <w:pPr>
-        <w:pStyle w:val="ListParagraph"/>
-        <w:numPr>
-          <w:ilvl w:val="0"/>
-          <w:numId w:val="17"/>
-        </w:numPr>
-        <w:rPr>
-          <w:b/>
-          <w:bCs/>
-          <w:lang w:eastAsia="en-GB"/>
-        </w:rPr>
-      </w:pPr>
-      <w:r>
-        <w:rPr>
-          <w:lang w:eastAsia="en-GB"/>
-        </w:rPr>
-        <w:t xml:space="preserve">Create a design of the application from the mockup provided. </w:t>
-      </w:r>
-    </w:p>
-    <w:p>
-      <w:pPr>
-        <w:pStyle w:val="ListParagraph"/>
-        <w:numPr>
-          <w:ilvl w:val="0"/>
-          <w:numId w:val="17"/>
-        </w:numPr>
-        <w:rPr>
-          <w:b/>
-          <w:bCs/>
-          <w:lang w:eastAsia="en-GB"/>
-        </w:rPr>
-      </w:pPr>
-      <w:r>
-        <w:rPr>
-          <w:lang w:eastAsia="en-GB"/>
-        </w:rPr>
-        <w:t>Implement Social login using Google, Apple, and Facebook.</w:t>
-      </w:r>
-    </w:p>
-    <w:p>
-      <w:pPr>
-        <w:pStyle w:val="ListParagraph"/>
-        <w:numPr>
-          <w:ilvl w:val="0"/>
-          <w:numId w:val="17"/>
-        </w:numPr>
-        <w:rPr>
-          <w:b/>
-          <w:bCs/>
-          <w:lang w:eastAsia="en-GB"/>
-        </w:rPr>
-      </w:pPr>
-      <w:r>
-        <w:rPr>
-          <w:lang w:eastAsia="en-GB"/>
-        </w:rPr>
-        <w:t>Implement a Video player for .m3u8 files using ExoPlayer</w:t>
-      </w:r>
-    </w:p>
-    <w:p>
-      <w:pPr>
-        <w:pStyle w:val="ListParagraph"/>
-        <w:numPr>
-          <w:ilvl w:val="0"/>
-          <w:numId w:val="17"/>
-        </w:numPr>
-        <w:rPr>
-          <w:b/>
-          <w:bCs/>
-          <w:lang w:eastAsia="en-GB"/>
-        </w:rPr>
-      </w:pPr>
-      <w:r>
-        <w:rPr>
-          <w:lang w:eastAsia="en-GB"/>
-        </w:rPr>
-        <w:t>Implement a Miniplayer view like YouTube, where the user can minimize the Player</w:t>
-      </w:r>
-      <w:r>
-        <w:rPr>
-          <w:lang w:val="en-US" w:eastAsia="en-GB"/>
-        </w:rPr>
-        <w:t xml:space="preserve"> </w:t>
-      </w:r>
-      <w:r>
-        <w:rPr>
-          <w:lang w:eastAsia="en-GB"/>
-        </w:rPr>
-        <w:t>and</w:t>
-      </w:r>
-      <w:r>
-        <w:rPr>
-          <w:lang w:val="en-US" w:eastAsia="en-GB"/>
-        </w:rPr>
-        <w:t xml:space="preserve"> </w:t>
-      </w:r>
-      <w:r>
-        <w:rPr>
-          <w:lang w:eastAsia="en-GB"/>
-        </w:rPr>
-        <w:t>move around the application</w:t>
-      </w:r>
-    </w:p>
-    <w:p>
-      <w:pPr>
-        <w:pStyle w:val="ListParagraph"/>
-        <w:numPr>
-          <w:ilvl w:val="0"/>
-          <w:numId w:val="17"/>
-        </w:numPr>
-        <w:rPr>
-          <w:b/>
-          <w:bCs/>
-          <w:lang w:eastAsia="en-GB"/>
-        </w:rPr>
-      </w:pPr>
-      <w:r>
-        <w:rPr>
-          <w:lang w:eastAsia="en-GB"/>
-        </w:rPr>
-        <w:t>Work with quality assurance to resolve technical issues and UI Issues.</w:t>
-      </w:r>
-    </w:p>
-    <w:p>
-      <w:pPr>
-        <w:pStyle w:val="ListParagraph"/>
-        <w:numPr>
-          <w:ilvl w:val="0"/>
-          <w:numId w:val="17"/>
-        </w:numPr>
-        <w:rPr>
-          <w:b/>
-          <w:bCs/>
-          <w:lang w:eastAsia="en-GB"/>
-        </w:rPr>
-      </w:pPr>
-      <w:r>
-        <w:rPr>
-          <w:lang w:eastAsia="en-GB"/>
-        </w:rPr>
-        <w:t xml:space="preserve">Attend daily scrum meeting </w:t>
-      </w:r>
-    </w:p>
-    <w:p>
-      <w:pPr>
-        <w:rPr>
-          <w:b/>
-          <w:bCs/>
-          <w:lang w:eastAsia="en-GB"/>
-        </w:rPr>
-      </w:pPr>
-    </w:p>
-    <w:p>
-      <w:pPr>
-        <w:rPr>
-          <w:lang w:eastAsia="en-GB"/>
-        </w:rPr>
-      </w:pPr>
-      <w:r>
-        <w:rPr>
-          <w:b/>
-          <w:bCs/>
-          <w:lang w:eastAsia="en-GB"/>
-        </w:rPr>
-        <w:t>Evenple (React Native Application</w:t>
-      </w:r>
-      <w:r>
-        <w:rPr>
-          <w:b/>
-          <w:bCs/>
-          <w:lang w:val="en-US" w:eastAsia="en-GB"/>
-        </w:rPr>
-        <w:t>)</w:t>
-      </w:r>
-      <w:r>
-        <w:rPr>
-          <w:b/>
-          <w:bCs/>
-          <w:lang w:val="en-US" w:eastAsia="en-GB"/>
-        </w:rPr>
-        <w:t xml:space="preserve"> – Citrusbits</w:t>
-      </w:r>
-      <w:r>
-        <w:rPr>
-          <w:lang w:eastAsia="en-GB"/>
-        </w:rPr>
-        <w:t xml:space="preserve"> </w:t>
-      </w:r>
-    </w:p>
-    <w:p>
-      <w:pPr>
-        <w:rPr>
-          <w:lang w:eastAsia="en-GB"/>
-        </w:rPr>
-      </w:pPr>
-      <w:r>
-        <w:rPr>
-          <w:lang w:eastAsia="en-GB"/>
-        </w:rPr>
-        <w:t>This application was developed in React-native for Android and IOS. This application is an Event-based app, where the user can create his/her events and share them with other people.</w:t>
-      </w:r>
-    </w:p>
-    <w:p>
-      <w:pPr>
-        <w:rPr>
-          <w:b/>
-          <w:bCs/>
-          <w:lang w:val="en-US" w:eastAsia="en-GB"/>
-        </w:rPr>
-      </w:pPr>
-      <w:r>
-        <w:rPr>
-          <w:b/>
-          <w:bCs/>
-          <w:lang w:eastAsia="en-GB"/>
-        </w:rPr>
-        <w:t>Tools and Technologies</w:t>
-      </w:r>
-    </w:p>
-    <w:p>
-      <w:pPr>
-        <w:pStyle w:val="ListParagraph"/>
-        <w:numPr>
-          <w:ilvl w:val="0"/>
-          <w:numId w:val="10"/>
-        </w:numPr>
-        <w:rPr>
-          <w:lang w:val="en-US" w:eastAsia="en-GB"/>
-        </w:rPr>
-      </w:pPr>
-      <w:r>
-        <w:rPr>
-          <w:lang w:val="en-US" w:eastAsia="en-GB"/>
-        </w:rPr>
-        <w:t>R</w:t>
-      </w:r>
-      <w:r>
-        <w:rPr>
-          <w:lang w:val="en-US" w:eastAsia="en-GB"/>
-        </w:rPr>
-        <w:t>eact JS, React Native, Redux, WebStorm</w:t>
-      </w:r>
-      <w:r>
-        <w:rPr>
-          <w:lang w:val="en-US" w:eastAsia="en-GB"/>
-        </w:rPr>
-        <w:t>, Git, Firebase</w:t>
-      </w:r>
-      <w:r>
-        <w:rPr>
-          <w:lang w:val="en-US" w:eastAsia="en-GB"/>
-        </w:rPr>
-        <w:t>, Social Login (Apple, Google)</w:t>
-      </w:r>
-      <w:r>
-        <w:rPr>
-          <w:lang w:val="en-US" w:eastAsia="en-GB"/>
-        </w:rPr>
-        <w:t>.</w:t>
-      </w:r>
-    </w:p>
-    <w:p>
-      <w:pPr>
-        <w:rPr>
-          <w:b/>
-          <w:bCs/>
-          <w:lang w:eastAsia="en-GB"/>
-        </w:rPr>
-      </w:pPr>
-      <w:r>
-        <w:rPr>
-          <w:b/>
-          <w:bCs/>
-          <w:lang w:eastAsia="en-GB"/>
-        </w:rPr>
-        <w:t>Responibilities</w:t>
-      </w:r>
-    </w:p>
-    <w:p>
-      <w:pPr>
-        <w:pStyle w:val="ListParagraph"/>
-        <w:numPr>
-          <w:ilvl w:val="0"/>
-          <w:numId w:val="10"/>
-        </w:numPr>
-        <w:rPr>
-          <w:b/>
-          <w:bCs/>
-          <w:lang w:eastAsia="en-GB"/>
-        </w:rPr>
-      </w:pPr>
-      <w:r>
-        <w:rPr>
-          <w:lang w:eastAsia="en-GB"/>
-        </w:rPr>
-        <w:t>Learn React Native for the tasks at hand.</w:t>
-      </w:r>
-    </w:p>
-    <w:p>
-      <w:pPr>
-        <w:pStyle w:val="ListParagraph"/>
-        <w:numPr>
-          <w:ilvl w:val="0"/>
-          <w:numId w:val="10"/>
-        </w:numPr>
-        <w:rPr>
-          <w:b/>
-          <w:bCs/>
-          <w:lang w:eastAsia="en-GB"/>
-        </w:rPr>
-      </w:pPr>
-      <w:r>
-        <w:rPr>
-          <w:lang w:eastAsia="en-GB"/>
-        </w:rPr>
-        <w:t>Build the app from the mockup provided in react native and ensure that designs</w:t>
-      </w:r>
-      <w:r>
-        <w:rPr>
-          <w:lang w:val="en-US" w:eastAsia="en-GB"/>
-        </w:rPr>
-        <w:t xml:space="preserve"> </w:t>
-      </w:r>
-      <w:r>
-        <w:rPr>
-          <w:lang w:eastAsia="en-GB"/>
-        </w:rPr>
-        <w:t>follow the</w:t>
-      </w:r>
-      <w:r>
-        <w:rPr>
-          <w:lang w:val="en-US" w:eastAsia="en-GB"/>
-        </w:rPr>
-        <w:t xml:space="preserve"> </w:t>
-      </w:r>
-      <w:r>
-        <w:rPr>
-          <w:lang w:eastAsia="en-GB"/>
-        </w:rPr>
-        <w:t>requirements.</w:t>
-      </w:r>
-    </w:p>
-    <w:p>
-      <w:pPr>
-        <w:pStyle w:val="ListParagraph"/>
-        <w:numPr>
-          <w:ilvl w:val="0"/>
-          <w:numId w:val="10"/>
-        </w:numPr>
-        <w:rPr>
-          <w:b/>
-          <w:bCs/>
-          <w:lang w:eastAsia="en-GB"/>
-        </w:rPr>
-      </w:pPr>
-      <w:r>
-        <w:rPr>
-          <w:lang w:eastAsia="en-GB"/>
-        </w:rPr>
-        <w:t>Work with quality assurance to resolve technical issues and UI Issues.</w:t>
-      </w:r>
-    </w:p>
-    <w:p>
-      <w:pPr>
-        <w:pStyle w:val="ListParagraph"/>
-        <w:numPr>
-          <w:ilvl w:val="0"/>
-          <w:numId w:val="10"/>
-        </w:numPr>
-        <w:rPr>
-          <w:b/>
-          <w:bCs/>
-          <w:lang w:eastAsia="en-GB"/>
-        </w:rPr>
-      </w:pPr>
-      <w:r>
-        <w:rPr>
-          <w:lang w:eastAsia="en-GB"/>
-        </w:rPr>
-        <w:t>work on different modules like Templates for sending invites and Posts for sharing</w:t>
-      </w:r>
-      <w:r>
-        <w:rPr>
-          <w:lang w:val="en-US" w:eastAsia="en-GB"/>
-        </w:rPr>
-        <w:t xml:space="preserve"> </w:t>
-      </w:r>
-      <w:r>
-        <w:rPr>
-          <w:lang w:eastAsia="en-GB"/>
-        </w:rPr>
-        <w:t xml:space="preserve">event posts for </w:t>
-      </w:r>
-      <w:r>
-        <w:rPr>
-          <w:lang w:val="en-US" w:eastAsia="en-GB"/>
-        </w:rPr>
-        <w:t xml:space="preserve"> </w:t>
-      </w:r>
-      <w:r>
-        <w:rPr>
-          <w:lang w:eastAsia="en-GB"/>
-        </w:rPr>
-        <w:t xml:space="preserve">different users. </w:t>
-      </w:r>
-    </w:p>
-    <w:p>
-      <w:pPr>
-        <w:rPr>
-          <w:b/>
-          <w:bCs/>
-          <w:lang w:eastAsia="en-GB"/>
-        </w:rPr>
-      </w:pPr>
-    </w:p>
-    <w:p>
-      <w:pPr>
-        <w:rPr>
-          <w:b/>
-          <w:bCs/>
-          <w:lang w:val="en-US" w:eastAsia="en-GB"/>
-        </w:rPr>
-      </w:pPr>
-      <w:r>
-        <w:rPr>
-          <w:b/>
-          <w:bCs/>
-          <w:lang w:eastAsia="en-GB"/>
-        </w:rPr>
-        <w:t xml:space="preserve">Premier UK (Android Application) </w:t>
-      </w:r>
-      <w:r>
-        <w:rPr>
-          <w:b/>
-          <w:bCs/>
-          <w:lang w:val="en-US" w:eastAsia="en-GB"/>
-        </w:rPr>
-        <w:t xml:space="preserve"> - Creatrixe</w:t>
-      </w:r>
-    </w:p>
-    <w:p>
-      <w:pPr>
-        <w:rPr>
-          <w:lang w:eastAsia="en-GB"/>
-        </w:rPr>
-      </w:pPr>
-      <w:r>
-        <w:rPr>
-          <w:lang w:eastAsia="en-GB"/>
-        </w:rPr>
-        <w:t>This application was developed in Android Studio using Java. This application is for clients of Premier UK Business to stay up to date on the latest news, and deadlines and contact the team. This application was already built but had some issues.</w:t>
-      </w:r>
-    </w:p>
-    <w:p>
-      <w:pPr>
-        <w:rPr>
-          <w:lang w:eastAsia="en-GB"/>
-        </w:rPr>
-      </w:pPr>
-      <w:r>
-        <w:rPr>
-          <w:b/>
-          <w:bCs/>
-          <w:lang w:eastAsia="en-GB"/>
-        </w:rPr>
-        <w:t>Tools and Technologies</w:t>
-      </w:r>
-    </w:p>
-    <w:p>
-      <w:pPr>
-        <w:pStyle w:val="ListParagraph"/>
-        <w:numPr>
-          <w:ilvl w:val="0"/>
-          <w:numId w:val="10"/>
-        </w:numPr>
-        <w:rPr>
-          <w:lang w:val="en-US" w:eastAsia="en-GB"/>
-        </w:rPr>
-      </w:pPr>
-      <w:r>
-        <w:rPr>
-          <w:lang w:val="en-US" w:eastAsia="en-GB"/>
-        </w:rPr>
-        <w:t xml:space="preserve">Android, MVVM, Kotlin, Kotlin Coroutines, Firebase, </w:t>
-      </w:r>
-      <w:r>
-        <w:rPr>
-          <w:lang w:val="en-US" w:eastAsia="en-GB"/>
-        </w:rPr>
-        <w:t xml:space="preserve">Biometric Login, </w:t>
-      </w:r>
-      <w:r>
-        <w:rPr>
-          <w:lang w:val="en-US" w:eastAsia="en-GB"/>
-        </w:rPr>
-        <w:t>Git,</w:t>
-      </w:r>
-    </w:p>
-    <w:p>
-      <w:pPr>
-        <w:rPr>
-          <w:b/>
-          <w:bCs/>
-          <w:lang w:eastAsia="en-GB"/>
-        </w:rPr>
-      </w:pPr>
-      <w:r>
-        <w:rPr>
-          <w:b/>
-          <w:bCs/>
-          <w:lang w:eastAsia="en-GB"/>
-        </w:rPr>
-        <w:t>Responibilities</w:t>
-      </w:r>
-    </w:p>
-    <w:p>
-      <w:pPr>
-        <w:pStyle w:val="ListParagraph"/>
-        <w:numPr>
-          <w:ilvl w:val="0"/>
-          <w:numId w:val="18"/>
-        </w:numPr>
-        <w:rPr>
-          <w:b/>
-          <w:bCs/>
-          <w:lang w:eastAsia="en-GB"/>
-        </w:rPr>
-      </w:pPr>
-      <w:r>
-        <w:rPr>
-          <w:lang w:eastAsia="en-GB"/>
-        </w:rPr>
-        <w:t>Work on the Android App.</w:t>
-      </w:r>
-    </w:p>
-    <w:p>
-      <w:pPr>
-        <w:pStyle w:val="ListParagraph"/>
-        <w:numPr>
-          <w:ilvl w:val="0"/>
-          <w:numId w:val="18"/>
-        </w:numPr>
-        <w:rPr>
-          <w:b/>
-          <w:bCs/>
-          <w:lang w:eastAsia="en-GB"/>
-        </w:rPr>
-      </w:pPr>
-      <w:r>
-        <w:rPr>
-          <w:lang w:eastAsia="en-GB"/>
-        </w:rPr>
-        <w:t>Resolve the bugs and share the bug sheet.</w:t>
-      </w:r>
-    </w:p>
-    <w:p>
-      <w:pPr>
-        <w:pStyle w:val="ListParagraph"/>
-        <w:numPr>
-          <w:ilvl w:val="0"/>
-          <w:numId w:val="18"/>
-        </w:numPr>
-        <w:rPr>
-          <w:b/>
-          <w:bCs/>
-          <w:lang w:eastAsia="en-GB"/>
-        </w:rPr>
-      </w:pPr>
-      <w:r>
-        <w:rPr>
-          <w:lang w:eastAsia="en-GB"/>
-        </w:rPr>
-        <w:t>Update the project documentation</w:t>
-      </w:r>
-    </w:p>
-    <w:p>
-      <w:pPr>
-        <w:pStyle w:val="ListParagraph"/>
-        <w:numPr>
-          <w:ilvl w:val="0"/>
-          <w:numId w:val="18"/>
-        </w:numPr>
-        <w:rPr>
-          <w:b/>
-          <w:bCs/>
-          <w:lang w:eastAsia="en-GB"/>
-        </w:rPr>
-      </w:pPr>
-      <w:r>
-        <w:rPr>
-          <w:lang w:eastAsia="en-GB"/>
-        </w:rPr>
-        <w:t>Read and Implement the biometric functionality</w:t>
-      </w:r>
-    </w:p>
-    <w:p>
-      <w:pPr>
-        <w:pStyle w:val="ListParagraph"/>
-        <w:numPr>
-          <w:ilvl w:val="0"/>
-          <w:numId w:val="18"/>
-        </w:numPr>
-        <w:rPr>
-          <w:b/>
-          <w:bCs/>
-          <w:lang w:eastAsia="en-GB"/>
-        </w:rPr>
-      </w:pPr>
-      <w:r>
-        <w:rPr>
-          <w:lang w:eastAsia="en-GB"/>
-        </w:rPr>
-        <w:t xml:space="preserve">Upload builds to the Google Play Store. </w:t>
-      </w:r>
-    </w:p>
-    <w:p>
-      <w:pPr>
-        <w:rPr>
-          <w:b/>
-          <w:bCs/>
-          <w:lang w:eastAsia="en-GB"/>
-        </w:rPr>
-      </w:pPr>
-    </w:p>
-    <w:p>
-      <w:pPr>
-        <w:rPr>
-          <w:b/>
-          <w:bCs/>
-          <w:lang w:eastAsia="en-GB"/>
-        </w:rPr>
-      </w:pPr>
-      <w:r>
-        <w:rPr>
-          <w:b/>
-          <w:bCs/>
-          <w:lang w:eastAsia="en-GB"/>
-        </w:rPr>
-        <w:t>Best in Town. (Android Application)</w:t>
-      </w:r>
-      <w:r>
-        <w:rPr>
-          <w:b/>
-          <w:bCs/>
-          <w:lang w:val="en-US" w:eastAsia="en-GB"/>
-        </w:rPr>
-        <w:t xml:space="preserve"> – Creatrixe</w:t>
-      </w:r>
-    </w:p>
-    <w:p>
-      <w:pPr>
-        <w:rPr>
-          <w:lang w:eastAsia="en-GB"/>
-        </w:rPr>
-      </w:pPr>
-      <w:r>
-        <w:rPr>
-          <w:lang w:eastAsia="en-GB"/>
-        </w:rPr>
         <w:t>This application was developed in Android Studio using Java. This application is like WandrPass, but it is not targeted to any specific county</w:t>
       </w:r>
     </w:p>
@@ -2291,7 +2342,6 @@
         <w:rPr>
           <w:lang w:eastAsia="en-GB"/>
         </w:rPr>
-        <w:lastRenderedPageBreak/>
         <w:t>This Application has 2 parts</w:t>
       </w:r>
       <w:r>
@@ -3118,14 +3168,8 @@
         <w:rPr>
           <w:lang w:eastAsia="en-GB"/>
         </w:rPr>
-        <w:t xml:space="preserve">This application was developed in Android Studio using Java. This application is a sports app, where users can book and create a team and play games. With Sport12 you can easily find </w:t>
-      </w:r>
-      <w:r>
-        <w:rPr>
-          <w:lang w:eastAsia="en-GB"/>
-        </w:rPr>
         <w:lastRenderedPageBreak/>
-        <w:t>amateur sports games and play whenever you like. Check out if there is a game around the block and register for a game to play with people from your city. This project was already completed and uploaded to the Google Play Store</w:t>
+        <w:t>This application was developed in Android Studio using Java. This application is a sports app, where users can book and create a team and play games. With Sport12 you can easily find amateur sports games and play whenever you like. Check out if there is a game around the block and register for a game to play with people from your city. This project was already completed and uploaded to the Google Play Store</w:t>
       </w:r>
     </w:p>
     <w:p>
@@ -3835,6 +3879,7 @@
         <w:rPr>
           <w:lang w:val="en-US" w:eastAsia="en-GB"/>
         </w:rPr>
+        <w:lastRenderedPageBreak/>
         <w:t xml:space="preserve">Android, </w:t>
       </w:r>
       <w:r>
@@ -3914,133 +3959,952 @@
         <w:rPr>
           <w:lang w:eastAsia="en-GB"/>
         </w:rPr>
+        <w:t>Understand the new requirements that were shared.</w:t>
+      </w:r>
+    </w:p>
+    <w:p>
+      <w:pPr>
+        <w:pStyle w:val="ListParagraph"/>
+        <w:numPr>
+          <w:ilvl w:val="0"/>
+          <w:numId w:val="10"/>
+        </w:numPr>
+        <w:rPr>
+          <w:b/>
+          <w:bCs/>
+          <w:lang w:eastAsia="en-GB"/>
+        </w:rPr>
+      </w:pPr>
+      <w:r>
+        <w:rPr>
+          <w:lang w:eastAsia="en-GB"/>
+        </w:rPr>
+        <w:t>Share the timeline.</w:t>
+      </w:r>
+    </w:p>
+    <w:p>
+      <w:pPr>
+        <w:pStyle w:val="ListParagraph"/>
+        <w:numPr>
+          <w:ilvl w:val="0"/>
+          <w:numId w:val="10"/>
+        </w:numPr>
+        <w:rPr>
+          <w:b/>
+          <w:bCs/>
+          <w:lang w:eastAsia="en-GB"/>
+        </w:rPr>
+      </w:pPr>
+      <w:r>
+        <w:rPr>
+          <w:lang w:eastAsia="en-GB"/>
+        </w:rPr>
+        <w:t>Lead the Android team to implement the new changes.</w:t>
+      </w:r>
+    </w:p>
+    <w:p>
+      <w:pPr>
+        <w:pStyle w:val="ListParagraph"/>
+        <w:numPr>
+          <w:ilvl w:val="0"/>
+          <w:numId w:val="10"/>
+        </w:numPr>
+        <w:rPr>
+          <w:b/>
+          <w:bCs/>
+          <w:lang w:eastAsia="en-GB"/>
+        </w:rPr>
+      </w:pPr>
+      <w:r>
+        <w:rPr>
+          <w:lang w:eastAsia="en-GB"/>
+        </w:rPr>
+        <w:t>Have meetings with the Hala team.</w:t>
+      </w:r>
+    </w:p>
+    <w:p>
+      <w:pPr>
+        <w:pStyle w:val="ListParagraph"/>
+        <w:numPr>
+          <w:ilvl w:val="0"/>
+          <w:numId w:val="10"/>
+        </w:numPr>
+        <w:rPr>
+          <w:b/>
+          <w:bCs/>
+          <w:lang w:eastAsia="en-GB"/>
+        </w:rPr>
+      </w:pPr>
+      <w:r>
+        <w:rPr>
+          <w:lang w:eastAsia="en-GB"/>
+        </w:rPr>
+        <w:t xml:space="preserve">Lead and Attend Daily Scrum </w:t>
+      </w:r>
+    </w:p>
+    <w:p>
+      <w:pPr>
+        <w:rPr>
+          <w:lang w:eastAsia="en-GB"/>
+        </w:rPr>
+      </w:pPr>
+    </w:p>
+    <w:p>
+      <w:pPr>
+        <w:rPr>
+          <w:b/>
+          <w:bCs/>
+          <w:lang w:val="en-US" w:eastAsia="en-GB"/>
+        </w:rPr>
+      </w:pPr>
+      <w:r>
+        <w:rPr>
+          <w:b/>
+          <w:bCs/>
+          <w:lang w:eastAsia="en-GB"/>
+        </w:rPr>
+        <w:t>EMR Assists (Android Application)</w:t>
+      </w:r>
+      <w:r>
+        <w:rPr>
+          <w:b/>
+          <w:bCs/>
+          <w:lang w:val="en-US" w:eastAsia="en-GB"/>
+        </w:rPr>
+        <w:t xml:space="preserve"> – Creatrixe</w:t>
+      </w:r>
+    </w:p>
+    <w:p>
+      <w:pPr>
+        <w:rPr>
+          <w:lang w:eastAsia="en-GB"/>
+        </w:rPr>
+      </w:pPr>
+      <w:r>
+        <w:rPr>
+          <w:lang w:eastAsia="en-GB"/>
+        </w:rPr>
+        <w:t>This application was developed in Android Studio using Kotlin. This application is for doctors only and only those registered with the EMR Assists. Where doctors can record audio and send it to the server, these recorded audios are converted to text and sent back to the doctors by the translators.</w:t>
+      </w:r>
+    </w:p>
+    <w:p>
+      <w:pPr>
+        <w:rPr>
+          <w:b/>
+          <w:bCs/>
+          <w:lang w:eastAsia="en-GB"/>
+        </w:rPr>
+      </w:pPr>
+      <w:r>
+        <w:rPr>
+          <w:b/>
+          <w:bCs/>
+          <w:lang w:eastAsia="en-GB"/>
+        </w:rPr>
+        <w:t>Tools and Technologies</w:t>
+      </w:r>
+    </w:p>
+    <w:p>
+      <w:pPr>
+        <w:pStyle w:val="ListParagraph"/>
+        <w:numPr>
+          <w:ilvl w:val="0"/>
+          <w:numId w:val="10"/>
+        </w:numPr>
+        <w:rPr>
+          <w:lang w:val="en-US" w:eastAsia="en-GB"/>
+        </w:rPr>
+      </w:pPr>
+      <w:r>
+        <w:rPr>
+          <w:lang w:val="en-US" w:eastAsia="en-GB"/>
+        </w:rPr>
+        <w:t xml:space="preserve">Android, </w:t>
+      </w:r>
+      <w:r>
+        <w:rPr>
+          <w:lang w:val="en-US" w:eastAsia="en-GB"/>
+        </w:rPr>
+        <w:t>MVVM</w:t>
+      </w:r>
+      <w:r>
+        <w:rPr>
+          <w:lang w:val="en-US" w:eastAsia="en-GB"/>
+        </w:rPr>
+        <w:t xml:space="preserve">, </w:t>
+      </w:r>
+      <w:r>
+        <w:rPr>
+          <w:lang w:val="en-US" w:eastAsia="en-GB"/>
+        </w:rPr>
+        <w:t>Java, Firebase</w:t>
+      </w:r>
+      <w:r>
+        <w:rPr>
+          <w:lang w:val="en-US" w:eastAsia="en-GB"/>
+        </w:rPr>
+        <w:t xml:space="preserve">, </w:t>
+      </w:r>
+      <w:r>
+        <w:rPr>
+          <w:lang w:val="en-US" w:eastAsia="en-GB"/>
+        </w:rPr>
+        <w:t>Git,</w:t>
+      </w:r>
+      <w:r>
+        <w:rPr>
+          <w:lang w:val="en-US" w:eastAsia="en-GB"/>
+        </w:rPr>
+        <w:t xml:space="preserve"> Room, Work Manager, job Schedular, Foreground Services, </w:t>
+      </w:r>
+    </w:p>
+    <w:p>
+      <w:pPr>
+        <w:rPr>
+          <w:b/>
+          <w:bCs/>
+          <w:lang w:eastAsia="en-GB"/>
+        </w:rPr>
+      </w:pPr>
+      <w:r>
+        <w:rPr>
+          <w:b/>
+          <w:bCs/>
+          <w:lang w:eastAsia="en-GB"/>
+        </w:rPr>
+        <w:t>Responibilities</w:t>
+      </w:r>
+      <w:r>
+        <w:rPr>
+          <w:lang w:eastAsia="en-GB"/>
+        </w:rPr>
+        <w:t xml:space="preserve"> </w:t>
+      </w:r>
+    </w:p>
+    <w:p>
+      <w:pPr>
+        <w:pStyle w:val="ListParagraph"/>
+        <w:numPr>
+          <w:ilvl w:val="0"/>
+          <w:numId w:val="10"/>
+        </w:numPr>
+        <w:rPr>
+          <w:b/>
+          <w:bCs/>
+          <w:lang w:eastAsia="en-GB"/>
+        </w:rPr>
+      </w:pPr>
+      <w:r>
+        <w:rPr>
+          <w:lang w:eastAsia="en-GB"/>
+        </w:rPr>
+        <w:t>Created designs from the mockup provided.</w:t>
+      </w:r>
+    </w:p>
+    <w:p>
+      <w:pPr>
+        <w:pStyle w:val="ListParagraph"/>
+        <w:numPr>
+          <w:ilvl w:val="0"/>
+          <w:numId w:val="10"/>
+        </w:numPr>
+        <w:rPr>
+          <w:b/>
+          <w:bCs/>
+          <w:lang w:eastAsia="en-GB"/>
+        </w:rPr>
+      </w:pPr>
+      <w:r>
+        <w:rPr>
+          <w:lang w:eastAsia="en-GB"/>
+        </w:rPr>
+        <w:t>Lead the Android and IOS project</w:t>
+      </w:r>
+    </w:p>
+    <w:p>
+      <w:pPr>
+        <w:pStyle w:val="ListParagraph"/>
+        <w:numPr>
+          <w:ilvl w:val="0"/>
+          <w:numId w:val="10"/>
+        </w:numPr>
+        <w:rPr>
+          <w:b/>
+          <w:bCs/>
+          <w:lang w:eastAsia="en-GB"/>
+        </w:rPr>
+      </w:pPr>
+      <w:r>
+        <w:rPr>
+          <w:lang w:eastAsia="en-GB"/>
+        </w:rPr>
+        <w:t xml:space="preserve">Have meetings with the backend team, and share the feedback with the team. </w:t>
+      </w:r>
+    </w:p>
+    <w:p>
+      <w:pPr>
+        <w:pStyle w:val="ListParagraph"/>
+        <w:numPr>
+          <w:ilvl w:val="0"/>
+          <w:numId w:val="10"/>
+        </w:numPr>
+        <w:rPr>
+          <w:b/>
+          <w:bCs/>
+          <w:lang w:eastAsia="en-GB"/>
+        </w:rPr>
+      </w:pPr>
+      <w:r>
+        <w:rPr>
+          <w:lang w:eastAsia="en-GB"/>
+        </w:rPr>
+        <w:t>Attend Daily Scrum</w:t>
+      </w:r>
+    </w:p>
+    <w:p>
+      <w:pPr>
+        <w:rPr>
+          <w:lang w:eastAsia="en-GB"/>
+        </w:rPr>
+      </w:pPr>
+    </w:p>
+    <w:p>
+      <w:pPr>
+        <w:rPr>
+          <w:b/>
+          <w:bCs/>
+          <w:lang w:eastAsia="en-GB"/>
+        </w:rPr>
+      </w:pPr>
+      <w:r>
+        <w:rPr>
+          <w:b/>
+          <w:bCs/>
+          <w:lang w:eastAsia="en-GB"/>
+        </w:rPr>
+        <w:t>Irisvision (Android Application)</w:t>
+      </w:r>
+      <w:r>
+        <w:rPr>
+          <w:b/>
+          <w:bCs/>
+          <w:lang w:eastAsia="en-GB"/>
+        </w:rPr>
+        <w:t xml:space="preserve"> – Irisvision</w:t>
+      </w:r>
+    </w:p>
+    <w:p>
+      <w:pPr>
+        <w:rPr>
+          <w:b/>
+          <w:bCs/>
+          <w:lang w:eastAsia="en-GB"/>
+        </w:rPr>
+      </w:pPr>
+      <w:r>
+        <w:rPr>
+          <w:lang w:eastAsia="en-GB"/>
+        </w:rPr>
+        <w:t>Irisvision is NIH-approved Low Vision Glasses, that leverage the most advanced VR technology. Most medically validated Low Vision Aids for Visually Impaired.</w:t>
+      </w:r>
+      <w:r>
+        <w:rPr>
+          <w:lang w:eastAsia="en-GB"/>
+        </w:rPr>
+        <w:br/>
+      </w:r>
+      <w:r>
+        <w:rPr>
+          <w:b/>
+          <w:bCs/>
+          <w:lang w:eastAsia="en-GB"/>
+        </w:rPr>
+        <w:t>Tools and Technologies</w:t>
+      </w:r>
+    </w:p>
+    <w:p>
+      <w:pPr>
+        <w:pStyle w:val="ListParagraph"/>
+        <w:numPr>
+          <w:ilvl w:val="0"/>
+          <w:numId w:val="10"/>
+        </w:numPr>
+        <w:rPr>
+          <w:lang w:val="en-US" w:eastAsia="en-GB"/>
+        </w:rPr>
+      </w:pPr>
+      <w:r>
+        <w:rPr>
+          <w:lang w:val="en-US" w:eastAsia="en-GB"/>
+        </w:rPr>
+        <w:t xml:space="preserve">Android, </w:t>
+      </w:r>
+      <w:r>
+        <w:rPr>
+          <w:lang w:val="en-US" w:eastAsia="en-GB"/>
+        </w:rPr>
+        <w:t xml:space="preserve">MVC, </w:t>
+      </w:r>
+      <w:r>
+        <w:rPr>
+          <w:lang w:val="en-US" w:eastAsia="en-GB"/>
+        </w:rPr>
+        <w:t>Java, Firebase</w:t>
+      </w:r>
+      <w:r>
+        <w:rPr>
+          <w:lang w:val="en-US" w:eastAsia="en-GB"/>
+        </w:rPr>
+        <w:t xml:space="preserve">, </w:t>
+      </w:r>
+      <w:r>
+        <w:rPr>
+          <w:lang w:val="en-US" w:eastAsia="en-GB"/>
+        </w:rPr>
+        <w:t>Git</w:t>
+      </w:r>
+      <w:r>
+        <w:rPr>
+          <w:lang w:val="en-US" w:eastAsia="en-GB"/>
+        </w:rPr>
+        <w:t>, Gitlab, Apache NLP, Wikipedia, YouTube API, Eye Tests, R&amp;D, MATLAB, React JS, MongoDB, Twilio, Sinch, EYE Tests.</w:t>
+      </w:r>
+    </w:p>
+    <w:p>
+      <w:pPr>
+        <w:rPr>
+          <w:b/>
+          <w:bCs/>
+          <w:lang w:eastAsia="en-GB"/>
+        </w:rPr>
+      </w:pPr>
+      <w:r>
+        <w:rPr>
+          <w:b/>
+          <w:bCs/>
+          <w:lang w:eastAsia="en-GB"/>
+        </w:rPr>
+        <w:t>Responibilities</w:t>
+      </w:r>
+      <w:r>
+        <w:rPr>
+          <w:lang w:eastAsia="en-GB"/>
+        </w:rPr>
+        <w:t xml:space="preserve"> </w:t>
+      </w:r>
+    </w:p>
+    <w:p>
+      <w:pPr>
+        <w:pStyle w:val="ListParagraph"/>
+        <w:numPr>
+          <w:ilvl w:val="0"/>
+          <w:numId w:val="10"/>
+        </w:numPr>
+        <w:rPr>
+          <w:b/>
+          <w:bCs/>
+          <w:lang w:eastAsia="en-GB"/>
+        </w:rPr>
+      </w:pPr>
+      <w:r>
+        <w:rPr>
+          <w:lang w:eastAsia="en-GB"/>
+        </w:rPr>
+        <w:t>Implemented NLP using Apache NLP</w:t>
+      </w:r>
+    </w:p>
+    <w:p>
+      <w:pPr>
+        <w:pStyle w:val="ListParagraph"/>
+        <w:numPr>
+          <w:ilvl w:val="0"/>
+          <w:numId w:val="10"/>
+        </w:numPr>
+        <w:rPr>
+          <w:b/>
+          <w:bCs/>
+          <w:lang w:eastAsia="en-GB"/>
+        </w:rPr>
+      </w:pPr>
+      <w:r>
+        <w:rPr>
+          <w:lang w:eastAsia="en-GB"/>
+        </w:rPr>
+        <w:t>Implemented Multiple Eye tests in the application</w:t>
+      </w:r>
+    </w:p>
+    <w:p>
+      <w:pPr>
+        <w:pStyle w:val="ListParagraph"/>
+        <w:numPr>
+          <w:ilvl w:val="0"/>
+          <w:numId w:val="10"/>
+        </w:numPr>
+        <w:rPr>
+          <w:b/>
+          <w:bCs/>
+          <w:lang w:eastAsia="en-GB"/>
+        </w:rPr>
+      </w:pPr>
+      <w:r>
+        <w:rPr>
+          <w:lang w:eastAsia="en-GB"/>
+        </w:rPr>
+        <w:t>Implemented Wikipedia(Demo)</w:t>
+      </w:r>
+    </w:p>
+    <w:p>
+      <w:pPr>
+        <w:pStyle w:val="ListParagraph"/>
+        <w:numPr>
+          <w:ilvl w:val="0"/>
+          <w:numId w:val="10"/>
+        </w:numPr>
+        <w:rPr>
+          <w:b/>
+          <w:bCs/>
+          <w:lang w:eastAsia="en-GB"/>
+        </w:rPr>
+      </w:pPr>
+      <w:r>
+        <w:rPr>
+          <w:lang w:eastAsia="en-GB"/>
+        </w:rPr>
+        <w:t xml:space="preserve">Worked with Researchers and Implemented Solutions. </w:t>
+      </w:r>
+    </w:p>
+    <w:p>
+      <w:pPr>
+        <w:pStyle w:val="ListParagraph"/>
+        <w:numPr>
+          <w:ilvl w:val="0"/>
+          <w:numId w:val="10"/>
+        </w:numPr>
+        <w:rPr>
+          <w:b/>
+          <w:bCs/>
+          <w:lang w:eastAsia="en-GB"/>
+        </w:rPr>
+      </w:pPr>
+      <w:r>
+        <w:rPr>
+          <w:lang w:eastAsia="en-GB"/>
+        </w:rPr>
+        <w:t>Implemented Video calls and</w:t>
+      </w:r>
+      <w:r>
+        <w:rPr>
+          <w:lang w:val="en-US" w:eastAsia="en-GB"/>
+        </w:rPr>
+        <w:t xml:space="preserve"> </w:t>
+      </w:r>
+      <w:r>
+        <w:rPr>
+          <w:lang w:eastAsia="en-GB"/>
+        </w:rPr>
+        <w:t>Audio Calli</w:t>
+      </w:r>
+      <w:r>
+        <w:rPr>
+          <w:lang w:val="en-US" w:eastAsia="en-GB"/>
+        </w:rPr>
+        <w:t>n</w:t>
+      </w:r>
+      <w:r>
+        <w:rPr>
+          <w:lang w:eastAsia="en-GB"/>
+        </w:rPr>
+        <w:t xml:space="preserve">g using Twilio. </w:t>
+      </w:r>
+    </w:p>
+    <w:p>
+      <w:pPr>
+        <w:pStyle w:val="ListParagraph"/>
+        <w:numPr>
+          <w:ilvl w:val="0"/>
+          <w:numId w:val="10"/>
+        </w:numPr>
+        <w:rPr>
+          <w:b/>
+          <w:bCs/>
+          <w:lang w:eastAsia="en-GB"/>
+        </w:rPr>
+      </w:pPr>
+      <w:r>
+        <w:rPr>
+          <w:lang w:eastAsia="en-GB"/>
+        </w:rPr>
+        <w:t>Attend Daily Scrum</w:t>
+      </w:r>
+    </w:p>
+    <w:p>
+      <w:pPr>
+        <w:pStyle w:val="ListParagraph"/>
+        <w:numPr>
+          <w:ilvl w:val="0"/>
+          <w:numId w:val="10"/>
+        </w:numPr>
+        <w:rPr>
+          <w:b/>
+          <w:bCs/>
+          <w:lang w:eastAsia="en-GB"/>
+        </w:rPr>
+      </w:pPr>
+      <w:r>
+        <w:rPr>
+          <w:lang w:eastAsia="en-GB"/>
+        </w:rPr>
+        <w:t>Attend meetings with the researchers and with the US team to propose solutions and implement solutions</w:t>
+      </w:r>
+    </w:p>
+    <w:p>
+      <w:pPr>
+        <w:rPr>
+          <w:b/>
+          <w:bCs/>
+          <w:lang w:eastAsia="en-GB"/>
+        </w:rPr>
+      </w:pPr>
+    </w:p>
+    <w:p>
+      <w:pPr>
+        <w:rPr>
+          <w:b/>
+          <w:bCs/>
+          <w:lang w:eastAsia="en-GB"/>
+        </w:rPr>
+      </w:pPr>
+      <w:r>
+        <w:rPr>
+          <w:b/>
+          <w:bCs/>
+          <w:lang w:eastAsia="en-GB"/>
+        </w:rPr>
+        <w:t xml:space="preserve">Digital Vision Clinic (Android Application) </w:t>
+      </w:r>
+      <w:r>
+        <w:rPr>
+          <w:b/>
+          <w:bCs/>
+          <w:lang w:eastAsia="en-GB"/>
+        </w:rPr>
+        <w:t xml:space="preserve"> - Irisvision</w:t>
+      </w:r>
+    </w:p>
+    <w:p>
+      <w:pPr>
+        <w:rPr>
+          <w:lang w:eastAsia="en-GB"/>
+        </w:rPr>
+      </w:pPr>
+      <w:r>
+        <w:rPr>
+          <w:lang w:eastAsia="en-GB"/>
+        </w:rPr>
+        <w:t>Digital Vision Clinic is a project of Irisvision where they are working on telehealth and Performing different types of eye tests.</w:t>
+      </w:r>
+    </w:p>
+    <w:p>
+      <w:pPr>
+        <w:rPr>
+          <w:b/>
+          <w:bCs/>
+          <w:lang w:eastAsia="en-GB"/>
+        </w:rPr>
+      </w:pPr>
+      <w:r>
+        <w:rPr>
+          <w:b/>
+          <w:bCs/>
+          <w:lang w:eastAsia="en-GB"/>
+        </w:rPr>
+        <w:t>Tools and Technologies</w:t>
+      </w:r>
+    </w:p>
+    <w:p>
+      <w:pPr>
+        <w:rPr>
+          <w:b/>
+          <w:bCs/>
+          <w:lang w:eastAsia="en-GB"/>
+        </w:rPr>
+      </w:pPr>
+      <w:r>
+        <w:rPr>
+          <w:lang w:val="en-US" w:eastAsia="en-GB"/>
+        </w:rPr>
+        <w:t xml:space="preserve">Android, </w:t>
+      </w:r>
+      <w:r>
+        <w:rPr>
+          <w:lang w:val="en-US" w:eastAsia="en-GB"/>
+        </w:rPr>
+        <w:t>MVC</w:t>
+      </w:r>
+      <w:r>
+        <w:rPr>
+          <w:lang w:val="en-US" w:eastAsia="en-GB"/>
+        </w:rPr>
+        <w:t>, Java, Firebase, Git, Gitlab, YouTube API, Eye Tests, R&amp;D, Twilio, Sinch, EYE Tests</w:t>
+      </w:r>
+      <w:r>
+        <w:rPr>
+          <w:lang w:val="en-US" w:eastAsia="en-GB"/>
+        </w:rPr>
+        <w:t>, Dagger</w:t>
+      </w:r>
+    </w:p>
+    <w:p>
+      <w:pPr>
+        <w:rPr>
+          <w:b/>
+          <w:bCs/>
+          <w:lang w:eastAsia="en-GB"/>
+        </w:rPr>
+      </w:pPr>
+      <w:r>
+        <w:rPr>
+          <w:b/>
+          <w:bCs/>
+          <w:lang w:eastAsia="en-GB"/>
+        </w:rPr>
+        <w:t>Responibilities</w:t>
+      </w:r>
+      <w:r>
+        <w:rPr>
+          <w:lang w:eastAsia="en-GB"/>
+        </w:rPr>
+        <w:t xml:space="preserve"> </w:t>
+      </w:r>
+    </w:p>
+    <w:p>
+      <w:pPr>
+        <w:pStyle w:val="ListParagraph"/>
+        <w:numPr>
+          <w:ilvl w:val="0"/>
+          <w:numId w:val="10"/>
+        </w:numPr>
+        <w:rPr>
+          <w:b/>
+          <w:bCs/>
+          <w:lang w:eastAsia="en-GB"/>
+        </w:rPr>
+      </w:pPr>
+      <w:r>
+        <w:rPr>
+          <w:lang w:eastAsia="en-GB"/>
+        </w:rPr>
+        <w:t>Implemented NLP using Apache NLP</w:t>
+      </w:r>
+    </w:p>
+    <w:p>
+      <w:pPr>
+        <w:pStyle w:val="ListParagraph"/>
+        <w:numPr>
+          <w:ilvl w:val="0"/>
+          <w:numId w:val="10"/>
+        </w:numPr>
+        <w:rPr>
+          <w:b/>
+          <w:bCs/>
+          <w:lang w:eastAsia="en-GB"/>
+        </w:rPr>
+      </w:pPr>
+      <w:r>
+        <w:rPr>
+          <w:lang w:eastAsia="en-GB"/>
+        </w:rPr>
         <w:lastRenderedPageBreak/>
-        <w:t>Understand the new requirements that were shared.</w:t>
-      </w:r>
-    </w:p>
-    <w:p>
-      <w:pPr>
-        <w:pStyle w:val="ListParagraph"/>
-        <w:numPr>
-          <w:ilvl w:val="0"/>
-          <w:numId w:val="10"/>
-        </w:numPr>
-        <w:rPr>
-          <w:b/>
-          <w:bCs/>
-          <w:lang w:eastAsia="en-GB"/>
-        </w:rPr>
-      </w:pPr>
-      <w:r>
-        <w:rPr>
-          <w:lang w:eastAsia="en-GB"/>
-        </w:rPr>
-        <w:t>Share the timeline.</w:t>
-      </w:r>
-    </w:p>
-    <w:p>
-      <w:pPr>
-        <w:pStyle w:val="ListParagraph"/>
-        <w:numPr>
-          <w:ilvl w:val="0"/>
-          <w:numId w:val="10"/>
-        </w:numPr>
-        <w:rPr>
-          <w:b/>
-          <w:bCs/>
-          <w:lang w:eastAsia="en-GB"/>
-        </w:rPr>
-      </w:pPr>
-      <w:r>
-        <w:rPr>
-          <w:lang w:eastAsia="en-GB"/>
-        </w:rPr>
-        <w:t>Lead the Android team to implement the new changes.</w:t>
-      </w:r>
-    </w:p>
-    <w:p>
-      <w:pPr>
-        <w:pStyle w:val="ListParagraph"/>
-        <w:numPr>
-          <w:ilvl w:val="0"/>
-          <w:numId w:val="10"/>
-        </w:numPr>
-        <w:rPr>
-          <w:b/>
-          <w:bCs/>
-          <w:lang w:eastAsia="en-GB"/>
-        </w:rPr>
-      </w:pPr>
-      <w:r>
-        <w:rPr>
-          <w:lang w:eastAsia="en-GB"/>
-        </w:rPr>
-        <w:t>Have meetings with the Hala team.</w:t>
-      </w:r>
-    </w:p>
-    <w:p>
-      <w:pPr>
-        <w:pStyle w:val="ListParagraph"/>
-        <w:numPr>
-          <w:ilvl w:val="0"/>
-          <w:numId w:val="10"/>
-        </w:numPr>
-        <w:rPr>
-          <w:b/>
-          <w:bCs/>
-          <w:lang w:eastAsia="en-GB"/>
-        </w:rPr>
-      </w:pPr>
-      <w:r>
-        <w:rPr>
-          <w:lang w:eastAsia="en-GB"/>
-        </w:rPr>
-        <w:t xml:space="preserve">Lead and Attend Daily Scrum </w:t>
-      </w:r>
-    </w:p>
-    <w:p>
-      <w:pPr>
-        <w:rPr>
-          <w:lang w:eastAsia="en-GB"/>
-        </w:rPr>
-      </w:pPr>
-    </w:p>
-    <w:p>
-      <w:pPr>
-        <w:rPr>
-          <w:b/>
-          <w:bCs/>
-          <w:lang w:val="en-US" w:eastAsia="en-GB"/>
-        </w:rPr>
-      </w:pPr>
-      <w:r>
-        <w:rPr>
-          <w:b/>
-          <w:bCs/>
-          <w:lang w:eastAsia="en-GB"/>
-        </w:rPr>
-        <w:t>EMR Assists (Android Application)</w:t>
-      </w:r>
-      <w:r>
-        <w:rPr>
-          <w:b/>
-          <w:bCs/>
-          <w:lang w:val="en-US" w:eastAsia="en-GB"/>
-        </w:rPr>
-        <w:t xml:space="preserve"> – Creatrixe</w:t>
-      </w:r>
-    </w:p>
-    <w:p>
-      <w:pPr>
-        <w:rPr>
-          <w:lang w:eastAsia="en-GB"/>
-        </w:rPr>
-      </w:pPr>
-      <w:r>
-        <w:rPr>
-          <w:lang w:eastAsia="en-GB"/>
-        </w:rPr>
-        <w:t>This application was developed in Android Studio using Kotlin. This application is for doctors only and only those registered with the EMR Assists. Where doctors can record audio and send it to the server, these recorded audios are converted to text and sent back to the doctors by the translators.</w:t>
+        <w:t>Implemented Multiple Eye tests in the application</w:t>
+      </w:r>
+    </w:p>
+    <w:p>
+      <w:pPr>
+        <w:pStyle w:val="ListParagraph"/>
+        <w:numPr>
+          <w:ilvl w:val="0"/>
+          <w:numId w:val="10"/>
+        </w:numPr>
+        <w:rPr>
+          <w:b/>
+          <w:bCs/>
+          <w:lang w:eastAsia="en-GB"/>
+        </w:rPr>
+      </w:pPr>
+      <w:r>
+        <w:rPr>
+          <w:lang w:eastAsia="en-GB"/>
+        </w:rPr>
+        <w:t>Worked with Researchers and Implemented Solutions.</w:t>
+      </w:r>
+    </w:p>
+    <w:p>
+      <w:pPr>
+        <w:pStyle w:val="ListParagraph"/>
+        <w:numPr>
+          <w:ilvl w:val="0"/>
+          <w:numId w:val="10"/>
+        </w:numPr>
+        <w:rPr>
+          <w:b/>
+          <w:bCs/>
+          <w:lang w:eastAsia="en-GB"/>
+        </w:rPr>
+      </w:pPr>
+      <w:r>
+        <w:rPr>
+          <w:lang w:eastAsia="en-GB"/>
+        </w:rPr>
+        <w:t>Implemented Video calls and Audio Calling using Twilio.</w:t>
+      </w:r>
+    </w:p>
+    <w:p>
+      <w:pPr>
+        <w:pStyle w:val="ListParagraph"/>
+        <w:numPr>
+          <w:ilvl w:val="0"/>
+          <w:numId w:val="10"/>
+        </w:numPr>
+        <w:rPr>
+          <w:b/>
+          <w:bCs/>
+          <w:lang w:eastAsia="en-GB"/>
+        </w:rPr>
+      </w:pPr>
+      <w:r>
+        <w:rPr>
+          <w:lang w:eastAsia="en-GB"/>
+        </w:rPr>
+        <w:t>Attend Daily Scrum</w:t>
+      </w:r>
+    </w:p>
+    <w:p>
+      <w:pPr>
+        <w:pStyle w:val="ListParagraph"/>
+        <w:numPr>
+          <w:ilvl w:val="0"/>
+          <w:numId w:val="10"/>
+        </w:numPr>
+        <w:rPr>
+          <w:b/>
+          <w:bCs/>
+          <w:lang w:eastAsia="en-GB"/>
+        </w:rPr>
+      </w:pPr>
+      <w:r>
+        <w:rPr>
+          <w:lang w:eastAsia="en-GB"/>
+        </w:rPr>
+        <w:t>Attend meetings with the researchers and with the US team to propose solutions and</w:t>
+      </w:r>
+      <w:r>
+        <w:rPr>
+          <w:lang w:val="en-US" w:eastAsia="en-GB"/>
+        </w:rPr>
+        <w:t xml:space="preserve"> </w:t>
+      </w:r>
+      <w:r>
+        <w:rPr>
+          <w:lang w:eastAsia="en-GB"/>
+        </w:rPr>
+        <w:t xml:space="preserve">implement </w:t>
+      </w:r>
+      <w:r>
+        <w:rPr>
+          <w:lang w:val="en-US" w:eastAsia="en-GB"/>
+        </w:rPr>
+        <w:t xml:space="preserve"> </w:t>
+      </w:r>
+      <w:r>
+        <w:rPr>
+          <w:lang w:eastAsia="en-GB"/>
+        </w:rPr>
+        <w:t>solutions</w:t>
+      </w:r>
+    </w:p>
+    <w:p>
+      <w:pPr>
+        <w:pStyle w:val="ListParagraph"/>
+        <w:numPr>
+          <w:ilvl w:val="0"/>
+          <w:numId w:val="10"/>
+        </w:numPr>
+        <w:rPr>
+          <w:b/>
+          <w:bCs/>
+          <w:lang w:eastAsia="en-GB"/>
+        </w:rPr>
+      </w:pPr>
+      <w:r>
+        <w:rPr>
+          <w:lang w:eastAsia="en-GB"/>
+        </w:rPr>
+        <w:t xml:space="preserve">Lead the meetings with the researchers. </w:t>
+      </w:r>
+    </w:p>
+    <w:p>
+      <w:pPr>
+        <w:pStyle w:val="ListParagraph"/>
+        <w:numPr>
+          <w:ilvl w:val="0"/>
+          <w:numId w:val="10"/>
+        </w:numPr>
+        <w:rPr>
+          <w:b/>
+          <w:bCs/>
+          <w:lang w:eastAsia="en-GB"/>
+        </w:rPr>
+      </w:pPr>
+      <w:r>
+        <w:rPr>
+          <w:lang w:eastAsia="en-GB"/>
+        </w:rPr>
+        <w:t xml:space="preserve">Implement Matlab code to Kotlin Code </w:t>
+      </w:r>
+    </w:p>
+    <w:p>
+      <w:pPr>
+        <w:rPr>
+          <w:lang w:eastAsia="en-GB"/>
+        </w:rPr>
+      </w:pPr>
+    </w:p>
+    <w:p>
+      <w:pPr>
+        <w:rPr>
+          <w:b/>
+          <w:bCs/>
+          <w:lang w:eastAsia="en-GB"/>
+        </w:rPr>
+      </w:pPr>
+      <w:r>
+        <w:rPr>
+          <w:b/>
+          <w:bCs/>
+          <w:lang w:eastAsia="en-GB"/>
+        </w:rPr>
+        <w:t>Efficiency (Android Application)</w:t>
+      </w:r>
+      <w:r>
+        <w:rPr>
+          <w:b/>
+          <w:bCs/>
+          <w:lang w:eastAsia="en-GB"/>
+        </w:rPr>
+        <w:t xml:space="preserve"> – Axact</w:t>
+      </w:r>
+    </w:p>
+    <w:p>
+      <w:pPr>
+        <w:rPr>
+          <w:lang w:eastAsia="en-GB"/>
+        </w:rPr>
+      </w:pPr>
+      <w:r>
+        <w:rPr>
+          <w:lang w:eastAsia="en-GB"/>
+        </w:rPr>
+        <w:t>This application was developed in Android Studio which Service provider app. This app has 2 modules, 1 for customers who were requesting services and 2nd for those who were providing services.</w:t>
       </w:r>
     </w:p>
     <w:p>
@@ -4081,7 +4945,13 @@
         <w:rPr>
           <w:lang w:val="en-US" w:eastAsia="en-GB"/>
         </w:rPr>
-        <w:t>MVVM</w:t>
+        <w:t xml:space="preserve">MVC, </w:t>
+      </w:r>
+      <w:r>
+        <w:rPr>
+          <w:lang w:val="en-US" w:eastAsia="en-GB"/>
+        </w:rPr>
+        <w:t>Java, Firebase</w:t>
       </w:r>
       <w:r>
         <w:rPr>
@@ -4093,25 +4963,1272 @@
         <w:rPr>
           <w:lang w:val="en-US" w:eastAsia="en-GB"/>
         </w:rPr>
+        <w:t>Gitlab,</w:t>
+      </w:r>
+      <w:r>
+        <w:rPr>
+          <w:lang w:val="en-US" w:eastAsia="en-GB"/>
+        </w:rPr>
+        <w:t xml:space="preserve"> Google Maps</w:t>
+      </w:r>
+    </w:p>
+    <w:p>
+      <w:pPr>
+        <w:rPr>
+          <w:b/>
+          <w:bCs/>
+          <w:lang w:eastAsia="en-GB"/>
+        </w:rPr>
+      </w:pPr>
+      <w:r>
+        <w:rPr>
+          <w:b/>
+          <w:bCs/>
+          <w:lang w:eastAsia="en-GB"/>
+        </w:rPr>
+        <w:t>Responibilities</w:t>
+      </w:r>
+      <w:r>
+        <w:rPr>
+          <w:lang w:eastAsia="en-GB"/>
+        </w:rPr>
+        <w:t xml:space="preserve"> </w:t>
+      </w:r>
+    </w:p>
+    <w:p>
+      <w:pPr>
+        <w:pStyle w:val="ListParagraph"/>
+        <w:numPr>
+          <w:ilvl w:val="0"/>
+          <w:numId w:val="10"/>
+        </w:numPr>
+        <w:rPr>
+          <w:b/>
+          <w:bCs/>
+          <w:lang w:val="en-US" w:eastAsia="en-GB"/>
+        </w:rPr>
+      </w:pPr>
+      <w:r>
+        <w:rPr>
+          <w:lang w:eastAsia="en-GB"/>
+        </w:rPr>
+        <w:t>Create a design of the application from the mockup provided. • Attend daily scrum meeting</w:t>
+      </w:r>
+    </w:p>
+    <w:p>
+      <w:pPr>
+        <w:pStyle w:val="ListParagraph"/>
+        <w:numPr>
+          <w:ilvl w:val="0"/>
+          <w:numId w:val="10"/>
+        </w:numPr>
+        <w:rPr>
+          <w:b/>
+          <w:bCs/>
+          <w:lang w:val="en-US" w:eastAsia="en-GB"/>
+        </w:rPr>
+      </w:pPr>
+      <w:r>
+        <w:rPr>
+          <w:lang w:eastAsia="en-GB"/>
+        </w:rPr>
+        <w:t>Adjust the app flows when there are some issues.</w:t>
+      </w:r>
+    </w:p>
+    <w:p>
+      <w:pPr>
+        <w:pStyle w:val="ListParagraph"/>
+        <w:numPr>
+          <w:ilvl w:val="0"/>
+          <w:numId w:val="10"/>
+        </w:numPr>
+        <w:rPr>
+          <w:b/>
+          <w:bCs/>
+          <w:lang w:val="en-US" w:eastAsia="en-GB"/>
+        </w:rPr>
+      </w:pPr>
+      <w:r>
+        <w:rPr>
+          <w:lang w:eastAsia="en-GB"/>
+        </w:rPr>
+        <w:t>Share weekly detail</w:t>
+      </w:r>
+    </w:p>
+    <w:p>
+      <w:pPr>
+        <w:rPr>
+          <w:b/>
+          <w:bCs/>
+          <w:lang w:val="en-US" w:eastAsia="en-GB"/>
+        </w:rPr>
+      </w:pPr>
+    </w:p>
+    <w:p>
+      <w:pPr>
+        <w:rPr>
+          <w:b/>
+          <w:bCs/>
+          <w:lang w:eastAsia="en-GB"/>
+        </w:rPr>
+      </w:pPr>
+      <w:r>
+        <w:rPr>
+          <w:b/>
+          <w:bCs/>
+          <w:lang w:eastAsia="en-GB"/>
+        </w:rPr>
+        <w:t>Nativ (Android Application)</w:t>
+      </w:r>
+      <w:r>
+        <w:rPr>
+          <w:b/>
+          <w:bCs/>
+          <w:lang w:eastAsia="en-GB"/>
+        </w:rPr>
+        <w:t xml:space="preserve"> – Axact</w:t>
+      </w:r>
+    </w:p>
+    <w:p>
+      <w:pPr>
+        <w:rPr>
+          <w:lang w:eastAsia="en-GB"/>
+        </w:rPr>
+      </w:pPr>
+      <w:r>
+        <w:rPr>
+          <w:lang w:eastAsia="en-GB"/>
+        </w:rPr>
+        <w:t>This application was developed in Android Studio which Online shopping store app. This app has 2 modules, 1 for buying and 1 for selling.</w:t>
+      </w:r>
+    </w:p>
+    <w:p>
+      <w:pPr>
+        <w:rPr>
+          <w:b/>
+          <w:bCs/>
+          <w:lang w:eastAsia="en-GB"/>
+        </w:rPr>
+      </w:pPr>
+      <w:r>
+        <w:rPr>
+          <w:b/>
+          <w:bCs/>
+          <w:lang w:eastAsia="en-GB"/>
+        </w:rPr>
+        <w:t>Tools and Technologies</w:t>
+      </w:r>
+    </w:p>
+    <w:p>
+      <w:pPr>
+        <w:pStyle w:val="ListParagraph"/>
+        <w:numPr>
+          <w:ilvl w:val="0"/>
+          <w:numId w:val="10"/>
+        </w:numPr>
+        <w:rPr>
+          <w:lang w:val="en-US" w:eastAsia="en-GB"/>
+        </w:rPr>
+      </w:pPr>
+      <w:r>
+        <w:rPr>
+          <w:lang w:val="en-US" w:eastAsia="en-GB"/>
+        </w:rPr>
+        <w:t xml:space="preserve">Android, </w:t>
+      </w:r>
+      <w:r>
+        <w:rPr>
+          <w:lang w:val="en-US" w:eastAsia="en-GB"/>
+        </w:rPr>
+        <w:t>MVC</w:t>
+      </w:r>
+      <w:r>
+        <w:rPr>
+          <w:lang w:val="en-US" w:eastAsia="en-GB"/>
+        </w:rPr>
+        <w:t xml:space="preserve">, </w:t>
+      </w:r>
+      <w:r>
+        <w:rPr>
+          <w:lang w:val="en-US" w:eastAsia="en-GB"/>
+        </w:rPr>
+        <w:t>Kotlin</w:t>
+      </w:r>
+      <w:r>
+        <w:rPr>
+          <w:lang w:val="en-US" w:eastAsia="en-GB"/>
+        </w:rPr>
+        <w:t>, Firebase</w:t>
+      </w:r>
+      <w:r>
+        <w:rPr>
+          <w:lang w:val="en-US" w:eastAsia="en-GB"/>
+        </w:rPr>
+        <w:t xml:space="preserve">, </w:t>
+      </w:r>
+      <w:r>
+        <w:rPr>
+          <w:lang w:val="en-US" w:eastAsia="en-GB"/>
+        </w:rPr>
+        <w:t>Git</w:t>
+      </w:r>
+      <w:r>
+        <w:rPr>
+          <w:lang w:val="en-US" w:eastAsia="en-GB"/>
+        </w:rPr>
+        <w:t>lab</w:t>
+      </w:r>
+      <w:r>
+        <w:rPr>
+          <w:lang w:val="en-US" w:eastAsia="en-GB"/>
+        </w:rPr>
+        <w:t>,</w:t>
+      </w:r>
+    </w:p>
+    <w:p>
+      <w:pPr>
+        <w:rPr>
+          <w:b/>
+          <w:bCs/>
+          <w:lang w:eastAsia="en-GB"/>
+        </w:rPr>
+      </w:pPr>
+      <w:r>
+        <w:rPr>
+          <w:b/>
+          <w:bCs/>
+          <w:lang w:eastAsia="en-GB"/>
+        </w:rPr>
+        <w:t>Responibilities</w:t>
+      </w:r>
+      <w:r>
+        <w:rPr>
+          <w:lang w:eastAsia="en-GB"/>
+        </w:rPr>
+        <w:t xml:space="preserve"> </w:t>
+      </w:r>
+    </w:p>
+    <w:p>
+      <w:pPr>
+        <w:pStyle w:val="ListParagraph"/>
+        <w:numPr>
+          <w:ilvl w:val="0"/>
+          <w:numId w:val="10"/>
+        </w:numPr>
+        <w:rPr>
+          <w:b/>
+          <w:bCs/>
+          <w:lang w:eastAsia="en-GB"/>
+        </w:rPr>
+      </w:pPr>
+      <w:r>
+        <w:rPr>
+          <w:lang w:eastAsia="en-GB"/>
+        </w:rPr>
+        <w:t>Create a design of the application from the mockup provided.</w:t>
+      </w:r>
+    </w:p>
+    <w:p>
+      <w:pPr>
+        <w:pStyle w:val="ListParagraph"/>
+        <w:numPr>
+          <w:ilvl w:val="0"/>
+          <w:numId w:val="10"/>
+        </w:numPr>
+        <w:rPr>
+          <w:b/>
+          <w:bCs/>
+          <w:lang w:eastAsia="en-GB"/>
+        </w:rPr>
+      </w:pPr>
+      <w:r>
+        <w:rPr>
+          <w:lang w:eastAsia="en-GB"/>
+        </w:rPr>
+        <w:t>Attend daily scrum</w:t>
+      </w:r>
+      <w:r>
+        <w:rPr>
+          <w:lang w:val="en-US" w:eastAsia="en-GB"/>
+        </w:rPr>
+        <w:t xml:space="preserve"> </w:t>
+      </w:r>
+      <w:r>
+        <w:rPr>
+          <w:lang w:eastAsia="en-GB"/>
+        </w:rPr>
+        <w:t>meeting</w:t>
+      </w:r>
+    </w:p>
+    <w:p>
+      <w:pPr>
+        <w:pStyle w:val="ListParagraph"/>
+        <w:numPr>
+          <w:ilvl w:val="0"/>
+          <w:numId w:val="10"/>
+        </w:numPr>
+        <w:rPr>
+          <w:b/>
+          <w:bCs/>
+          <w:lang w:eastAsia="en-GB"/>
+        </w:rPr>
+      </w:pPr>
+      <w:r>
+        <w:rPr>
+          <w:lang w:eastAsia="en-GB"/>
+        </w:rPr>
+        <w:t>Adjust the app flows when there are some issues.</w:t>
+      </w:r>
+    </w:p>
+    <w:p>
+      <w:pPr>
+        <w:pStyle w:val="ListParagraph"/>
+        <w:numPr>
+          <w:ilvl w:val="0"/>
+          <w:numId w:val="10"/>
+        </w:numPr>
+        <w:rPr>
+          <w:b/>
+          <w:bCs/>
+          <w:lang w:eastAsia="en-GB"/>
+        </w:rPr>
+      </w:pPr>
+      <w:r>
+        <w:rPr>
+          <w:lang w:eastAsia="en-GB"/>
+        </w:rPr>
+        <w:t xml:space="preserve">Share weekly detail </w:t>
+      </w:r>
+    </w:p>
+    <w:p>
+      <w:pPr>
+        <w:pStyle w:val="ListParagraph"/>
+        <w:numPr>
+          <w:ilvl w:val="0"/>
+          <w:numId w:val="10"/>
+        </w:numPr>
+        <w:rPr>
+          <w:b/>
+          <w:bCs/>
+          <w:lang w:eastAsia="en-GB"/>
+        </w:rPr>
+      </w:pPr>
+      <w:r>
+        <w:rPr>
+          <w:lang w:eastAsia="en-GB"/>
+        </w:rPr>
+        <w:t xml:space="preserve">Convey any issue that is produced while making an application to the leads and fix them. </w:t>
+      </w:r>
+    </w:p>
+    <w:p>
+      <w:pPr>
+        <w:pStyle w:val="ListParagraph"/>
+        <w:numPr>
+          <w:ilvl w:val="0"/>
+          <w:numId w:val="10"/>
+        </w:numPr>
+        <w:rPr>
+          <w:b/>
+          <w:bCs/>
+          <w:lang w:eastAsia="en-GB"/>
+        </w:rPr>
+      </w:pPr>
+      <w:r>
+        <w:rPr>
+          <w:lang w:eastAsia="en-GB"/>
+        </w:rPr>
+        <w:t>Daily meeting with the backend to fix any issues.</w:t>
+      </w:r>
+    </w:p>
+    <w:p>
+      <w:pPr>
+        <w:pStyle w:val="ListParagraph"/>
+        <w:numPr>
+          <w:ilvl w:val="0"/>
+          <w:numId w:val="10"/>
+        </w:numPr>
+        <w:rPr>
+          <w:b/>
+          <w:bCs/>
+          <w:lang w:eastAsia="en-GB"/>
+        </w:rPr>
+      </w:pPr>
+      <w:r>
+        <w:rPr>
+          <w:lang w:eastAsia="en-GB"/>
+        </w:rPr>
+        <w:t>Lead the IOS team.</w:t>
+      </w:r>
+    </w:p>
+    <w:p>
+      <w:pPr>
+        <w:rPr>
+          <w:lang w:eastAsia="en-GB"/>
+        </w:rPr>
+      </w:pPr>
+    </w:p>
+    <w:p>
+      <w:pPr>
+        <w:rPr>
+          <w:b/>
+          <w:bCs/>
+          <w:lang w:eastAsia="en-GB"/>
+        </w:rPr>
+      </w:pPr>
+      <w:r>
+        <w:rPr>
+          <w:b/>
+          <w:bCs/>
+          <w:lang w:eastAsia="en-GB"/>
+        </w:rPr>
+        <w:t>Al-Ghoneim (Android Application)</w:t>
+      </w:r>
+      <w:r>
+        <w:rPr>
+          <w:b/>
+          <w:bCs/>
+          <w:lang w:eastAsia="en-GB"/>
+        </w:rPr>
+        <w:t xml:space="preserve"> – Axact</w:t>
+      </w:r>
+    </w:p>
+    <w:p>
+      <w:pPr>
+        <w:rPr>
+          <w:lang w:eastAsia="en-GB"/>
+        </w:rPr>
+      </w:pPr>
+      <w:r>
+        <w:rPr>
+          <w:lang w:eastAsia="en-GB"/>
+        </w:rPr>
+        <w:t>This application was developed in Android Studio which Online shopping store app where users can do shopping from the Al-Ghoneim Store</w:t>
+      </w:r>
+    </w:p>
+    <w:p>
+      <w:pPr>
+        <w:rPr>
+          <w:b/>
+          <w:bCs/>
+          <w:lang w:eastAsia="en-GB"/>
+        </w:rPr>
+      </w:pPr>
+      <w:r>
+        <w:rPr>
+          <w:b/>
+          <w:bCs/>
+          <w:lang w:eastAsia="en-GB"/>
+        </w:rPr>
+        <w:t>Tools and Technologies</w:t>
+      </w:r>
+    </w:p>
+    <w:p>
+      <w:pPr>
+        <w:pStyle w:val="ListParagraph"/>
+        <w:numPr>
+          <w:ilvl w:val="0"/>
+          <w:numId w:val="10"/>
+        </w:numPr>
+        <w:rPr>
+          <w:lang w:val="en-US" w:eastAsia="en-GB"/>
+        </w:rPr>
+      </w:pPr>
+      <w:r>
+        <w:rPr>
+          <w:lang w:val="en-US" w:eastAsia="en-GB"/>
+        </w:rPr>
+        <w:t xml:space="preserve">Android, </w:t>
+      </w:r>
+      <w:r>
+        <w:rPr>
+          <w:lang w:val="en-US" w:eastAsia="en-GB"/>
+        </w:rPr>
+        <w:t xml:space="preserve">MVC, </w:t>
+      </w:r>
+      <w:r>
+        <w:rPr>
+          <w:lang w:val="en-US" w:eastAsia="en-GB"/>
+        </w:rPr>
+        <w:t xml:space="preserve">Java, </w:t>
+      </w:r>
+      <w:r>
+        <w:rPr>
+          <w:lang w:val="en-US" w:eastAsia="en-GB"/>
+        </w:rPr>
+        <w:t>G</w:t>
+      </w:r>
+      <w:r>
+        <w:rPr>
+          <w:lang w:val="en-US" w:eastAsia="en-GB"/>
+        </w:rPr>
+        <w:t>it</w:t>
+      </w:r>
+      <w:r>
+        <w:rPr>
+          <w:lang w:val="en-US" w:eastAsia="en-GB"/>
+        </w:rPr>
+        <w:t xml:space="preserve">Lab, Google </w:t>
+      </w:r>
+      <w:r>
+        <w:rPr>
+          <w:lang w:val="en-US" w:eastAsia="en-GB"/>
+        </w:rPr>
+        <w:t>Maps</w:t>
+      </w:r>
+      <w:r>
+        <w:rPr>
+          <w:lang w:val="en-US" w:eastAsia="en-GB"/>
+        </w:rPr>
+        <w:t xml:space="preserve">, </w:t>
+      </w:r>
+      <w:r>
+        <w:rPr>
+          <w:lang w:val="en-US" w:eastAsia="en-GB"/>
+        </w:rPr>
+        <w:t>Localization</w:t>
+      </w:r>
+      <w:r>
+        <w:rPr>
+          <w:lang w:val="en-US" w:eastAsia="en-GB"/>
+        </w:rPr>
+        <w:t>,</w:t>
+      </w:r>
+    </w:p>
+    <w:p>
+      <w:pPr>
+        <w:rPr>
+          <w:b/>
+          <w:bCs/>
+          <w:lang w:eastAsia="en-GB"/>
+        </w:rPr>
+      </w:pPr>
+      <w:r>
+        <w:rPr>
+          <w:b/>
+          <w:bCs/>
+          <w:lang w:eastAsia="en-GB"/>
+        </w:rPr>
+        <w:t>Responibilities</w:t>
+      </w:r>
+      <w:r>
+        <w:rPr>
+          <w:lang w:eastAsia="en-GB"/>
+        </w:rPr>
+        <w:t xml:space="preserve"> </w:t>
+      </w:r>
+    </w:p>
+    <w:p>
+      <w:pPr>
+        <w:pStyle w:val="ListParagraph"/>
+        <w:numPr>
+          <w:ilvl w:val="0"/>
+          <w:numId w:val="10"/>
+        </w:numPr>
+        <w:rPr>
+          <w:b/>
+          <w:bCs/>
+          <w:lang w:eastAsia="en-GB"/>
+        </w:rPr>
+      </w:pPr>
+      <w:r>
+        <w:rPr>
+          <w:lang w:eastAsia="en-GB"/>
+        </w:rPr>
+        <w:t>Create the design of the application from the mockup provided.</w:t>
+      </w:r>
+    </w:p>
+    <w:p>
+      <w:pPr>
+        <w:pStyle w:val="ListParagraph"/>
+        <w:numPr>
+          <w:ilvl w:val="0"/>
+          <w:numId w:val="10"/>
+        </w:numPr>
+        <w:rPr>
+          <w:b/>
+          <w:bCs/>
+          <w:lang w:eastAsia="en-GB"/>
+        </w:rPr>
+      </w:pPr>
+      <w:r>
+        <w:rPr>
+          <w:lang w:eastAsia="en-GB"/>
+        </w:rPr>
+        <w:t>Attend daily scrum meeting</w:t>
+      </w:r>
+    </w:p>
+    <w:p>
+      <w:pPr>
+        <w:pStyle w:val="ListParagraph"/>
+        <w:numPr>
+          <w:ilvl w:val="0"/>
+          <w:numId w:val="10"/>
+        </w:numPr>
+        <w:rPr>
+          <w:b/>
+          <w:bCs/>
+          <w:lang w:eastAsia="en-GB"/>
+        </w:rPr>
+      </w:pPr>
+      <w:r>
+        <w:rPr>
+          <w:lang w:eastAsia="en-GB"/>
+        </w:rPr>
+        <w:t>Share weekly detail</w:t>
+      </w:r>
+    </w:p>
+    <w:p>
+      <w:pPr>
+        <w:pStyle w:val="ListParagraph"/>
+        <w:numPr>
+          <w:ilvl w:val="0"/>
+          <w:numId w:val="10"/>
+        </w:numPr>
+        <w:rPr>
+          <w:b/>
+          <w:bCs/>
+          <w:lang w:eastAsia="en-GB"/>
+        </w:rPr>
+      </w:pPr>
+      <w:r>
+        <w:rPr>
+          <w:lang w:eastAsia="en-GB"/>
+        </w:rPr>
+        <w:lastRenderedPageBreak/>
+        <w:t>Convey any issue that is produced while making an application to the leads and fix</w:t>
+      </w:r>
+      <w:r>
+        <w:rPr>
+          <w:lang w:val="en-US" w:eastAsia="en-GB"/>
+        </w:rPr>
+        <w:t xml:space="preserve"> </w:t>
+      </w:r>
+      <w:r>
+        <w:rPr>
+          <w:lang w:eastAsia="en-GB"/>
+        </w:rPr>
+        <w:t>the</w:t>
+      </w:r>
+      <w:r>
+        <w:rPr>
+          <w:lang w:val="en-US" w:eastAsia="en-GB"/>
+        </w:rPr>
+        <w:t xml:space="preserve"> issues</w:t>
+      </w:r>
+      <w:r>
+        <w:rPr>
+          <w:lang w:eastAsia="en-GB"/>
+        </w:rPr>
+        <w:t xml:space="preserve"> </w:t>
+      </w:r>
+    </w:p>
+    <w:p>
+      <w:pPr>
+        <w:pStyle w:val="ListParagraph"/>
+        <w:numPr>
+          <w:ilvl w:val="0"/>
+          <w:numId w:val="10"/>
+        </w:numPr>
+        <w:rPr>
+          <w:b/>
+          <w:bCs/>
+          <w:lang w:eastAsia="en-GB"/>
+        </w:rPr>
+      </w:pPr>
+      <w:r>
+        <w:rPr>
+          <w:lang w:val="en-US" w:eastAsia="en-GB"/>
+        </w:rPr>
+        <w:t xml:space="preserve">Add Arabic language support with </w:t>
+      </w:r>
+      <w:r>
+        <w:rPr>
+          <w:lang w:val="en-US" w:eastAsia="en-GB"/>
+        </w:rPr>
+        <w:t>English.</w:t>
+      </w:r>
+    </w:p>
+    <w:p>
+      <w:pPr>
+        <w:pStyle w:val="ListParagraph"/>
+        <w:numPr>
+          <w:ilvl w:val="0"/>
+          <w:numId w:val="10"/>
+        </w:numPr>
+        <w:rPr>
+          <w:b/>
+          <w:bCs/>
+          <w:lang w:eastAsia="en-GB"/>
+        </w:rPr>
+      </w:pPr>
+      <w:r>
+        <w:rPr>
+          <w:lang w:eastAsia="en-GB"/>
+        </w:rPr>
+        <w:t>Lead the IOS team so that both Android and IOS are on the same page</w:t>
+      </w:r>
+    </w:p>
+    <w:p>
+      <w:pPr>
+        <w:rPr>
+          <w:lang w:eastAsia="en-GB"/>
+        </w:rPr>
+      </w:pPr>
+    </w:p>
+    <w:p>
+      <w:pPr>
+        <w:rPr>
+          <w:b/>
+          <w:bCs/>
+          <w:lang w:eastAsia="en-GB"/>
+        </w:rPr>
+      </w:pPr>
+      <w:r>
+        <w:rPr>
+          <w:b/>
+          <w:bCs/>
+          <w:lang w:eastAsia="en-GB"/>
+        </w:rPr>
+        <w:t>Tripyoage (Android Application)</w:t>
+      </w:r>
+      <w:r>
+        <w:rPr>
+          <w:b/>
+          <w:bCs/>
+          <w:lang w:eastAsia="en-GB"/>
+        </w:rPr>
+        <w:t xml:space="preserve"> – Axact</w:t>
+      </w:r>
+    </w:p>
+    <w:p>
+      <w:pPr>
+        <w:rPr>
+          <w:b/>
+          <w:bCs/>
+          <w:lang w:eastAsia="en-GB"/>
+        </w:rPr>
+      </w:pPr>
+      <w:r>
+        <w:rPr>
+          <w:lang w:eastAsia="en-GB"/>
+        </w:rPr>
+        <w:t>This application was developed in Android Studio where users can search for hotels, restaurants, and cars. Users can also create bookings as per their requirements.</w:t>
+      </w:r>
+      <w:r>
+        <w:rPr>
+          <w:lang w:eastAsia="en-GB"/>
+        </w:rPr>
+        <w:br/>
+      </w:r>
+      <w:r>
+        <w:rPr>
+          <w:b/>
+          <w:bCs/>
+          <w:lang w:eastAsia="en-GB"/>
+        </w:rPr>
+        <w:t>Tools and Technologies</w:t>
+      </w:r>
+    </w:p>
+    <w:p>
+      <w:pPr>
+        <w:pStyle w:val="ListParagraph"/>
+        <w:numPr>
+          <w:ilvl w:val="0"/>
+          <w:numId w:val="10"/>
+        </w:numPr>
+        <w:rPr>
+          <w:lang w:val="en-US" w:eastAsia="en-GB"/>
+        </w:rPr>
+      </w:pPr>
+      <w:r>
+        <w:rPr>
+          <w:lang w:val="en-US" w:eastAsia="en-GB"/>
+        </w:rPr>
+        <w:t xml:space="preserve">Android, </w:t>
+      </w:r>
+      <w:r>
+        <w:rPr>
+          <w:lang w:val="en-US" w:eastAsia="en-GB"/>
+        </w:rPr>
+        <w:t xml:space="preserve">MVC, </w:t>
+      </w:r>
+      <w:r>
+        <w:rPr>
+          <w:lang w:val="en-US" w:eastAsia="en-GB"/>
+        </w:rPr>
+        <w:t>Java</w:t>
+      </w:r>
+    </w:p>
+    <w:p>
+      <w:pPr>
+        <w:rPr>
+          <w:b/>
+          <w:bCs/>
+          <w:lang w:eastAsia="en-GB"/>
+        </w:rPr>
+      </w:pPr>
+      <w:r>
+        <w:rPr>
+          <w:b/>
+          <w:bCs/>
+          <w:lang w:eastAsia="en-GB"/>
+        </w:rPr>
+        <w:t>Responibilities</w:t>
+      </w:r>
+      <w:r>
+        <w:rPr>
+          <w:lang w:eastAsia="en-GB"/>
+        </w:rPr>
+        <w:t xml:space="preserve"> </w:t>
+      </w:r>
+    </w:p>
+    <w:p>
+      <w:pPr>
+        <w:pStyle w:val="ListParagraph"/>
+        <w:numPr>
+          <w:ilvl w:val="0"/>
+          <w:numId w:val="10"/>
+        </w:numPr>
+        <w:rPr>
+          <w:b/>
+          <w:bCs/>
+          <w:lang w:val="en-US" w:eastAsia="en-GB"/>
+        </w:rPr>
+      </w:pPr>
+      <w:r>
+        <w:rPr>
+          <w:lang w:eastAsia="en-GB"/>
+        </w:rPr>
+        <w:t>Create the design of the application from the mockup provided.</w:t>
+      </w:r>
+    </w:p>
+    <w:p>
+      <w:pPr>
+        <w:pStyle w:val="ListParagraph"/>
+        <w:numPr>
+          <w:ilvl w:val="0"/>
+          <w:numId w:val="10"/>
+        </w:numPr>
+        <w:rPr>
+          <w:b/>
+          <w:bCs/>
+          <w:lang w:val="en-US" w:eastAsia="en-GB"/>
+        </w:rPr>
+      </w:pPr>
+      <w:r>
+        <w:rPr>
+          <w:lang w:eastAsia="en-GB"/>
+        </w:rPr>
+        <w:t>Attend daily scrum meeting</w:t>
+      </w:r>
+    </w:p>
+    <w:p>
+      <w:pPr>
+        <w:pStyle w:val="ListParagraph"/>
+        <w:numPr>
+          <w:ilvl w:val="0"/>
+          <w:numId w:val="10"/>
+        </w:numPr>
+        <w:rPr>
+          <w:b/>
+          <w:bCs/>
+          <w:lang w:val="en-US" w:eastAsia="en-GB"/>
+        </w:rPr>
+      </w:pPr>
+      <w:r>
+        <w:rPr>
+          <w:lang w:eastAsia="en-GB"/>
+        </w:rPr>
+        <w:t>Share weekly detail</w:t>
+      </w:r>
+    </w:p>
+    <w:p>
+      <w:pPr>
+        <w:pStyle w:val="ListParagraph"/>
+        <w:numPr>
+          <w:ilvl w:val="0"/>
+          <w:numId w:val="10"/>
+        </w:numPr>
+        <w:rPr>
+          <w:b/>
+          <w:bCs/>
+          <w:lang w:val="en-US" w:eastAsia="en-GB"/>
+        </w:rPr>
+      </w:pPr>
+      <w:r>
+        <w:rPr>
+          <w:lang w:eastAsia="en-GB"/>
+        </w:rPr>
+        <w:t>Have a meeting with the Team if there is an issue in the flow of the mockups.</w:t>
+      </w:r>
+    </w:p>
+    <w:p>
+      <w:pPr>
+        <w:rPr>
+          <w:lang w:eastAsia="en-GB"/>
+        </w:rPr>
+      </w:pPr>
+    </w:p>
+    <w:p>
+      <w:pPr>
+        <w:rPr>
+          <w:b/>
+          <w:bCs/>
+          <w:lang w:eastAsia="en-GB"/>
+        </w:rPr>
+      </w:pPr>
+      <w:r>
+        <w:rPr>
+          <w:b/>
+          <w:bCs/>
+          <w:lang w:eastAsia="en-GB"/>
+        </w:rPr>
+        <w:t>Streamix (Android Application)</w:t>
+      </w:r>
+      <w:r>
+        <w:rPr>
+          <w:b/>
+          <w:bCs/>
+          <w:lang w:eastAsia="en-GB"/>
+        </w:rPr>
+        <w:t xml:space="preserve"> – Axact</w:t>
+      </w:r>
+    </w:p>
+    <w:p>
+      <w:pPr>
+        <w:rPr>
+          <w:lang w:eastAsia="en-GB"/>
+        </w:rPr>
+      </w:pPr>
+      <w:r>
+        <w:rPr>
+          <w:lang w:eastAsia="en-GB"/>
+        </w:rPr>
+        <w:t>This application was developed in the Android studio where users can live stream online. This project’s APIs were not working, so I was given the task of handling all the issues in the APIs and making them resolve.</w:t>
+      </w:r>
+    </w:p>
+    <w:p>
+      <w:pPr>
+        <w:rPr>
+          <w:b/>
+          <w:bCs/>
+          <w:lang w:eastAsia="en-GB"/>
+        </w:rPr>
+      </w:pPr>
+      <w:r>
+        <w:rPr>
+          <w:b/>
+          <w:bCs/>
+          <w:lang w:eastAsia="en-GB"/>
+        </w:rPr>
+        <w:t>Tools and Technologies</w:t>
+      </w:r>
+    </w:p>
+    <w:p>
+      <w:pPr>
+        <w:pStyle w:val="ListParagraph"/>
+        <w:numPr>
+          <w:ilvl w:val="0"/>
+          <w:numId w:val="10"/>
+        </w:numPr>
+        <w:rPr>
+          <w:lang w:val="en-US" w:eastAsia="en-GB"/>
+        </w:rPr>
+      </w:pPr>
+      <w:r>
+        <w:rPr>
+          <w:lang w:val="en-US" w:eastAsia="en-GB"/>
+        </w:rPr>
+        <w:t xml:space="preserve">Android, </w:t>
+      </w:r>
+      <w:r>
+        <w:rPr>
+          <w:lang w:val="en-US" w:eastAsia="en-GB"/>
+        </w:rPr>
+        <w:t xml:space="preserve">MVC, </w:t>
+      </w:r>
+      <w:r>
+        <w:rPr>
+          <w:lang w:val="en-US" w:eastAsia="en-GB"/>
+        </w:rPr>
         <w:t>Java, Firebase</w:t>
       </w:r>
       <w:r>
         <w:rPr>
           <w:lang w:val="en-US" w:eastAsia="en-GB"/>
         </w:rPr>
+        <w:t>,</w:t>
+      </w:r>
+      <w:r>
+        <w:rPr>
+          <w:lang w:val="en-US" w:eastAsia="en-GB"/>
+        </w:rPr>
+        <w:t xml:space="preserve"> PHP, Live Streaming</w:t>
+      </w:r>
+      <w:r>
+        <w:rPr>
+          <w:lang w:val="en-US" w:eastAsia="en-GB"/>
+        </w:rPr>
+        <w:t>.</w:t>
+      </w:r>
+    </w:p>
+    <w:p>
+      <w:pPr>
+        <w:rPr>
+          <w:b/>
+          <w:bCs/>
+          <w:lang w:eastAsia="en-GB"/>
+        </w:rPr>
+      </w:pPr>
+      <w:r>
+        <w:rPr>
+          <w:b/>
+          <w:bCs/>
+          <w:lang w:eastAsia="en-GB"/>
+        </w:rPr>
+        <w:t>Responibilities</w:t>
+      </w:r>
+      <w:r>
+        <w:rPr>
+          <w:lang w:eastAsia="en-GB"/>
+        </w:rPr>
+        <w:t xml:space="preserve"> </w:t>
+      </w:r>
+    </w:p>
+    <w:p>
+      <w:pPr>
+        <w:pStyle w:val="ListParagraph"/>
+        <w:numPr>
+          <w:ilvl w:val="0"/>
+          <w:numId w:val="10"/>
+        </w:numPr>
+        <w:rPr>
+          <w:b/>
+          <w:bCs/>
+          <w:lang w:eastAsia="en-GB"/>
+        </w:rPr>
+      </w:pPr>
+      <w:r>
+        <w:rPr>
+          <w:lang w:eastAsia="en-GB"/>
+        </w:rPr>
+        <w:t>Check all APIs and list down the APIs that were not working.</w:t>
+      </w:r>
+    </w:p>
+    <w:p>
+      <w:pPr>
+        <w:pStyle w:val="ListParagraph"/>
+        <w:numPr>
+          <w:ilvl w:val="0"/>
+          <w:numId w:val="10"/>
+        </w:numPr>
+        <w:rPr>
+          <w:b/>
+          <w:bCs/>
+          <w:lang w:eastAsia="en-GB"/>
+        </w:rPr>
+      </w:pPr>
+      <w:r>
+        <w:rPr>
+          <w:lang w:eastAsia="en-GB"/>
+        </w:rPr>
+        <w:t>Meeting with the backend daily to resolve all the API issues</w:t>
+      </w:r>
+    </w:p>
+    <w:p>
+      <w:pPr>
+        <w:pStyle w:val="ListParagraph"/>
+        <w:numPr>
+          <w:ilvl w:val="0"/>
+          <w:numId w:val="10"/>
+        </w:numPr>
+        <w:rPr>
+          <w:b/>
+          <w:bCs/>
+          <w:lang w:eastAsia="en-GB"/>
+        </w:rPr>
+      </w:pPr>
+      <w:r>
+        <w:rPr>
+          <w:lang w:eastAsia="en-GB"/>
+        </w:rPr>
+        <w:t>Led the IOS, Android, and Backend Teams to resolve the issues in the APIs.</w:t>
+      </w:r>
+    </w:p>
+    <w:p>
+      <w:pPr>
+        <w:pStyle w:val="ListParagraph"/>
+        <w:numPr>
+          <w:ilvl w:val="0"/>
+          <w:numId w:val="10"/>
+        </w:numPr>
+        <w:rPr>
+          <w:b/>
+          <w:bCs/>
+          <w:lang w:eastAsia="en-GB"/>
+        </w:rPr>
+      </w:pPr>
+      <w:r>
+        <w:rPr>
+          <w:lang w:eastAsia="en-GB"/>
+        </w:rPr>
+        <w:t>Report</w:t>
+      </w:r>
+      <w:r>
+        <w:rPr>
+          <w:lang w:val="en-US" w:eastAsia="en-GB"/>
+        </w:rPr>
+        <w:t xml:space="preserve"> </w:t>
+      </w:r>
+      <w:r>
+        <w:rPr>
+          <w:lang w:eastAsia="en-GB"/>
+        </w:rPr>
+        <w:t>to lead on the current progress of the Application.</w:t>
+      </w:r>
+    </w:p>
+    <w:p>
+      <w:pPr>
+        <w:pStyle w:val="ListParagraph"/>
+        <w:numPr>
+          <w:ilvl w:val="0"/>
+          <w:numId w:val="10"/>
+        </w:numPr>
+        <w:rPr>
+          <w:b/>
+          <w:bCs/>
+          <w:lang w:eastAsia="en-GB"/>
+        </w:rPr>
+      </w:pPr>
+      <w:r>
+        <w:rPr>
+          <w:lang w:eastAsia="en-GB"/>
+        </w:rPr>
+        <w:t>Attend daily scrum meeting</w:t>
+      </w:r>
+    </w:p>
+    <w:p>
+      <w:pPr>
+        <w:pStyle w:val="ListParagraph"/>
+        <w:numPr>
+          <w:ilvl w:val="0"/>
+          <w:numId w:val="10"/>
+        </w:numPr>
+        <w:rPr>
+          <w:b/>
+          <w:bCs/>
+          <w:lang w:eastAsia="en-GB"/>
+        </w:rPr>
+      </w:pPr>
+      <w:r>
+        <w:rPr>
+          <w:lang w:eastAsia="en-GB"/>
+        </w:rPr>
+        <w:t>Share weekly detail</w:t>
+      </w:r>
+    </w:p>
+    <w:p>
+      <w:pPr>
+        <w:rPr>
+          <w:lang w:eastAsia="en-GB"/>
+        </w:rPr>
+      </w:pPr>
+    </w:p>
+    <w:p>
+      <w:pPr>
+        <w:rPr>
+          <w:b/>
+          <w:bCs/>
+          <w:lang w:eastAsia="en-GB"/>
+        </w:rPr>
+      </w:pPr>
+      <w:r>
+        <w:rPr>
+          <w:b/>
+          <w:bCs/>
+          <w:lang w:eastAsia="en-GB"/>
+        </w:rPr>
+        <w:t>Arabian Porter (Android Application)</w:t>
+      </w:r>
+      <w:r>
+        <w:rPr>
+          <w:b/>
+          <w:bCs/>
+          <w:lang w:eastAsia="en-GB"/>
+        </w:rPr>
+        <w:t xml:space="preserve"> – Axact</w:t>
+      </w:r>
+    </w:p>
+    <w:p>
+      <w:pPr>
+        <w:rPr>
+          <w:lang w:eastAsia="en-GB"/>
+        </w:rPr>
+      </w:pPr>
+      <w:r>
+        <w:rPr>
+          <w:lang w:eastAsia="en-GB"/>
+        </w:rPr>
+        <w:t>This application was developed in the Android studio where users can do an Online Shopping application to buy different clothes. This project was set up with the APIs provided by the Arabian Porter themselves</w:t>
+      </w:r>
+    </w:p>
+    <w:p>
+      <w:pPr>
+        <w:rPr>
+          <w:b/>
+          <w:bCs/>
+          <w:lang w:eastAsia="en-GB"/>
+        </w:rPr>
+      </w:pPr>
+      <w:r>
+        <w:rPr>
+          <w:b/>
+          <w:bCs/>
+          <w:lang w:eastAsia="en-GB"/>
+        </w:rPr>
+        <w:t>Tools and Technologies</w:t>
+      </w:r>
+    </w:p>
+    <w:p>
+      <w:pPr>
+        <w:pStyle w:val="ListParagraph"/>
+        <w:numPr>
+          <w:ilvl w:val="0"/>
+          <w:numId w:val="10"/>
+        </w:numPr>
+        <w:rPr>
+          <w:lang w:val="en-US" w:eastAsia="en-GB"/>
+        </w:rPr>
+      </w:pPr>
+      <w:r>
+        <w:rPr>
+          <w:lang w:val="en-US" w:eastAsia="en-GB"/>
+        </w:rPr>
+        <w:t xml:space="preserve">Android, </w:t>
+      </w:r>
+      <w:r>
+        <w:rPr>
+          <w:lang w:val="en-US" w:eastAsia="en-GB"/>
+        </w:rPr>
+        <w:t xml:space="preserve">MVC, </w:t>
+      </w:r>
+      <w:r>
+        <w:rPr>
+          <w:lang w:val="en-US" w:eastAsia="en-GB"/>
+        </w:rPr>
+        <w:t>Java, Firebase</w:t>
+      </w:r>
+      <w:r>
+        <w:rPr>
+          <w:lang w:val="en-US" w:eastAsia="en-GB"/>
+        </w:rPr>
         <w:t xml:space="preserve">, </w:t>
       </w:r>
       <w:r>
         <w:rPr>
           <w:lang w:val="en-US" w:eastAsia="en-GB"/>
         </w:rPr>
-        <w:t>Git,</w:t>
-      </w:r>
-      <w:r>
-        <w:rPr>
-          <w:lang w:val="en-US" w:eastAsia="en-GB"/>
-        </w:rPr>
-        <w:t xml:space="preserve"> Room, Work Manager, job Schedular, Foreground Services, </w:t>
+        <w:t>MongoDB, APIS.</w:t>
       </w:r>
     </w:p>
     <w:p>
@@ -4142,133 +6259,187 @@
         <w:pStyle w:val="ListParagraph"/>
         <w:numPr>
           <w:ilvl w:val="0"/>
-          <w:numId w:val="10"/>
-        </w:numPr>
-        <w:rPr>
-          <w:b/>
-          <w:bCs/>
-          <w:lang w:eastAsia="en-GB"/>
-        </w:rPr>
-      </w:pPr>
-      <w:r>
-        <w:rPr>
-          <w:lang w:eastAsia="en-GB"/>
-        </w:rPr>
-        <w:t>Created designs from the mockup provided.</w:t>
-      </w:r>
-    </w:p>
-    <w:p>
-      <w:pPr>
-        <w:pStyle w:val="ListParagraph"/>
-        <w:numPr>
-          <w:ilvl w:val="0"/>
-          <w:numId w:val="10"/>
-        </w:numPr>
-        <w:rPr>
-          <w:b/>
-          <w:bCs/>
-          <w:lang w:eastAsia="en-GB"/>
-        </w:rPr>
-      </w:pPr>
-      <w:r>
-        <w:rPr>
-          <w:lang w:eastAsia="en-GB"/>
-        </w:rPr>
-        <w:t>Lead the Android and IOS project</w:t>
-      </w:r>
-    </w:p>
-    <w:p>
-      <w:pPr>
-        <w:pStyle w:val="ListParagraph"/>
-        <w:numPr>
-          <w:ilvl w:val="0"/>
-          <w:numId w:val="10"/>
-        </w:numPr>
-        <w:rPr>
-          <w:b/>
-          <w:bCs/>
-          <w:lang w:eastAsia="en-GB"/>
-        </w:rPr>
-      </w:pPr>
-      <w:r>
-        <w:rPr>
-          <w:lang w:eastAsia="en-GB"/>
-        </w:rPr>
-        <w:t xml:space="preserve">Have meetings with the backend team, and share the feedback with the team. </w:t>
-      </w:r>
-    </w:p>
-    <w:p>
-      <w:pPr>
-        <w:pStyle w:val="ListParagraph"/>
-        <w:numPr>
-          <w:ilvl w:val="0"/>
-          <w:numId w:val="10"/>
-        </w:numPr>
-        <w:rPr>
-          <w:b/>
-          <w:bCs/>
-          <w:lang w:eastAsia="en-GB"/>
-        </w:rPr>
-      </w:pPr>
-      <w:r>
-        <w:rPr>
-          <w:lang w:eastAsia="en-GB"/>
-        </w:rPr>
-        <w:t>Attend Daily Scrum</w:t>
-      </w:r>
-    </w:p>
-    <w:p>
-      <w:pPr>
-        <w:rPr>
-          <w:lang w:eastAsia="en-GB"/>
-        </w:rPr>
-      </w:pPr>
-    </w:p>
-    <w:p>
-      <w:pPr>
-        <w:rPr>
-          <w:b/>
-          <w:bCs/>
-          <w:lang w:eastAsia="en-GB"/>
-        </w:rPr>
-      </w:pPr>
-      <w:r>
-        <w:rPr>
-          <w:b/>
-          <w:bCs/>
-          <w:lang w:eastAsia="en-GB"/>
-        </w:rPr>
-        <w:t>Irisvision (Android Application)</w:t>
-      </w:r>
-      <w:r>
-        <w:rPr>
-          <w:b/>
-          <w:bCs/>
-          <w:lang w:eastAsia="en-GB"/>
-        </w:rPr>
-        <w:t xml:space="preserve"> – Irisvision</w:t>
-      </w:r>
-    </w:p>
-    <w:p>
-      <w:pPr>
-        <w:rPr>
-          <w:b/>
-          <w:bCs/>
-          <w:lang w:eastAsia="en-GB"/>
-        </w:rPr>
-      </w:pPr>
-      <w:r>
-        <w:rPr>
-          <w:lang w:eastAsia="en-GB"/>
-        </w:rPr>
-        <w:t>Irisvision is NIH-approved Low Vision Glasses, that leverage the most advanced VR technology. Most medically validated Low Vision Aids for Visually Impaired.</w:t>
-      </w:r>
-      <w:r>
-        <w:rPr>
-          <w:lang w:eastAsia="en-GB"/>
-        </w:rPr>
-        <w:br/>
-      </w:r>
+          <w:numId w:val="22"/>
+        </w:numPr>
+        <w:rPr>
+          <w:b/>
+          <w:bCs/>
+          <w:lang w:eastAsia="en-GB"/>
+        </w:rPr>
+      </w:pPr>
+      <w:r>
+        <w:rPr>
+          <w:lang w:eastAsia="en-GB"/>
+        </w:rPr>
+        <w:t>Create a design of the application from the mockup provided.</w:t>
+      </w:r>
+    </w:p>
+    <w:p>
+      <w:pPr>
+        <w:pStyle w:val="ListParagraph"/>
+        <w:numPr>
+          <w:ilvl w:val="0"/>
+          <w:numId w:val="22"/>
+        </w:numPr>
+        <w:rPr>
+          <w:b/>
+          <w:bCs/>
+          <w:lang w:eastAsia="en-GB"/>
+        </w:rPr>
+      </w:pPr>
+      <w:r>
+        <w:rPr>
+          <w:lang w:eastAsia="en-GB"/>
+        </w:rPr>
+        <w:t>Attend daily scrum meeting</w:t>
+      </w:r>
+    </w:p>
+    <w:p>
+      <w:pPr>
+        <w:pStyle w:val="ListParagraph"/>
+        <w:numPr>
+          <w:ilvl w:val="0"/>
+          <w:numId w:val="22"/>
+        </w:numPr>
+        <w:rPr>
+          <w:b/>
+          <w:bCs/>
+          <w:lang w:eastAsia="en-GB"/>
+        </w:rPr>
+      </w:pPr>
+      <w:r>
+        <w:rPr>
+          <w:lang w:eastAsia="en-GB"/>
+        </w:rPr>
+        <w:t>Lead the Android team</w:t>
+      </w:r>
+    </w:p>
+    <w:p>
+      <w:pPr>
+        <w:pStyle w:val="ListParagraph"/>
+        <w:numPr>
+          <w:ilvl w:val="0"/>
+          <w:numId w:val="22"/>
+        </w:numPr>
+        <w:rPr>
+          <w:b/>
+          <w:bCs/>
+          <w:lang w:eastAsia="en-GB"/>
+        </w:rPr>
+      </w:pPr>
+      <w:r>
+        <w:rPr>
+          <w:lang w:eastAsia="en-GB"/>
+        </w:rPr>
+        <w:t>Work with the backend team so we can check all the APIs we can use from the clients provided.</w:t>
+      </w:r>
+    </w:p>
+    <w:p>
+      <w:pPr>
+        <w:pStyle w:val="ListParagraph"/>
+        <w:numPr>
+          <w:ilvl w:val="0"/>
+          <w:numId w:val="22"/>
+        </w:numPr>
+        <w:rPr>
+          <w:b/>
+          <w:bCs/>
+          <w:lang w:eastAsia="en-GB"/>
+        </w:rPr>
+      </w:pPr>
+      <w:r>
+        <w:rPr>
+          <w:lang w:eastAsia="en-GB"/>
+        </w:rPr>
+        <w:t xml:space="preserve">Meeting with the lead if there was an issue that became a blocker. </w:t>
+      </w:r>
+    </w:p>
+    <w:p>
+      <w:pPr>
+        <w:pStyle w:val="ListParagraph"/>
+        <w:numPr>
+          <w:ilvl w:val="0"/>
+          <w:numId w:val="22"/>
+        </w:numPr>
+        <w:rPr>
+          <w:b/>
+          <w:bCs/>
+          <w:lang w:eastAsia="en-GB"/>
+        </w:rPr>
+      </w:pPr>
+      <w:r>
+        <w:rPr>
+          <w:lang w:eastAsia="en-GB"/>
+        </w:rPr>
+        <w:t xml:space="preserve">Work on Mongo DB </w:t>
+      </w:r>
+      <w:r>
+        <w:rPr>
+          <w:lang w:val="en-US" w:eastAsia="en-GB"/>
+        </w:rPr>
+        <w:t>with</w:t>
+      </w:r>
+      <w:r>
+        <w:rPr>
+          <w:lang w:eastAsia="en-GB"/>
+        </w:rPr>
+        <w:t xml:space="preserve"> Backend lead to a search for the APIs, and have wrappers made for the APIs if there was an issue in consuming APIs.</w:t>
+      </w:r>
+    </w:p>
+    <w:p>
+      <w:pPr>
+        <w:rPr>
+          <w:lang w:eastAsia="en-GB"/>
+        </w:rPr>
+      </w:pPr>
+    </w:p>
+    <w:p>
+      <w:pPr>
+        <w:rPr>
+          <w:b/>
+          <w:bCs/>
+          <w:lang w:eastAsia="en-GB"/>
+        </w:rPr>
+      </w:pPr>
+      <w:r>
+        <w:rPr>
+          <w:b/>
+          <w:bCs/>
+          <w:lang w:eastAsia="en-GB"/>
+        </w:rPr>
+        <w:lastRenderedPageBreak/>
+        <w:t>FurnishIT (Android Application)</w:t>
+      </w:r>
+      <w:r>
+        <w:rPr>
+          <w:b/>
+          <w:bCs/>
+          <w:lang w:eastAsia="en-GB"/>
+        </w:rPr>
+        <w:t xml:space="preserve"> – Axact</w:t>
+      </w:r>
+    </w:p>
+    <w:p>
+      <w:pPr>
+        <w:rPr>
+          <w:lang w:eastAsia="en-GB"/>
+        </w:rPr>
+      </w:pPr>
+      <w:r>
+        <w:rPr>
+          <w:lang w:eastAsia="en-GB"/>
+        </w:rPr>
+        <w:t>This application was developed in Android Studio using AR technology in which a user can place a different model provided in the app and save images. There were some issues in handling the model which was placed in Wikitude AR Kit and the APIs which were causing our application some issues.</w:t>
+      </w:r>
+    </w:p>
+    <w:p>
+      <w:pPr>
+        <w:rPr>
+          <w:b/>
+          <w:bCs/>
+          <w:lang w:eastAsia="en-GB"/>
+        </w:rPr>
+      </w:pPr>
       <w:r>
         <w:rPr>
           <w:b/>
@@ -4317,13 +6488,7 @@
         <w:rPr>
           <w:lang w:val="en-US" w:eastAsia="en-GB"/>
         </w:rPr>
-        <w:t>Git</w:t>
-      </w:r>
-      <w:r>
-        <w:rPr>
-          <w:lang w:val="en-US" w:eastAsia="en-GB"/>
-        </w:rPr>
-        <w:t>, Gitlab, Apache NLP, Wikipedia, YouTube API, Eye Tests, R&amp;D, MATLAB, React JS, MongoDB, Twilio, Sinch, EYE Tests.</w:t>
+        <w:t>Localization, AR, Wikitude SDK,</w:t>
       </w:r>
     </w:p>
     <w:p>
@@ -4366,198 +6531,534 @@
         <w:rPr>
           <w:lang w:eastAsia="en-GB"/>
         </w:rPr>
-        <w:t>Implemented NLP using Apache NLP</w:t>
-      </w:r>
-    </w:p>
-    <w:p>
-      <w:pPr>
-        <w:pStyle w:val="ListParagraph"/>
-        <w:numPr>
-          <w:ilvl w:val="0"/>
-          <w:numId w:val="10"/>
-        </w:numPr>
-        <w:rPr>
-          <w:b/>
-          <w:bCs/>
-          <w:lang w:eastAsia="en-GB"/>
-        </w:rPr>
-      </w:pPr>
-      <w:r>
-        <w:rPr>
-          <w:lang w:eastAsia="en-GB"/>
-        </w:rPr>
-        <w:t>Implemented Multiple Eye tests in the application</w:t>
-      </w:r>
-    </w:p>
-    <w:p>
-      <w:pPr>
-        <w:pStyle w:val="ListParagraph"/>
-        <w:numPr>
-          <w:ilvl w:val="0"/>
-          <w:numId w:val="10"/>
-        </w:numPr>
-        <w:rPr>
-          <w:b/>
-          <w:bCs/>
-          <w:lang w:eastAsia="en-GB"/>
-        </w:rPr>
-      </w:pPr>
-      <w:r>
-        <w:rPr>
-          <w:lang w:eastAsia="en-GB"/>
-        </w:rPr>
-        <w:t>Implemented Wikipedia(Demo)</w:t>
-      </w:r>
-    </w:p>
-    <w:p>
-      <w:pPr>
-        <w:pStyle w:val="ListParagraph"/>
-        <w:numPr>
-          <w:ilvl w:val="0"/>
-          <w:numId w:val="10"/>
-        </w:numPr>
-        <w:rPr>
-          <w:b/>
-          <w:bCs/>
-          <w:lang w:eastAsia="en-GB"/>
-        </w:rPr>
-      </w:pPr>
-      <w:r>
-        <w:rPr>
-          <w:lang w:eastAsia="en-GB"/>
-        </w:rPr>
-        <w:t xml:space="preserve">Worked with Researchers and Implemented Solutions. </w:t>
-      </w:r>
-    </w:p>
-    <w:p>
-      <w:pPr>
-        <w:pStyle w:val="ListParagraph"/>
-        <w:numPr>
-          <w:ilvl w:val="0"/>
-          <w:numId w:val="10"/>
-        </w:numPr>
-        <w:rPr>
-          <w:b/>
-          <w:bCs/>
-          <w:lang w:eastAsia="en-GB"/>
-        </w:rPr>
-      </w:pPr>
-      <w:r>
-        <w:rPr>
-          <w:lang w:eastAsia="en-GB"/>
-        </w:rPr>
-        <w:t>Implemented Video calls and</w:t>
-      </w:r>
-      <w:r>
-        <w:rPr>
-          <w:lang w:val="en-US" w:eastAsia="en-GB"/>
+        <w:t>Understand how AR technology works.</w:t>
+      </w:r>
+    </w:p>
+    <w:p>
+      <w:pPr>
+        <w:pStyle w:val="ListParagraph"/>
+        <w:numPr>
+          <w:ilvl w:val="0"/>
+          <w:numId w:val="10"/>
+        </w:numPr>
+        <w:rPr>
+          <w:b/>
+          <w:bCs/>
+          <w:lang w:eastAsia="en-GB"/>
+        </w:rPr>
+      </w:pPr>
+      <w:r>
+        <w:rPr>
+          <w:lang w:eastAsia="en-GB"/>
+        </w:rPr>
+        <w:t>Understand how Wikitude AR works</w:t>
+      </w:r>
+    </w:p>
+    <w:p>
+      <w:pPr>
+        <w:pStyle w:val="ListParagraph"/>
+        <w:numPr>
+          <w:ilvl w:val="0"/>
+          <w:numId w:val="10"/>
+        </w:numPr>
+        <w:rPr>
+          <w:b/>
+          <w:bCs/>
+          <w:lang w:eastAsia="en-GB"/>
+        </w:rPr>
+      </w:pPr>
+      <w:r>
+        <w:rPr>
+          <w:lang w:eastAsia="en-GB"/>
+        </w:rPr>
+        <w:t>Attend daily scrum meeting</w:t>
+      </w:r>
+    </w:p>
+    <w:p>
+      <w:pPr>
+        <w:pStyle w:val="ListParagraph"/>
+        <w:numPr>
+          <w:ilvl w:val="0"/>
+          <w:numId w:val="10"/>
+        </w:numPr>
+        <w:rPr>
+          <w:b/>
+          <w:bCs/>
+          <w:lang w:eastAsia="en-GB"/>
+        </w:rPr>
+      </w:pPr>
+      <w:r>
+        <w:rPr>
+          <w:lang w:eastAsia="en-GB"/>
+        </w:rPr>
+        <w:t>Led the backend team to have all the issues fixed in APIs and also in IOS.</w:t>
+      </w:r>
+    </w:p>
+    <w:p>
+      <w:pPr>
+        <w:rPr>
+          <w:lang w:eastAsia="en-GB"/>
+        </w:rPr>
+      </w:pPr>
+    </w:p>
+    <w:p>
+      <w:pPr>
+        <w:rPr>
+          <w:b/>
+          <w:bCs/>
+          <w:lang w:eastAsia="en-GB"/>
+        </w:rPr>
+      </w:pPr>
+      <w:r>
+        <w:rPr>
+          <w:b/>
+          <w:bCs/>
+          <w:lang w:eastAsia="en-GB"/>
+        </w:rPr>
+        <w:t>Dunkey Delivery (Android Application)</w:t>
+      </w:r>
+      <w:r>
+        <w:rPr>
+          <w:b/>
+          <w:bCs/>
+          <w:lang w:eastAsia="en-GB"/>
+        </w:rPr>
+        <w:t xml:space="preserve"> – Axact</w:t>
+      </w:r>
+    </w:p>
+    <w:p>
+      <w:pPr>
+        <w:rPr>
+          <w:lang w:eastAsia="en-GB"/>
+        </w:rPr>
+      </w:pPr>
+      <w:r>
+        <w:rPr>
+          <w:lang w:eastAsia="en-GB"/>
+        </w:rPr>
+        <w:t>This application was developed in Android Studio which is a subscription-based service that makes grocery shopping, laundry, pharmacy, drink, and food delivery easy. The design of the application was already created, had to work on integrating APIs</w:t>
+      </w:r>
+    </w:p>
+    <w:p>
+      <w:pPr>
+        <w:rPr>
+          <w:b/>
+          <w:bCs/>
+          <w:lang w:eastAsia="en-GB"/>
+        </w:rPr>
+      </w:pPr>
+      <w:r>
+        <w:rPr>
+          <w:b/>
+          <w:bCs/>
+          <w:lang w:eastAsia="en-GB"/>
+        </w:rPr>
+        <w:t>Tools and Technologies</w:t>
+      </w:r>
+    </w:p>
+    <w:p>
+      <w:pPr>
+        <w:pStyle w:val="ListParagraph"/>
+        <w:numPr>
+          <w:ilvl w:val="0"/>
+          <w:numId w:val="10"/>
+        </w:numPr>
+        <w:rPr>
+          <w:lang w:val="en-US" w:eastAsia="en-GB"/>
+        </w:rPr>
+      </w:pPr>
+      <w:r>
+        <w:rPr>
+          <w:lang w:val="en-US" w:eastAsia="en-GB"/>
+        </w:rPr>
+        <w:t xml:space="preserve">Android, </w:t>
+      </w:r>
+      <w:r>
+        <w:rPr>
+          <w:lang w:val="en-US" w:eastAsia="en-GB"/>
+        </w:rPr>
+        <w:t xml:space="preserve">MVC, </w:t>
+      </w:r>
+      <w:r>
+        <w:rPr>
+          <w:lang w:val="en-US" w:eastAsia="en-GB"/>
+        </w:rPr>
+        <w:t>Java, Firebase</w:t>
+      </w:r>
+      <w:r>
+        <w:rPr>
+          <w:lang w:val="en-US" w:eastAsia="en-GB"/>
+        </w:rPr>
+        <w:t>.</w:t>
+      </w:r>
+    </w:p>
+    <w:p>
+      <w:pPr>
+        <w:rPr>
+          <w:lang w:eastAsia="en-GB"/>
+        </w:rPr>
+      </w:pPr>
+      <w:r>
+        <w:rPr>
+          <w:b/>
+          <w:bCs/>
+          <w:lang w:eastAsia="en-GB"/>
+        </w:rPr>
+        <w:t>Responibilities</w:t>
+      </w:r>
+    </w:p>
+    <w:p>
+      <w:pPr>
+        <w:pStyle w:val="ListParagraph"/>
+        <w:numPr>
+          <w:ilvl w:val="0"/>
+          <w:numId w:val="10"/>
+        </w:numPr>
+        <w:rPr>
+          <w:b/>
+          <w:bCs/>
+          <w:lang w:eastAsia="en-GB"/>
+        </w:rPr>
+      </w:pPr>
+      <w:r>
+        <w:rPr>
+          <w:lang w:eastAsia="en-GB"/>
+        </w:rPr>
+        <w:t>Implement the APIs.</w:t>
+      </w:r>
+    </w:p>
+    <w:p>
+      <w:pPr>
+        <w:pStyle w:val="ListParagraph"/>
+        <w:numPr>
+          <w:ilvl w:val="0"/>
+          <w:numId w:val="10"/>
+        </w:numPr>
+        <w:rPr>
+          <w:b/>
+          <w:bCs/>
+          <w:lang w:eastAsia="en-GB"/>
+        </w:rPr>
+      </w:pPr>
+      <w:r>
+        <w:rPr>
+          <w:lang w:eastAsia="en-GB"/>
+        </w:rPr>
+        <w:t>Work with IOS Lead to resolve all the issues in the Android.</w:t>
+      </w:r>
+    </w:p>
+    <w:p>
+      <w:pPr>
+        <w:pStyle w:val="ListParagraph"/>
+        <w:numPr>
+          <w:ilvl w:val="0"/>
+          <w:numId w:val="10"/>
+        </w:numPr>
+        <w:rPr>
+          <w:b/>
+          <w:bCs/>
+          <w:lang w:eastAsia="en-GB"/>
+        </w:rPr>
+      </w:pPr>
+      <w:r>
+        <w:rPr>
+          <w:lang w:eastAsia="en-GB"/>
+        </w:rPr>
+        <w:t>Work with the Backend Team to resolve any issue in Android</w:t>
+      </w:r>
+      <w:r>
+        <w:rPr>
+          <w:lang w:val="en-US" w:eastAsia="en-GB"/>
+        </w:rPr>
+        <w:t>.</w:t>
+      </w:r>
+    </w:p>
+    <w:p>
+      <w:pPr>
+        <w:pStyle w:val="ListParagraph"/>
+        <w:numPr>
+          <w:ilvl w:val="0"/>
+          <w:numId w:val="10"/>
+        </w:numPr>
+        <w:rPr>
+          <w:b/>
+          <w:bCs/>
+          <w:lang w:eastAsia="en-GB"/>
+        </w:rPr>
+      </w:pPr>
+      <w:r>
+        <w:rPr>
+          <w:lang w:eastAsia="en-GB"/>
+        </w:rPr>
+        <w:t xml:space="preserve">Report </w:t>
+      </w:r>
+      <w:r>
+        <w:rPr>
+          <w:lang w:val="en-US" w:eastAsia="en-GB"/>
+        </w:rPr>
+        <w:t>to Project Lead</w:t>
+      </w:r>
+      <w:r>
+        <w:rPr>
+          <w:lang w:eastAsia="en-GB"/>
+        </w:rPr>
+        <w:t xml:space="preserve"> if facing any issue</w:t>
+      </w:r>
+    </w:p>
+    <w:p>
+      <w:pPr>
+        <w:pStyle w:val="ListParagraph"/>
+        <w:numPr>
+          <w:ilvl w:val="0"/>
+          <w:numId w:val="10"/>
+        </w:numPr>
+        <w:rPr>
+          <w:b/>
+          <w:bCs/>
+          <w:lang w:eastAsia="en-GB"/>
+        </w:rPr>
+      </w:pPr>
+      <w:r>
+        <w:rPr>
+          <w:lang w:eastAsia="en-GB"/>
+        </w:rPr>
+        <w:t>Attend Daily Scrum Meetings.</w:t>
+      </w:r>
+    </w:p>
+    <w:p>
+      <w:pPr>
+        <w:rPr>
+          <w:lang w:eastAsia="en-GB"/>
+        </w:rPr>
+      </w:pPr>
+    </w:p>
+    <w:p>
+      <w:pPr>
+        <w:rPr>
+          <w:b/>
+          <w:bCs/>
+          <w:lang w:eastAsia="en-GB"/>
+        </w:rPr>
+      </w:pPr>
+      <w:r>
+        <w:rPr>
+          <w:b/>
+          <w:bCs/>
+          <w:lang w:eastAsia="en-GB"/>
+        </w:rPr>
+        <w:t>Audio Trimmer and Converter (Android Application)</w:t>
+      </w:r>
+      <w:r>
+        <w:rPr>
+          <w:b/>
+          <w:bCs/>
+          <w:lang w:eastAsia="en-GB"/>
+        </w:rPr>
+        <w:t xml:space="preserve"> – Jolta Technology</w:t>
+      </w:r>
+    </w:p>
+    <w:p>
+      <w:pPr>
+        <w:rPr>
+          <w:lang w:eastAsia="en-GB"/>
+        </w:rPr>
+      </w:pPr>
+      <w:r>
+        <w:rPr>
+          <w:lang w:eastAsia="en-GB"/>
+        </w:rPr>
+        <w:t>An Android application built on Android Studio where we can let users trim audio, convert video to audio, convert audio from 1 format to another, or make a video using images and audio, etc. Behind all this conversion, we used the FFMPEG Third Party Library. Which was already developed using NDK. Users can view all the converted audio or videos in the application.</w:t>
+      </w:r>
+    </w:p>
+    <w:p>
+      <w:pPr>
+        <w:rPr>
+          <w:b/>
+          <w:bCs/>
+          <w:lang w:eastAsia="en-GB"/>
+        </w:rPr>
+      </w:pPr>
+      <w:r>
+        <w:rPr>
+          <w:b/>
+          <w:bCs/>
+          <w:lang w:eastAsia="en-GB"/>
+        </w:rPr>
+        <w:t>Tools and Technologies</w:t>
+      </w:r>
+    </w:p>
+    <w:p>
+      <w:pPr>
+        <w:pStyle w:val="ListParagraph"/>
+        <w:numPr>
+          <w:ilvl w:val="0"/>
+          <w:numId w:val="10"/>
+        </w:numPr>
+        <w:rPr>
+          <w:lang w:val="en-US" w:eastAsia="en-GB"/>
+        </w:rPr>
+      </w:pPr>
+      <w:r>
+        <w:rPr>
+          <w:lang w:val="en-US" w:eastAsia="en-GB"/>
+        </w:rPr>
+        <w:t xml:space="preserve">Android, </w:t>
+      </w:r>
+      <w:r>
+        <w:rPr>
+          <w:lang w:val="en-US" w:eastAsia="en-GB"/>
+        </w:rPr>
+        <w:t xml:space="preserve">MVC, </w:t>
+      </w:r>
+      <w:r>
+        <w:rPr>
+          <w:lang w:val="en-US" w:eastAsia="en-GB"/>
+        </w:rPr>
+        <w:t xml:space="preserve">Java, </w:t>
+      </w:r>
+      <w:r>
+        <w:rPr>
+          <w:lang w:val="en-US" w:eastAsia="en-GB"/>
+        </w:rPr>
+        <w:t xml:space="preserve">Audio Trimmer, </w:t>
+      </w:r>
+      <w:r>
+        <w:rPr>
+          <w:lang w:val="en-US" w:eastAsia="en-GB"/>
+        </w:rPr>
+        <w:t>FFMPEG</w:t>
+      </w:r>
+      <w:r>
+        <w:rPr>
+          <w:lang w:val="en-US" w:eastAsia="en-GB"/>
+        </w:rPr>
+        <w:t>, QA</w:t>
+      </w:r>
+      <w:r>
+        <w:rPr>
+          <w:lang w:val="en-US" w:eastAsia="en-GB"/>
+        </w:rPr>
+        <w:t>,</w:t>
+      </w:r>
+    </w:p>
+    <w:p>
+      <w:pPr>
+        <w:rPr>
+          <w:b/>
+          <w:bCs/>
+          <w:lang w:eastAsia="en-GB"/>
+        </w:rPr>
+      </w:pPr>
+      <w:r>
+        <w:rPr>
+          <w:b/>
+          <w:bCs/>
+          <w:lang w:eastAsia="en-GB"/>
+        </w:rPr>
+        <w:t>Responibilities</w:t>
+      </w:r>
+      <w:r>
+        <w:rPr>
+          <w:lang w:eastAsia="en-GB"/>
         </w:rPr>
         <w:t xml:space="preserve"> </w:t>
       </w:r>
-      <w:r>
-        <w:rPr>
-          <w:lang w:eastAsia="en-GB"/>
-        </w:rPr>
-        <w:t>Audio Calli</w:t>
-      </w:r>
-      <w:r>
-        <w:rPr>
-          <w:lang w:val="en-US" w:eastAsia="en-GB"/>
-        </w:rPr>
-        <w:t>n</w:t>
-      </w:r>
-      <w:r>
-        <w:rPr>
-          <w:lang w:eastAsia="en-GB"/>
-        </w:rPr>
-        <w:t xml:space="preserve">g using Twilio. </w:t>
-      </w:r>
-    </w:p>
-    <w:p>
-      <w:pPr>
-        <w:pStyle w:val="ListParagraph"/>
-        <w:numPr>
-          <w:ilvl w:val="0"/>
-          <w:numId w:val="10"/>
-        </w:numPr>
-        <w:rPr>
-          <w:b/>
-          <w:bCs/>
-          <w:lang w:eastAsia="en-GB"/>
-        </w:rPr>
-      </w:pPr>
-      <w:r>
-        <w:rPr>
-          <w:lang w:eastAsia="en-GB"/>
-        </w:rPr>
-        <w:t>Attend Daily Scrum</w:t>
-      </w:r>
-    </w:p>
-    <w:p>
-      <w:pPr>
-        <w:pStyle w:val="ListParagraph"/>
-        <w:numPr>
-          <w:ilvl w:val="0"/>
-          <w:numId w:val="10"/>
-        </w:numPr>
-        <w:rPr>
-          <w:b/>
-          <w:bCs/>
-          <w:lang w:eastAsia="en-GB"/>
-        </w:rPr>
-      </w:pPr>
-      <w:r>
-        <w:rPr>
-          <w:lang w:eastAsia="en-GB"/>
-        </w:rPr>
-        <w:t>Attend meetings with the researchers and with the US team to propose solutions and implement solutions</w:t>
-      </w:r>
-    </w:p>
-    <w:p>
-      <w:pPr>
-        <w:rPr>
-          <w:b/>
-          <w:bCs/>
-          <w:lang w:eastAsia="en-GB"/>
-        </w:rPr>
-      </w:pPr>
-    </w:p>
-    <w:p>
-      <w:pPr>
-        <w:rPr>
-          <w:b/>
-          <w:bCs/>
-          <w:lang w:eastAsia="en-GB"/>
-        </w:rPr>
-      </w:pPr>
-      <w:r>
-        <w:rPr>
-          <w:b/>
-          <w:bCs/>
-          <w:lang w:eastAsia="en-GB"/>
-        </w:rPr>
-        <w:t xml:space="preserve">Digital Vision Clinic (Android Application) </w:t>
-      </w:r>
-      <w:r>
-        <w:rPr>
-          <w:b/>
-          <w:bCs/>
-          <w:lang w:eastAsia="en-GB"/>
-        </w:rPr>
-        <w:t xml:space="preserve"> - Irisvision</w:t>
-      </w:r>
-    </w:p>
-    <w:p>
-      <w:pPr>
-        <w:rPr>
-          <w:lang w:eastAsia="en-GB"/>
-        </w:rPr>
-      </w:pPr>
-      <w:r>
-        <w:rPr>
-          <w:lang w:eastAsia="en-GB"/>
-        </w:rPr>
-        <w:t>Digital Vision Clinic is a project of Irisvision where they are working on telehealth and Performing different types of eye tests.</w:t>
+    </w:p>
+    <w:p>
+      <w:pPr>
+        <w:pStyle w:val="ListParagraph"/>
+        <w:numPr>
+          <w:ilvl w:val="0"/>
+          <w:numId w:val="10"/>
+        </w:numPr>
+        <w:rPr>
+          <w:b/>
+          <w:bCs/>
+          <w:lang w:eastAsia="en-GB"/>
+        </w:rPr>
+      </w:pPr>
+      <w:r>
+        <w:rPr>
+          <w:lang w:eastAsia="en-GB"/>
+        </w:rPr>
+        <w:t>Create the design in the Android Studio from the mockup provided.</w:t>
+      </w:r>
+    </w:p>
+    <w:p>
+      <w:pPr>
+        <w:pStyle w:val="ListParagraph"/>
+        <w:numPr>
+          <w:ilvl w:val="0"/>
+          <w:numId w:val="10"/>
+        </w:numPr>
+        <w:rPr>
+          <w:b/>
+          <w:bCs/>
+          <w:lang w:eastAsia="en-GB"/>
+        </w:rPr>
+      </w:pPr>
+      <w:r>
+        <w:rPr>
+          <w:lang w:eastAsia="en-GB"/>
+        </w:rPr>
+        <w:t>Created and</w:t>
+      </w:r>
+      <w:r>
+        <w:rPr>
+          <w:lang w:val="en-US" w:eastAsia="en-GB"/>
+        </w:rPr>
+        <w:t xml:space="preserve"> </w:t>
+      </w:r>
+      <w:r>
+        <w:rPr>
+          <w:lang w:eastAsia="en-GB"/>
+        </w:rPr>
+        <w:t xml:space="preserve">Maintained a weekly roadmap for application delivery </w:t>
+      </w:r>
+    </w:p>
+    <w:p>
+      <w:pPr>
+        <w:rPr>
+          <w:lang w:eastAsia="en-GB"/>
+        </w:rPr>
+      </w:pPr>
+    </w:p>
+    <w:p>
+      <w:pPr>
+        <w:rPr>
+          <w:b/>
+          <w:bCs/>
+          <w:lang w:eastAsia="en-GB"/>
+        </w:rPr>
+      </w:pPr>
+      <w:r>
+        <w:rPr>
+          <w:b/>
+          <w:bCs/>
+          <w:lang w:eastAsia="en-GB"/>
+        </w:rPr>
+        <w:t>Vivid (Android Application)</w:t>
+      </w:r>
+      <w:r>
+        <w:rPr>
+          <w:b/>
+          <w:bCs/>
+          <w:lang w:eastAsia="en-GB"/>
+        </w:rPr>
+        <w:t xml:space="preserve"> – Jolta Technology</w:t>
+      </w:r>
+    </w:p>
+    <w:p>
+      <w:pPr>
+        <w:rPr>
+          <w:lang w:eastAsia="en-GB"/>
+        </w:rPr>
+      </w:pPr>
+      <w:r>
+        <w:rPr>
+          <w:lang w:eastAsia="en-GB"/>
+        </w:rPr>
+        <w:t>An Android application built on Android Studio which was similar to the Zedge Application. Where we can let the users see a list of Ringtones, notifications, and Wallpaper and let them download and also let users upload them using Volley.</w:t>
       </w:r>
     </w:p>
     <w:p>
@@ -4579,10 +7080,13 @@
     </w:p>
     <w:p>
       <w:pPr>
-        <w:rPr>
-          <w:b/>
-          <w:bCs/>
-          <w:lang w:eastAsia="en-GB"/>
+        <w:pStyle w:val="ListParagraph"/>
+        <w:numPr>
+          <w:ilvl w:val="0"/>
+          <w:numId w:val="10"/>
+        </w:numPr>
+        <w:rPr>
+          <w:lang w:val="en-US" w:eastAsia="en-GB"/>
         </w:rPr>
       </w:pPr>
       <w:r>
@@ -4595,31 +7099,19 @@
         <w:rPr>
           <w:lang w:val="en-US" w:eastAsia="en-GB"/>
         </w:rPr>
-        <w:t>MVC</w:t>
-      </w:r>
-      <w:r>
-        <w:rPr>
-          <w:lang w:val="en-US" w:eastAsia="en-GB"/>
-        </w:rPr>
-        <w:t>, Java, Firebase, Git, Gitlab, YouTube API, Eye Tests, R&amp;</w:t>
-      </w:r>
-      <w:r>
-        <w:rPr>
-          <w:lang w:val="en-US" w:eastAsia="en-GB"/>
-        </w:rPr>
-        <w:t>D</w:t>
-      </w:r>
-      <w:r>
-        <w:rPr>
-          <w:lang w:val="en-US" w:eastAsia="en-GB"/>
-        </w:rPr>
-        <w:t>, Twilio, Sinch, EYE Tests</w:t>
-      </w:r>
-      <w:r>
-        <w:rPr>
-          <w:lang w:val="en-US" w:eastAsia="en-GB"/>
-        </w:rPr>
-        <w:t>, Dagger</w:t>
+        <w:t xml:space="preserve">MVC, </w:t>
+      </w:r>
+      <w:r>
+        <w:rPr>
+          <w:lang w:val="en-US" w:eastAsia="en-GB"/>
+        </w:rPr>
+        <w:t xml:space="preserve">Java, </w:t>
+      </w:r>
+      <w:r>
+        <w:rPr>
+          <w:lang w:val="en-US" w:eastAsia="en-GB"/>
+        </w:rPr>
+        <w:t>PHP, QA</w:t>
       </w:r>
     </w:p>
     <w:p>
@@ -4653,69 +7145,25 @@
           <w:numId w:val="10"/>
         </w:numPr>
         <w:rPr>
-          <w:b/>
-          <w:bCs/>
-          <w:lang w:eastAsia="en-GB"/>
-        </w:rPr>
-      </w:pPr>
-      <w:r>
-        <w:rPr>
-          <w:lang w:eastAsia="en-GB"/>
-        </w:rPr>
-        <w:t>Implemented NLP using Apache NLP</w:t>
-      </w:r>
-    </w:p>
-    <w:p>
-      <w:pPr>
-        <w:pStyle w:val="ListParagraph"/>
-        <w:numPr>
-          <w:ilvl w:val="0"/>
-          <w:numId w:val="10"/>
-        </w:numPr>
-        <w:rPr>
-          <w:b/>
-          <w:bCs/>
-          <w:lang w:eastAsia="en-GB"/>
-        </w:rPr>
-      </w:pPr>
-      <w:r>
-        <w:rPr>
-          <w:lang w:eastAsia="en-GB"/>
-        </w:rPr>
-        <w:t>Implemented Multiple Eye tests in the application</w:t>
-      </w:r>
-    </w:p>
-    <w:p>
-      <w:pPr>
-        <w:pStyle w:val="ListParagraph"/>
-        <w:numPr>
-          <w:ilvl w:val="0"/>
-          <w:numId w:val="10"/>
-        </w:numPr>
-        <w:rPr>
-          <w:b/>
-          <w:bCs/>
-          <w:lang w:eastAsia="en-GB"/>
-        </w:rPr>
-      </w:pPr>
-      <w:r>
-        <w:rPr>
-          <w:lang w:eastAsia="en-GB"/>
-        </w:rPr>
-        <w:t>Worked with Researchers and Implemented Solutions.</w:t>
-      </w:r>
-    </w:p>
-    <w:p>
-      <w:pPr>
-        <w:pStyle w:val="ListParagraph"/>
-        <w:numPr>
-          <w:ilvl w:val="0"/>
-          <w:numId w:val="10"/>
-        </w:numPr>
-        <w:rPr>
-          <w:b/>
-          <w:bCs/>
-          <w:lang w:eastAsia="en-GB"/>
+          <w:lang w:val="en-US" w:eastAsia="en-GB"/>
+        </w:rPr>
+      </w:pPr>
+      <w:r>
+        <w:rPr>
+          <w:lang w:eastAsia="en-GB"/>
+        </w:rPr>
+        <w:t>Use Volley for consuming APIs.</w:t>
+      </w:r>
+    </w:p>
+    <w:p>
+      <w:pPr>
+        <w:pStyle w:val="ListParagraph"/>
+        <w:numPr>
+          <w:ilvl w:val="0"/>
+          <w:numId w:val="10"/>
+        </w:numPr>
+        <w:rPr>
+          <w:lang w:val="en-US" w:eastAsia="en-GB"/>
         </w:rPr>
       </w:pPr>
       <w:r>
@@ -4723,2427 +7171,6 @@
           <w:lang w:eastAsia="en-GB"/>
         </w:rPr>
         <w:lastRenderedPageBreak/>
-        <w:t>Implemented Video calls and Audio Calling using Twilio.</w:t>
-      </w:r>
-    </w:p>
-    <w:p>
-      <w:pPr>
-        <w:pStyle w:val="ListParagraph"/>
-        <w:numPr>
-          <w:ilvl w:val="0"/>
-          <w:numId w:val="10"/>
-        </w:numPr>
-        <w:rPr>
-          <w:b/>
-          <w:bCs/>
-          <w:lang w:eastAsia="en-GB"/>
-        </w:rPr>
-      </w:pPr>
-      <w:r>
-        <w:rPr>
-          <w:lang w:eastAsia="en-GB"/>
-        </w:rPr>
-        <w:t>Attend Daily Scrum</w:t>
-      </w:r>
-    </w:p>
-    <w:p>
-      <w:pPr>
-        <w:pStyle w:val="ListParagraph"/>
-        <w:numPr>
-          <w:ilvl w:val="0"/>
-          <w:numId w:val="10"/>
-        </w:numPr>
-        <w:rPr>
-          <w:b/>
-          <w:bCs/>
-          <w:lang w:eastAsia="en-GB"/>
-        </w:rPr>
-      </w:pPr>
-      <w:r>
-        <w:rPr>
-          <w:lang w:eastAsia="en-GB"/>
-        </w:rPr>
-        <w:t>Attend meetings with the researchers and with the US team to propose solutions and</w:t>
-      </w:r>
-      <w:r>
-        <w:rPr>
-          <w:lang w:val="en-US" w:eastAsia="en-GB"/>
-        </w:rPr>
-        <w:t xml:space="preserve"> </w:t>
-      </w:r>
-      <w:r>
-        <w:rPr>
-          <w:lang w:eastAsia="en-GB"/>
-        </w:rPr>
-        <w:t xml:space="preserve">implement </w:t>
-      </w:r>
-      <w:r>
-        <w:rPr>
-          <w:lang w:val="en-US" w:eastAsia="en-GB"/>
-        </w:rPr>
-        <w:t xml:space="preserve"> </w:t>
-      </w:r>
-      <w:r>
-        <w:rPr>
-          <w:lang w:eastAsia="en-GB"/>
-        </w:rPr>
-        <w:t>solutions</w:t>
-      </w:r>
-    </w:p>
-    <w:p>
-      <w:pPr>
-        <w:pStyle w:val="ListParagraph"/>
-        <w:numPr>
-          <w:ilvl w:val="0"/>
-          <w:numId w:val="10"/>
-        </w:numPr>
-        <w:rPr>
-          <w:b/>
-          <w:bCs/>
-          <w:lang w:eastAsia="en-GB"/>
-        </w:rPr>
-      </w:pPr>
-      <w:r>
-        <w:rPr>
-          <w:lang w:eastAsia="en-GB"/>
-        </w:rPr>
-        <w:t xml:space="preserve">Lead the meetings with the researchers. </w:t>
-      </w:r>
-    </w:p>
-    <w:p>
-      <w:pPr>
-        <w:pStyle w:val="ListParagraph"/>
-        <w:numPr>
-          <w:ilvl w:val="0"/>
-          <w:numId w:val="10"/>
-        </w:numPr>
-        <w:rPr>
-          <w:b/>
-          <w:bCs/>
-          <w:lang w:eastAsia="en-GB"/>
-        </w:rPr>
-      </w:pPr>
-      <w:r>
-        <w:rPr>
-          <w:lang w:eastAsia="en-GB"/>
-        </w:rPr>
-        <w:t xml:space="preserve">Implement Matlab code to Kotlin Code </w:t>
-      </w:r>
-    </w:p>
-    <w:p>
-      <w:pPr>
-        <w:rPr>
-          <w:lang w:eastAsia="en-GB"/>
-        </w:rPr>
-      </w:pPr>
-    </w:p>
-    <w:p>
-      <w:pPr>
-        <w:rPr>
-          <w:b/>
-          <w:bCs/>
-          <w:lang w:eastAsia="en-GB"/>
-        </w:rPr>
-      </w:pPr>
-      <w:r>
-        <w:rPr>
-          <w:b/>
-          <w:bCs/>
-          <w:lang w:eastAsia="en-GB"/>
-        </w:rPr>
-        <w:t>Efficiency (Android Application)</w:t>
-      </w:r>
-      <w:r>
-        <w:rPr>
-          <w:b/>
-          <w:bCs/>
-          <w:lang w:eastAsia="en-GB"/>
-        </w:rPr>
-        <w:t xml:space="preserve"> – Axact</w:t>
-      </w:r>
-    </w:p>
-    <w:p>
-      <w:pPr>
-        <w:rPr>
-          <w:lang w:eastAsia="en-GB"/>
-        </w:rPr>
-      </w:pPr>
-      <w:r>
-        <w:rPr>
-          <w:lang w:eastAsia="en-GB"/>
-        </w:rPr>
-        <w:t>This application was developed in Android Studio which Service provider app. This app has 2 modules, 1 for customers who were requesting services and 2nd for those who were providing services.</w:t>
-      </w:r>
-    </w:p>
-    <w:p>
-      <w:pPr>
-        <w:rPr>
-          <w:b/>
-          <w:bCs/>
-          <w:lang w:eastAsia="en-GB"/>
-        </w:rPr>
-      </w:pPr>
-      <w:r>
-        <w:rPr>
-          <w:b/>
-          <w:bCs/>
-          <w:lang w:eastAsia="en-GB"/>
-        </w:rPr>
-        <w:t>Tools and Technologies</w:t>
-      </w:r>
-    </w:p>
-    <w:p>
-      <w:pPr>
-        <w:pStyle w:val="ListParagraph"/>
-        <w:numPr>
-          <w:ilvl w:val="0"/>
-          <w:numId w:val="10"/>
-        </w:numPr>
-        <w:rPr>
-          <w:lang w:val="en-US" w:eastAsia="en-GB"/>
-        </w:rPr>
-      </w:pPr>
-      <w:r>
-        <w:rPr>
-          <w:lang w:val="en-US" w:eastAsia="en-GB"/>
-        </w:rPr>
-        <w:t xml:space="preserve">Android, </w:t>
-      </w:r>
-      <w:r>
-        <w:rPr>
-          <w:lang w:val="en-US" w:eastAsia="en-GB"/>
-        </w:rPr>
-        <w:t xml:space="preserve">MVC, </w:t>
-      </w:r>
-      <w:r>
-        <w:rPr>
-          <w:lang w:val="en-US" w:eastAsia="en-GB"/>
-        </w:rPr>
-        <w:t>Java, Firebase</w:t>
-      </w:r>
-      <w:r>
-        <w:rPr>
-          <w:lang w:val="en-US" w:eastAsia="en-GB"/>
-        </w:rPr>
-        <w:t xml:space="preserve">, </w:t>
-      </w:r>
-      <w:r>
-        <w:rPr>
-          <w:lang w:val="en-US" w:eastAsia="en-GB"/>
-        </w:rPr>
-        <w:t>Gitlab,</w:t>
-      </w:r>
-      <w:r>
-        <w:rPr>
-          <w:lang w:val="en-US" w:eastAsia="en-GB"/>
-        </w:rPr>
-        <w:t xml:space="preserve"> Google Maps</w:t>
-      </w:r>
-    </w:p>
-    <w:p>
-      <w:pPr>
-        <w:rPr>
-          <w:b/>
-          <w:bCs/>
-          <w:lang w:eastAsia="en-GB"/>
-        </w:rPr>
-      </w:pPr>
-      <w:r>
-        <w:rPr>
-          <w:b/>
-          <w:bCs/>
-          <w:lang w:eastAsia="en-GB"/>
-        </w:rPr>
-        <w:t>Responibilities</w:t>
-      </w:r>
-      <w:r>
-        <w:rPr>
-          <w:lang w:eastAsia="en-GB"/>
-        </w:rPr>
-        <w:t xml:space="preserve"> </w:t>
-      </w:r>
-    </w:p>
-    <w:p>
-      <w:pPr>
-        <w:pStyle w:val="ListParagraph"/>
-        <w:numPr>
-          <w:ilvl w:val="0"/>
-          <w:numId w:val="10"/>
-        </w:numPr>
-        <w:rPr>
-          <w:b/>
-          <w:bCs/>
-          <w:lang w:val="en-US" w:eastAsia="en-GB"/>
-        </w:rPr>
-      </w:pPr>
-      <w:r>
-        <w:rPr>
-          <w:lang w:eastAsia="en-GB"/>
-        </w:rPr>
-        <w:t>Create a design of the application from the mockup provided. • Attend daily scrum meeting</w:t>
-      </w:r>
-    </w:p>
-    <w:p>
-      <w:pPr>
-        <w:pStyle w:val="ListParagraph"/>
-        <w:numPr>
-          <w:ilvl w:val="0"/>
-          <w:numId w:val="10"/>
-        </w:numPr>
-        <w:rPr>
-          <w:b/>
-          <w:bCs/>
-          <w:lang w:val="en-US" w:eastAsia="en-GB"/>
-        </w:rPr>
-      </w:pPr>
-      <w:r>
-        <w:rPr>
-          <w:lang w:eastAsia="en-GB"/>
-        </w:rPr>
-        <w:t>Adjust the app flows when there are some issues.</w:t>
-      </w:r>
-    </w:p>
-    <w:p>
-      <w:pPr>
-        <w:pStyle w:val="ListParagraph"/>
-        <w:numPr>
-          <w:ilvl w:val="0"/>
-          <w:numId w:val="10"/>
-        </w:numPr>
-        <w:rPr>
-          <w:b/>
-          <w:bCs/>
-          <w:lang w:val="en-US" w:eastAsia="en-GB"/>
-        </w:rPr>
-      </w:pPr>
-      <w:r>
-        <w:rPr>
-          <w:lang w:eastAsia="en-GB"/>
-        </w:rPr>
-        <w:t>Share weekly detail</w:t>
-      </w:r>
-    </w:p>
-    <w:p>
-      <w:pPr>
-        <w:rPr>
-          <w:b/>
-          <w:bCs/>
-          <w:lang w:val="en-US" w:eastAsia="en-GB"/>
-        </w:rPr>
-      </w:pPr>
-    </w:p>
-    <w:p>
-      <w:pPr>
-        <w:rPr>
-          <w:b/>
-          <w:bCs/>
-          <w:lang w:eastAsia="en-GB"/>
-        </w:rPr>
-      </w:pPr>
-      <w:r>
-        <w:rPr>
-          <w:b/>
-          <w:bCs/>
-          <w:lang w:eastAsia="en-GB"/>
-        </w:rPr>
-        <w:t>Nativ (Android Application)</w:t>
-      </w:r>
-      <w:r>
-        <w:rPr>
-          <w:b/>
-          <w:bCs/>
-          <w:lang w:eastAsia="en-GB"/>
-        </w:rPr>
-        <w:t xml:space="preserve"> – Axact</w:t>
-      </w:r>
-    </w:p>
-    <w:p>
-      <w:pPr>
-        <w:rPr>
-          <w:lang w:eastAsia="en-GB"/>
-        </w:rPr>
-      </w:pPr>
-      <w:r>
-        <w:rPr>
-          <w:lang w:eastAsia="en-GB"/>
-        </w:rPr>
-        <w:t>This application was developed in Android Studio which Online shopping store app. This app has 2 modules, 1 for buying and 1 for selling.</w:t>
-      </w:r>
-    </w:p>
-    <w:p>
-      <w:pPr>
-        <w:rPr>
-          <w:b/>
-          <w:bCs/>
-          <w:lang w:eastAsia="en-GB"/>
-        </w:rPr>
-      </w:pPr>
-      <w:r>
-        <w:rPr>
-          <w:b/>
-          <w:bCs/>
-          <w:lang w:eastAsia="en-GB"/>
-        </w:rPr>
-        <w:t>Tools and Technologies</w:t>
-      </w:r>
-    </w:p>
-    <w:p>
-      <w:pPr>
-        <w:pStyle w:val="ListParagraph"/>
-        <w:numPr>
-          <w:ilvl w:val="0"/>
-          <w:numId w:val="10"/>
-        </w:numPr>
-        <w:rPr>
-          <w:lang w:val="en-US" w:eastAsia="en-GB"/>
-        </w:rPr>
-      </w:pPr>
-      <w:r>
-        <w:rPr>
-          <w:lang w:val="en-US" w:eastAsia="en-GB"/>
-        </w:rPr>
-        <w:t xml:space="preserve">Android, </w:t>
-      </w:r>
-      <w:r>
-        <w:rPr>
-          <w:lang w:val="en-US" w:eastAsia="en-GB"/>
-        </w:rPr>
-        <w:t>MVC</w:t>
-      </w:r>
-      <w:r>
-        <w:rPr>
-          <w:lang w:val="en-US" w:eastAsia="en-GB"/>
-        </w:rPr>
-        <w:t xml:space="preserve">, </w:t>
-      </w:r>
-      <w:r>
-        <w:rPr>
-          <w:lang w:val="en-US" w:eastAsia="en-GB"/>
-        </w:rPr>
-        <w:t>Kotlin</w:t>
-      </w:r>
-      <w:r>
-        <w:rPr>
-          <w:lang w:val="en-US" w:eastAsia="en-GB"/>
-        </w:rPr>
-        <w:t>, Firebase</w:t>
-      </w:r>
-      <w:r>
-        <w:rPr>
-          <w:lang w:val="en-US" w:eastAsia="en-GB"/>
-        </w:rPr>
-        <w:t xml:space="preserve">, </w:t>
-      </w:r>
-      <w:r>
-        <w:rPr>
-          <w:lang w:val="en-US" w:eastAsia="en-GB"/>
-        </w:rPr>
-        <w:t>Git</w:t>
-      </w:r>
-      <w:r>
-        <w:rPr>
-          <w:lang w:val="en-US" w:eastAsia="en-GB"/>
-        </w:rPr>
-        <w:t>lab</w:t>
-      </w:r>
-      <w:r>
-        <w:rPr>
-          <w:lang w:val="en-US" w:eastAsia="en-GB"/>
-        </w:rPr>
-        <w:t>,</w:t>
-      </w:r>
-    </w:p>
-    <w:p>
-      <w:pPr>
-        <w:rPr>
-          <w:b/>
-          <w:bCs/>
-          <w:lang w:eastAsia="en-GB"/>
-        </w:rPr>
-      </w:pPr>
-      <w:r>
-        <w:rPr>
-          <w:b/>
-          <w:bCs/>
-          <w:lang w:eastAsia="en-GB"/>
-        </w:rPr>
-        <w:t>Responibilities</w:t>
-      </w:r>
-      <w:r>
-        <w:rPr>
-          <w:lang w:eastAsia="en-GB"/>
-        </w:rPr>
-        <w:t xml:space="preserve"> </w:t>
-      </w:r>
-    </w:p>
-    <w:p>
-      <w:pPr>
-        <w:pStyle w:val="ListParagraph"/>
-        <w:numPr>
-          <w:ilvl w:val="0"/>
-          <w:numId w:val="10"/>
-        </w:numPr>
-        <w:rPr>
-          <w:b/>
-          <w:bCs/>
-          <w:lang w:eastAsia="en-GB"/>
-        </w:rPr>
-      </w:pPr>
-      <w:r>
-        <w:rPr>
-          <w:lang w:eastAsia="en-GB"/>
-        </w:rPr>
-        <w:t>Create a design of the application from the mockup provided.</w:t>
-      </w:r>
-    </w:p>
-    <w:p>
-      <w:pPr>
-        <w:pStyle w:val="ListParagraph"/>
-        <w:numPr>
-          <w:ilvl w:val="0"/>
-          <w:numId w:val="10"/>
-        </w:numPr>
-        <w:rPr>
-          <w:b/>
-          <w:bCs/>
-          <w:lang w:eastAsia="en-GB"/>
-        </w:rPr>
-      </w:pPr>
-      <w:r>
-        <w:rPr>
-          <w:lang w:eastAsia="en-GB"/>
-        </w:rPr>
-        <w:t>Attend daily scrum</w:t>
-      </w:r>
-      <w:r>
-        <w:rPr>
-          <w:lang w:val="en-US" w:eastAsia="en-GB"/>
-        </w:rPr>
-        <w:t xml:space="preserve"> </w:t>
-      </w:r>
-      <w:r>
-        <w:rPr>
-          <w:lang w:eastAsia="en-GB"/>
-        </w:rPr>
-        <w:t>meeting</w:t>
-      </w:r>
-    </w:p>
-    <w:p>
-      <w:pPr>
-        <w:pStyle w:val="ListParagraph"/>
-        <w:numPr>
-          <w:ilvl w:val="0"/>
-          <w:numId w:val="10"/>
-        </w:numPr>
-        <w:rPr>
-          <w:b/>
-          <w:bCs/>
-          <w:lang w:eastAsia="en-GB"/>
-        </w:rPr>
-      </w:pPr>
-      <w:r>
-        <w:rPr>
-          <w:lang w:eastAsia="en-GB"/>
-        </w:rPr>
-        <w:t>Adjust the app flows when there are some issues.</w:t>
-      </w:r>
-    </w:p>
-    <w:p>
-      <w:pPr>
-        <w:pStyle w:val="ListParagraph"/>
-        <w:numPr>
-          <w:ilvl w:val="0"/>
-          <w:numId w:val="10"/>
-        </w:numPr>
-        <w:rPr>
-          <w:b/>
-          <w:bCs/>
-          <w:lang w:eastAsia="en-GB"/>
-        </w:rPr>
-      </w:pPr>
-      <w:r>
-        <w:rPr>
-          <w:lang w:eastAsia="en-GB"/>
-        </w:rPr>
-        <w:t xml:space="preserve">Share weekly detail </w:t>
-      </w:r>
-    </w:p>
-    <w:p>
-      <w:pPr>
-        <w:pStyle w:val="ListParagraph"/>
-        <w:numPr>
-          <w:ilvl w:val="0"/>
-          <w:numId w:val="10"/>
-        </w:numPr>
-        <w:rPr>
-          <w:b/>
-          <w:bCs/>
-          <w:lang w:eastAsia="en-GB"/>
-        </w:rPr>
-      </w:pPr>
-      <w:r>
-        <w:rPr>
-          <w:lang w:eastAsia="en-GB"/>
-        </w:rPr>
-        <w:t xml:space="preserve">Convey any issue that is produced while making an application to the leads and fix them. </w:t>
-      </w:r>
-    </w:p>
-    <w:p>
-      <w:pPr>
-        <w:pStyle w:val="ListParagraph"/>
-        <w:numPr>
-          <w:ilvl w:val="0"/>
-          <w:numId w:val="10"/>
-        </w:numPr>
-        <w:rPr>
-          <w:b/>
-          <w:bCs/>
-          <w:lang w:eastAsia="en-GB"/>
-        </w:rPr>
-      </w:pPr>
-      <w:r>
-        <w:rPr>
-          <w:lang w:eastAsia="en-GB"/>
-        </w:rPr>
-        <w:t>Daily meeting with the backend to fix any issues.</w:t>
-      </w:r>
-    </w:p>
-    <w:p>
-      <w:pPr>
-        <w:pStyle w:val="ListParagraph"/>
-        <w:numPr>
-          <w:ilvl w:val="0"/>
-          <w:numId w:val="10"/>
-        </w:numPr>
-        <w:rPr>
-          <w:b/>
-          <w:bCs/>
-          <w:lang w:eastAsia="en-GB"/>
-        </w:rPr>
-      </w:pPr>
-      <w:r>
-        <w:rPr>
-          <w:lang w:eastAsia="en-GB"/>
-        </w:rPr>
-        <w:t>Lead the IOS team.</w:t>
-      </w:r>
-    </w:p>
-    <w:p>
-      <w:pPr>
-        <w:rPr>
-          <w:lang w:eastAsia="en-GB"/>
-        </w:rPr>
-      </w:pPr>
-    </w:p>
-    <w:p>
-      <w:pPr>
-        <w:rPr>
-          <w:b/>
-          <w:bCs/>
-          <w:lang w:eastAsia="en-GB"/>
-        </w:rPr>
-      </w:pPr>
-      <w:r>
-        <w:rPr>
-          <w:b/>
-          <w:bCs/>
-          <w:lang w:eastAsia="en-GB"/>
-        </w:rPr>
-        <w:t>Al-Ghoneim (Android Application)</w:t>
-      </w:r>
-      <w:r>
-        <w:rPr>
-          <w:b/>
-          <w:bCs/>
-          <w:lang w:eastAsia="en-GB"/>
-        </w:rPr>
-        <w:t xml:space="preserve"> – Axact</w:t>
-      </w:r>
-    </w:p>
-    <w:p>
-      <w:pPr>
-        <w:rPr>
-          <w:lang w:eastAsia="en-GB"/>
-        </w:rPr>
-      </w:pPr>
-      <w:r>
-        <w:rPr>
-          <w:lang w:eastAsia="en-GB"/>
-        </w:rPr>
-        <w:t>This application was developed in Android Studio which Online shopping store app where users can do shopping from the Al-Ghoneim Store</w:t>
-      </w:r>
-    </w:p>
-    <w:p>
-      <w:pPr>
-        <w:rPr>
-          <w:b/>
-          <w:bCs/>
-          <w:lang w:eastAsia="en-GB"/>
-        </w:rPr>
-      </w:pPr>
-      <w:r>
-        <w:rPr>
-          <w:b/>
-          <w:bCs/>
-          <w:lang w:eastAsia="en-GB"/>
-        </w:rPr>
-        <w:t>Tools and Technologies</w:t>
-      </w:r>
-    </w:p>
-    <w:p>
-      <w:pPr>
-        <w:pStyle w:val="ListParagraph"/>
-        <w:numPr>
-          <w:ilvl w:val="0"/>
-          <w:numId w:val="10"/>
-        </w:numPr>
-        <w:rPr>
-          <w:lang w:val="en-US" w:eastAsia="en-GB"/>
-        </w:rPr>
-      </w:pPr>
-      <w:r>
-        <w:rPr>
-          <w:lang w:val="en-US" w:eastAsia="en-GB"/>
-        </w:rPr>
-        <w:t xml:space="preserve">Android, </w:t>
-      </w:r>
-      <w:r>
-        <w:rPr>
-          <w:lang w:val="en-US" w:eastAsia="en-GB"/>
-        </w:rPr>
-        <w:t xml:space="preserve">MVC, </w:t>
-      </w:r>
-      <w:r>
-        <w:rPr>
-          <w:lang w:val="en-US" w:eastAsia="en-GB"/>
-        </w:rPr>
-        <w:t xml:space="preserve">Java, </w:t>
-      </w:r>
-      <w:r>
-        <w:rPr>
-          <w:lang w:val="en-US" w:eastAsia="en-GB"/>
-        </w:rPr>
-        <w:t>G</w:t>
-      </w:r>
-      <w:r>
-        <w:rPr>
-          <w:lang w:val="en-US" w:eastAsia="en-GB"/>
-        </w:rPr>
-        <w:t>it</w:t>
-      </w:r>
-      <w:r>
-        <w:rPr>
-          <w:lang w:val="en-US" w:eastAsia="en-GB"/>
-        </w:rPr>
-        <w:t xml:space="preserve">Lab, Google </w:t>
-      </w:r>
-      <w:r>
-        <w:rPr>
-          <w:lang w:val="en-US" w:eastAsia="en-GB"/>
-        </w:rPr>
-        <w:t>Maps</w:t>
-      </w:r>
-      <w:r>
-        <w:rPr>
-          <w:lang w:val="en-US" w:eastAsia="en-GB"/>
-        </w:rPr>
-        <w:t xml:space="preserve">, </w:t>
-      </w:r>
-      <w:r>
-        <w:rPr>
-          <w:lang w:val="en-US" w:eastAsia="en-GB"/>
-        </w:rPr>
-        <w:t>Localization</w:t>
-      </w:r>
-      <w:r>
-        <w:rPr>
-          <w:lang w:val="en-US" w:eastAsia="en-GB"/>
-        </w:rPr>
-        <w:t>,</w:t>
-      </w:r>
-    </w:p>
-    <w:p>
-      <w:pPr>
-        <w:rPr>
-          <w:b/>
-          <w:bCs/>
-          <w:lang w:eastAsia="en-GB"/>
-        </w:rPr>
-      </w:pPr>
-      <w:r>
-        <w:rPr>
-          <w:b/>
-          <w:bCs/>
-          <w:lang w:eastAsia="en-GB"/>
-        </w:rPr>
-        <w:t>Responibilities</w:t>
-      </w:r>
-      <w:r>
-        <w:rPr>
-          <w:lang w:eastAsia="en-GB"/>
-        </w:rPr>
-        <w:t xml:space="preserve"> </w:t>
-      </w:r>
-    </w:p>
-    <w:p>
-      <w:pPr>
-        <w:pStyle w:val="ListParagraph"/>
-        <w:numPr>
-          <w:ilvl w:val="0"/>
-          <w:numId w:val="10"/>
-        </w:numPr>
-        <w:rPr>
-          <w:b/>
-          <w:bCs/>
-          <w:lang w:eastAsia="en-GB"/>
-        </w:rPr>
-      </w:pPr>
-      <w:r>
-        <w:rPr>
-          <w:lang w:eastAsia="en-GB"/>
-        </w:rPr>
-        <w:t>Create the design of the application from the mockup provided.</w:t>
-      </w:r>
-    </w:p>
-    <w:p>
-      <w:pPr>
-        <w:pStyle w:val="ListParagraph"/>
-        <w:numPr>
-          <w:ilvl w:val="0"/>
-          <w:numId w:val="10"/>
-        </w:numPr>
-        <w:rPr>
-          <w:b/>
-          <w:bCs/>
-          <w:lang w:eastAsia="en-GB"/>
-        </w:rPr>
-      </w:pPr>
-      <w:r>
-        <w:rPr>
-          <w:lang w:eastAsia="en-GB"/>
-        </w:rPr>
-        <w:t>Attend daily scrum meeting</w:t>
-      </w:r>
-    </w:p>
-    <w:p>
-      <w:pPr>
-        <w:pStyle w:val="ListParagraph"/>
-        <w:numPr>
-          <w:ilvl w:val="0"/>
-          <w:numId w:val="10"/>
-        </w:numPr>
-        <w:rPr>
-          <w:b/>
-          <w:bCs/>
-          <w:lang w:eastAsia="en-GB"/>
-        </w:rPr>
-      </w:pPr>
-      <w:r>
-        <w:rPr>
-          <w:lang w:eastAsia="en-GB"/>
-        </w:rPr>
-        <w:t>Share weekly detail</w:t>
-      </w:r>
-    </w:p>
-    <w:p>
-      <w:pPr>
-        <w:pStyle w:val="ListParagraph"/>
-        <w:numPr>
-          <w:ilvl w:val="0"/>
-          <w:numId w:val="10"/>
-        </w:numPr>
-        <w:rPr>
-          <w:b/>
-          <w:bCs/>
-          <w:lang w:eastAsia="en-GB"/>
-        </w:rPr>
-      </w:pPr>
-      <w:r>
-        <w:rPr>
-          <w:lang w:eastAsia="en-GB"/>
-        </w:rPr>
-        <w:t>Convey any issue that is produced while making an application to the leads and fix</w:t>
-      </w:r>
-      <w:r>
-        <w:rPr>
-          <w:lang w:val="en-US" w:eastAsia="en-GB"/>
-        </w:rPr>
-        <w:t xml:space="preserve"> </w:t>
-      </w:r>
-      <w:r>
-        <w:rPr>
-          <w:lang w:eastAsia="en-GB"/>
-        </w:rPr>
-        <w:t>the</w:t>
-      </w:r>
-      <w:r>
-        <w:rPr>
-          <w:lang w:val="en-US" w:eastAsia="en-GB"/>
-        </w:rPr>
-        <w:t xml:space="preserve"> issues</w:t>
-      </w:r>
-      <w:r>
-        <w:rPr>
-          <w:lang w:eastAsia="en-GB"/>
-        </w:rPr>
-        <w:t xml:space="preserve"> </w:t>
-      </w:r>
-    </w:p>
-    <w:p>
-      <w:pPr>
-        <w:pStyle w:val="ListParagraph"/>
-        <w:numPr>
-          <w:ilvl w:val="0"/>
-          <w:numId w:val="10"/>
-        </w:numPr>
-        <w:rPr>
-          <w:b/>
-          <w:bCs/>
-          <w:lang w:eastAsia="en-GB"/>
-        </w:rPr>
-      </w:pPr>
-      <w:r>
-        <w:rPr>
-          <w:lang w:val="en-US" w:eastAsia="en-GB"/>
-        </w:rPr>
-        <w:t xml:space="preserve">Add Arabic language support with </w:t>
-      </w:r>
-      <w:r>
-        <w:rPr>
-          <w:lang w:val="en-US" w:eastAsia="en-GB"/>
-        </w:rPr>
-        <w:t>English.</w:t>
-      </w:r>
-    </w:p>
-    <w:p>
-      <w:pPr>
-        <w:pStyle w:val="ListParagraph"/>
-        <w:numPr>
-          <w:ilvl w:val="0"/>
-          <w:numId w:val="10"/>
-        </w:numPr>
-        <w:rPr>
-          <w:b/>
-          <w:bCs/>
-          <w:lang w:eastAsia="en-GB"/>
-        </w:rPr>
-      </w:pPr>
-      <w:r>
-        <w:rPr>
-          <w:lang w:eastAsia="en-GB"/>
-        </w:rPr>
-        <w:lastRenderedPageBreak/>
-        <w:t>Lead the IOS team so that both Android and IOS are on the same page</w:t>
-      </w:r>
-    </w:p>
-    <w:p>
-      <w:pPr>
-        <w:rPr>
-          <w:lang w:eastAsia="en-GB"/>
-        </w:rPr>
-      </w:pPr>
-    </w:p>
-    <w:p>
-      <w:pPr>
-        <w:rPr>
-          <w:b/>
-          <w:bCs/>
-          <w:lang w:eastAsia="en-GB"/>
-        </w:rPr>
-      </w:pPr>
-      <w:r>
-        <w:rPr>
-          <w:b/>
-          <w:bCs/>
-          <w:lang w:eastAsia="en-GB"/>
-        </w:rPr>
-        <w:t>Tripyoage (Android Application)</w:t>
-      </w:r>
-      <w:r>
-        <w:rPr>
-          <w:b/>
-          <w:bCs/>
-          <w:lang w:eastAsia="en-GB"/>
-        </w:rPr>
-        <w:t xml:space="preserve"> – Axact</w:t>
-      </w:r>
-    </w:p>
-    <w:p>
-      <w:pPr>
-        <w:rPr>
-          <w:b/>
-          <w:bCs/>
-          <w:lang w:eastAsia="en-GB"/>
-        </w:rPr>
-      </w:pPr>
-      <w:r>
-        <w:rPr>
-          <w:lang w:eastAsia="en-GB"/>
-        </w:rPr>
-        <w:t>This application was developed in Android Studio where users can search for hotels, restaurants, and cars. Users can also create bookings as per their requirements.</w:t>
-      </w:r>
-      <w:r>
-        <w:rPr>
-          <w:lang w:eastAsia="en-GB"/>
-        </w:rPr>
-        <w:br/>
-      </w:r>
-      <w:r>
-        <w:rPr>
-          <w:b/>
-          <w:bCs/>
-          <w:lang w:eastAsia="en-GB"/>
-        </w:rPr>
-        <w:t>Tools and Technologies</w:t>
-      </w:r>
-    </w:p>
-    <w:p>
-      <w:pPr>
-        <w:pStyle w:val="ListParagraph"/>
-        <w:numPr>
-          <w:ilvl w:val="0"/>
-          <w:numId w:val="10"/>
-        </w:numPr>
-        <w:rPr>
-          <w:lang w:val="en-US" w:eastAsia="en-GB"/>
-        </w:rPr>
-      </w:pPr>
-      <w:r>
-        <w:rPr>
-          <w:lang w:val="en-US" w:eastAsia="en-GB"/>
-        </w:rPr>
-        <w:t xml:space="preserve">Android, </w:t>
-      </w:r>
-      <w:r>
-        <w:rPr>
-          <w:lang w:val="en-US" w:eastAsia="en-GB"/>
-        </w:rPr>
-        <w:t xml:space="preserve">MVC, </w:t>
-      </w:r>
-      <w:r>
-        <w:rPr>
-          <w:lang w:val="en-US" w:eastAsia="en-GB"/>
-        </w:rPr>
-        <w:t>Java</w:t>
-      </w:r>
-    </w:p>
-    <w:p>
-      <w:pPr>
-        <w:rPr>
-          <w:b/>
-          <w:bCs/>
-          <w:lang w:eastAsia="en-GB"/>
-        </w:rPr>
-      </w:pPr>
-      <w:r>
-        <w:rPr>
-          <w:b/>
-          <w:bCs/>
-          <w:lang w:eastAsia="en-GB"/>
-        </w:rPr>
-        <w:t>Responibilities</w:t>
-      </w:r>
-      <w:r>
-        <w:rPr>
-          <w:lang w:eastAsia="en-GB"/>
-        </w:rPr>
-        <w:t xml:space="preserve"> </w:t>
-      </w:r>
-    </w:p>
-    <w:p>
-      <w:pPr>
-        <w:pStyle w:val="ListParagraph"/>
-        <w:numPr>
-          <w:ilvl w:val="0"/>
-          <w:numId w:val="10"/>
-        </w:numPr>
-        <w:rPr>
-          <w:b/>
-          <w:bCs/>
-          <w:lang w:val="en-US" w:eastAsia="en-GB"/>
-        </w:rPr>
-      </w:pPr>
-      <w:r>
-        <w:rPr>
-          <w:lang w:eastAsia="en-GB"/>
-        </w:rPr>
-        <w:t>Create the design of the application from the mockup provided.</w:t>
-      </w:r>
-    </w:p>
-    <w:p>
-      <w:pPr>
-        <w:pStyle w:val="ListParagraph"/>
-        <w:numPr>
-          <w:ilvl w:val="0"/>
-          <w:numId w:val="10"/>
-        </w:numPr>
-        <w:rPr>
-          <w:b/>
-          <w:bCs/>
-          <w:lang w:val="en-US" w:eastAsia="en-GB"/>
-        </w:rPr>
-      </w:pPr>
-      <w:r>
-        <w:rPr>
-          <w:lang w:eastAsia="en-GB"/>
-        </w:rPr>
-        <w:t>Attend daily scrum meeting</w:t>
-      </w:r>
-    </w:p>
-    <w:p>
-      <w:pPr>
-        <w:pStyle w:val="ListParagraph"/>
-        <w:numPr>
-          <w:ilvl w:val="0"/>
-          <w:numId w:val="10"/>
-        </w:numPr>
-        <w:rPr>
-          <w:b/>
-          <w:bCs/>
-          <w:lang w:val="en-US" w:eastAsia="en-GB"/>
-        </w:rPr>
-      </w:pPr>
-      <w:r>
-        <w:rPr>
-          <w:lang w:eastAsia="en-GB"/>
-        </w:rPr>
-        <w:t>Share weekly detail</w:t>
-      </w:r>
-    </w:p>
-    <w:p>
-      <w:pPr>
-        <w:pStyle w:val="ListParagraph"/>
-        <w:numPr>
-          <w:ilvl w:val="0"/>
-          <w:numId w:val="10"/>
-        </w:numPr>
-        <w:rPr>
-          <w:b/>
-          <w:bCs/>
-          <w:lang w:val="en-US" w:eastAsia="en-GB"/>
-        </w:rPr>
-      </w:pPr>
-      <w:r>
-        <w:rPr>
-          <w:lang w:eastAsia="en-GB"/>
-        </w:rPr>
-        <w:t>Have a meeting with the Team if there is an issue in the flow of the mockups.</w:t>
-      </w:r>
-    </w:p>
-    <w:p>
-      <w:pPr>
-        <w:rPr>
-          <w:lang w:eastAsia="en-GB"/>
-        </w:rPr>
-      </w:pPr>
-    </w:p>
-    <w:p>
-      <w:pPr>
-        <w:rPr>
-          <w:b/>
-          <w:bCs/>
-          <w:lang w:eastAsia="en-GB"/>
-        </w:rPr>
-      </w:pPr>
-      <w:r>
-        <w:rPr>
-          <w:b/>
-          <w:bCs/>
-          <w:lang w:eastAsia="en-GB"/>
-        </w:rPr>
-        <w:t>Streamix (Android Application)</w:t>
-      </w:r>
-      <w:r>
-        <w:rPr>
-          <w:b/>
-          <w:bCs/>
-          <w:lang w:eastAsia="en-GB"/>
-        </w:rPr>
-        <w:t xml:space="preserve"> – Axact</w:t>
-      </w:r>
-    </w:p>
-    <w:p>
-      <w:pPr>
-        <w:rPr>
-          <w:lang w:eastAsia="en-GB"/>
-        </w:rPr>
-      </w:pPr>
-      <w:r>
-        <w:rPr>
-          <w:lang w:eastAsia="en-GB"/>
-        </w:rPr>
-        <w:t>This application was developed in the Android studio where users can live stream online. This project’s APIs were not working, so I was given the task of handling all the issues in the APIs and making them resolve.</w:t>
-      </w:r>
-    </w:p>
-    <w:p>
-      <w:pPr>
-        <w:rPr>
-          <w:b/>
-          <w:bCs/>
-          <w:lang w:eastAsia="en-GB"/>
-        </w:rPr>
-      </w:pPr>
-      <w:r>
-        <w:rPr>
-          <w:b/>
-          <w:bCs/>
-          <w:lang w:eastAsia="en-GB"/>
-        </w:rPr>
-        <w:t>Tools and Technologies</w:t>
-      </w:r>
-    </w:p>
-    <w:p>
-      <w:pPr>
-        <w:pStyle w:val="ListParagraph"/>
-        <w:numPr>
-          <w:ilvl w:val="0"/>
-          <w:numId w:val="10"/>
-        </w:numPr>
-        <w:rPr>
-          <w:lang w:val="en-US" w:eastAsia="en-GB"/>
-        </w:rPr>
-      </w:pPr>
-      <w:r>
-        <w:rPr>
-          <w:lang w:val="en-US" w:eastAsia="en-GB"/>
-        </w:rPr>
-        <w:t xml:space="preserve">Android, </w:t>
-      </w:r>
-      <w:r>
-        <w:rPr>
-          <w:lang w:val="en-US" w:eastAsia="en-GB"/>
-        </w:rPr>
-        <w:t xml:space="preserve">MVC, </w:t>
-      </w:r>
-      <w:r>
-        <w:rPr>
-          <w:lang w:val="en-US" w:eastAsia="en-GB"/>
-        </w:rPr>
-        <w:t>Java, Firebase</w:t>
-      </w:r>
-      <w:r>
-        <w:rPr>
-          <w:lang w:val="en-US" w:eastAsia="en-GB"/>
-        </w:rPr>
-        <w:t>,</w:t>
-      </w:r>
-      <w:r>
-        <w:rPr>
-          <w:lang w:val="en-US" w:eastAsia="en-GB"/>
-        </w:rPr>
-        <w:t xml:space="preserve"> PHP, Live Streaming</w:t>
-      </w:r>
-      <w:r>
-        <w:rPr>
-          <w:lang w:val="en-US" w:eastAsia="en-GB"/>
-        </w:rPr>
-        <w:t>.</w:t>
-      </w:r>
-    </w:p>
-    <w:p>
-      <w:pPr>
-        <w:rPr>
-          <w:b/>
-          <w:bCs/>
-          <w:lang w:eastAsia="en-GB"/>
-        </w:rPr>
-      </w:pPr>
-      <w:r>
-        <w:rPr>
-          <w:b/>
-          <w:bCs/>
-          <w:lang w:eastAsia="en-GB"/>
-        </w:rPr>
-        <w:t>Responibilities</w:t>
-      </w:r>
-      <w:r>
-        <w:rPr>
-          <w:lang w:eastAsia="en-GB"/>
-        </w:rPr>
-        <w:t xml:space="preserve"> </w:t>
-      </w:r>
-    </w:p>
-    <w:p>
-      <w:pPr>
-        <w:pStyle w:val="ListParagraph"/>
-        <w:numPr>
-          <w:ilvl w:val="0"/>
-          <w:numId w:val="10"/>
-        </w:numPr>
-        <w:rPr>
-          <w:b/>
-          <w:bCs/>
-          <w:lang w:eastAsia="en-GB"/>
-        </w:rPr>
-      </w:pPr>
-      <w:r>
-        <w:rPr>
-          <w:lang w:eastAsia="en-GB"/>
-        </w:rPr>
-        <w:t>Check all APIs and list down the APIs that were not working.</w:t>
-      </w:r>
-    </w:p>
-    <w:p>
-      <w:pPr>
-        <w:pStyle w:val="ListParagraph"/>
-        <w:numPr>
-          <w:ilvl w:val="0"/>
-          <w:numId w:val="10"/>
-        </w:numPr>
-        <w:rPr>
-          <w:b/>
-          <w:bCs/>
-          <w:lang w:eastAsia="en-GB"/>
-        </w:rPr>
-      </w:pPr>
-      <w:r>
-        <w:rPr>
-          <w:lang w:eastAsia="en-GB"/>
-        </w:rPr>
-        <w:t>Meeting with the backend daily to resolve all the API issues</w:t>
-      </w:r>
-    </w:p>
-    <w:p>
-      <w:pPr>
-        <w:pStyle w:val="ListParagraph"/>
-        <w:numPr>
-          <w:ilvl w:val="0"/>
-          <w:numId w:val="10"/>
-        </w:numPr>
-        <w:rPr>
-          <w:b/>
-          <w:bCs/>
-          <w:lang w:eastAsia="en-GB"/>
-        </w:rPr>
-      </w:pPr>
-      <w:r>
-        <w:rPr>
-          <w:lang w:eastAsia="en-GB"/>
-        </w:rPr>
-        <w:t>Led the IOS, Android, and Backend Teams to resolve the issues in the APIs.</w:t>
-      </w:r>
-    </w:p>
-    <w:p>
-      <w:pPr>
-        <w:pStyle w:val="ListParagraph"/>
-        <w:numPr>
-          <w:ilvl w:val="0"/>
-          <w:numId w:val="10"/>
-        </w:numPr>
-        <w:rPr>
-          <w:b/>
-          <w:bCs/>
-          <w:lang w:eastAsia="en-GB"/>
-        </w:rPr>
-      </w:pPr>
-      <w:r>
-        <w:rPr>
-          <w:lang w:eastAsia="en-GB"/>
-        </w:rPr>
-        <w:t>Report</w:t>
-      </w:r>
-      <w:r>
-        <w:rPr>
-          <w:lang w:val="en-US" w:eastAsia="en-GB"/>
-        </w:rPr>
-        <w:t xml:space="preserve"> </w:t>
-      </w:r>
-      <w:r>
-        <w:rPr>
-          <w:lang w:eastAsia="en-GB"/>
-        </w:rPr>
-        <w:t>to lead on the current progress of the Application.</w:t>
-      </w:r>
-    </w:p>
-    <w:p>
-      <w:pPr>
-        <w:pStyle w:val="ListParagraph"/>
-        <w:numPr>
-          <w:ilvl w:val="0"/>
-          <w:numId w:val="10"/>
-        </w:numPr>
-        <w:rPr>
-          <w:b/>
-          <w:bCs/>
-          <w:lang w:eastAsia="en-GB"/>
-        </w:rPr>
-      </w:pPr>
-      <w:r>
-        <w:rPr>
-          <w:lang w:eastAsia="en-GB"/>
-        </w:rPr>
-        <w:t>Attend daily scrum meeting</w:t>
-      </w:r>
-    </w:p>
-    <w:p>
-      <w:pPr>
-        <w:pStyle w:val="ListParagraph"/>
-        <w:numPr>
-          <w:ilvl w:val="0"/>
-          <w:numId w:val="10"/>
-        </w:numPr>
-        <w:rPr>
-          <w:b/>
-          <w:bCs/>
-          <w:lang w:eastAsia="en-GB"/>
-        </w:rPr>
-      </w:pPr>
-      <w:r>
-        <w:rPr>
-          <w:lang w:eastAsia="en-GB"/>
-        </w:rPr>
-        <w:t>Share weekly detail</w:t>
-      </w:r>
-    </w:p>
-    <w:p>
-      <w:pPr>
-        <w:rPr>
-          <w:lang w:eastAsia="en-GB"/>
-        </w:rPr>
-      </w:pPr>
-    </w:p>
-    <w:p>
-      <w:pPr>
-        <w:rPr>
-          <w:b/>
-          <w:bCs/>
-          <w:lang w:eastAsia="en-GB"/>
-        </w:rPr>
-      </w:pPr>
-      <w:r>
-        <w:rPr>
-          <w:b/>
-          <w:bCs/>
-          <w:lang w:eastAsia="en-GB"/>
-        </w:rPr>
-        <w:t>Arabian Porter (Android Application)</w:t>
-      </w:r>
-      <w:r>
-        <w:rPr>
-          <w:b/>
-          <w:bCs/>
-          <w:lang w:eastAsia="en-GB"/>
-        </w:rPr>
-        <w:t xml:space="preserve"> – Axact</w:t>
-      </w:r>
-    </w:p>
-    <w:p>
-      <w:pPr>
-        <w:rPr>
-          <w:lang w:eastAsia="en-GB"/>
-        </w:rPr>
-      </w:pPr>
-      <w:r>
-        <w:rPr>
-          <w:lang w:eastAsia="en-GB"/>
-        </w:rPr>
-        <w:t>This application was developed in the Android studio where users can do an Online Shopping application to buy different clothes. This project was set up with the APIs provided by the Arabian Porter themselves</w:t>
-      </w:r>
-    </w:p>
-    <w:p>
-      <w:pPr>
-        <w:rPr>
-          <w:b/>
-          <w:bCs/>
-          <w:lang w:eastAsia="en-GB"/>
-        </w:rPr>
-      </w:pPr>
-      <w:r>
-        <w:rPr>
-          <w:b/>
-          <w:bCs/>
-          <w:lang w:eastAsia="en-GB"/>
-        </w:rPr>
-        <w:t>Tools and Technologies</w:t>
-      </w:r>
-    </w:p>
-    <w:p>
-      <w:pPr>
-        <w:pStyle w:val="ListParagraph"/>
-        <w:numPr>
-          <w:ilvl w:val="0"/>
-          <w:numId w:val="10"/>
-        </w:numPr>
-        <w:rPr>
-          <w:lang w:val="en-US" w:eastAsia="en-GB"/>
-        </w:rPr>
-      </w:pPr>
-      <w:r>
-        <w:rPr>
-          <w:lang w:val="en-US" w:eastAsia="en-GB"/>
-        </w:rPr>
-        <w:t xml:space="preserve">Android, </w:t>
-      </w:r>
-      <w:r>
-        <w:rPr>
-          <w:lang w:val="en-US" w:eastAsia="en-GB"/>
-        </w:rPr>
-        <w:t xml:space="preserve">MVC, </w:t>
-      </w:r>
-      <w:r>
-        <w:rPr>
-          <w:lang w:val="en-US" w:eastAsia="en-GB"/>
-        </w:rPr>
-        <w:t>Java, Firebase</w:t>
-      </w:r>
-      <w:r>
-        <w:rPr>
-          <w:lang w:val="en-US" w:eastAsia="en-GB"/>
-        </w:rPr>
-        <w:t xml:space="preserve">, </w:t>
-      </w:r>
-      <w:r>
-        <w:rPr>
-          <w:lang w:val="en-US" w:eastAsia="en-GB"/>
-        </w:rPr>
-        <w:t>MongoDB, APIS.</w:t>
-      </w:r>
-    </w:p>
-    <w:p>
-      <w:pPr>
-        <w:rPr>
-          <w:b/>
-          <w:bCs/>
-          <w:lang w:eastAsia="en-GB"/>
-        </w:rPr>
-      </w:pPr>
-      <w:r>
-        <w:rPr>
-          <w:b/>
-          <w:bCs/>
-          <w:lang w:eastAsia="en-GB"/>
-        </w:rPr>
-        <w:t>Responibilities</w:t>
-      </w:r>
-      <w:r>
-        <w:rPr>
-          <w:lang w:eastAsia="en-GB"/>
-        </w:rPr>
-        <w:t xml:space="preserve"> </w:t>
-      </w:r>
-    </w:p>
-    <w:p>
-      <w:pPr>
-        <w:pStyle w:val="ListParagraph"/>
-        <w:numPr>
-          <w:ilvl w:val="0"/>
-          <w:numId w:val="22"/>
-        </w:numPr>
-        <w:rPr>
-          <w:b/>
-          <w:bCs/>
-          <w:lang w:eastAsia="en-GB"/>
-        </w:rPr>
-      </w:pPr>
-      <w:r>
-        <w:rPr>
-          <w:lang w:eastAsia="en-GB"/>
-        </w:rPr>
-        <w:t>Create a design of the application from the mockup provided.</w:t>
-      </w:r>
-    </w:p>
-    <w:p>
-      <w:pPr>
-        <w:pStyle w:val="ListParagraph"/>
-        <w:numPr>
-          <w:ilvl w:val="0"/>
-          <w:numId w:val="22"/>
-        </w:numPr>
-        <w:rPr>
-          <w:b/>
-          <w:bCs/>
-          <w:lang w:eastAsia="en-GB"/>
-        </w:rPr>
-      </w:pPr>
-      <w:r>
-        <w:rPr>
-          <w:lang w:eastAsia="en-GB"/>
-        </w:rPr>
-        <w:t>Attend daily scrum meeting</w:t>
-      </w:r>
-    </w:p>
-    <w:p>
-      <w:pPr>
-        <w:pStyle w:val="ListParagraph"/>
-        <w:numPr>
-          <w:ilvl w:val="0"/>
-          <w:numId w:val="22"/>
-        </w:numPr>
-        <w:rPr>
-          <w:b/>
-          <w:bCs/>
-          <w:lang w:eastAsia="en-GB"/>
-        </w:rPr>
-      </w:pPr>
-      <w:r>
-        <w:rPr>
-          <w:lang w:eastAsia="en-GB"/>
-        </w:rPr>
-        <w:t>Lead the Android team</w:t>
-      </w:r>
-    </w:p>
-    <w:p>
-      <w:pPr>
-        <w:pStyle w:val="ListParagraph"/>
-        <w:numPr>
-          <w:ilvl w:val="0"/>
-          <w:numId w:val="22"/>
-        </w:numPr>
-        <w:rPr>
-          <w:b/>
-          <w:bCs/>
-          <w:lang w:eastAsia="en-GB"/>
-        </w:rPr>
-      </w:pPr>
-      <w:r>
-        <w:rPr>
-          <w:lang w:eastAsia="en-GB"/>
-        </w:rPr>
-        <w:t>Work with the backend team so we can check all the APIs we can use from the clients provided.</w:t>
-      </w:r>
-    </w:p>
-    <w:p>
-      <w:pPr>
-        <w:pStyle w:val="ListParagraph"/>
-        <w:numPr>
-          <w:ilvl w:val="0"/>
-          <w:numId w:val="22"/>
-        </w:numPr>
-        <w:rPr>
-          <w:b/>
-          <w:bCs/>
-          <w:lang w:eastAsia="en-GB"/>
-        </w:rPr>
-      </w:pPr>
-      <w:r>
-        <w:rPr>
-          <w:lang w:eastAsia="en-GB"/>
-        </w:rPr>
-        <w:t xml:space="preserve">Meeting with the lead if there was an issue that became a blocker. </w:t>
-      </w:r>
-    </w:p>
-    <w:p>
-      <w:pPr>
-        <w:pStyle w:val="ListParagraph"/>
-        <w:numPr>
-          <w:ilvl w:val="0"/>
-          <w:numId w:val="22"/>
-        </w:numPr>
-        <w:rPr>
-          <w:b/>
-          <w:bCs/>
-          <w:lang w:eastAsia="en-GB"/>
-        </w:rPr>
-      </w:pPr>
-      <w:r>
-        <w:rPr>
-          <w:lang w:eastAsia="en-GB"/>
-        </w:rPr>
-        <w:t xml:space="preserve">Work on Mongo DB </w:t>
-      </w:r>
-      <w:r>
-        <w:rPr>
-          <w:lang w:val="en-US" w:eastAsia="en-GB"/>
-        </w:rPr>
-        <w:t>with</w:t>
-      </w:r>
-      <w:r>
-        <w:rPr>
-          <w:lang w:eastAsia="en-GB"/>
-        </w:rPr>
-        <w:t xml:space="preserve"> Backend lead to a search for the APIs, and have wrappers made for the APIs if there was an issue in consuming APIs.</w:t>
-      </w:r>
-    </w:p>
-    <w:p>
-      <w:pPr>
-        <w:rPr>
-          <w:lang w:eastAsia="en-GB"/>
-        </w:rPr>
-      </w:pPr>
-    </w:p>
-    <w:p>
-      <w:pPr>
-        <w:rPr>
-          <w:b/>
-          <w:bCs/>
-          <w:lang w:eastAsia="en-GB"/>
-        </w:rPr>
-      </w:pPr>
-      <w:r>
-        <w:rPr>
-          <w:b/>
-          <w:bCs/>
-          <w:lang w:eastAsia="en-GB"/>
-        </w:rPr>
-        <w:t>FurnishIT (Android Application)</w:t>
-      </w:r>
-      <w:r>
-        <w:rPr>
-          <w:b/>
-          <w:bCs/>
-          <w:lang w:eastAsia="en-GB"/>
-        </w:rPr>
-        <w:t xml:space="preserve"> – Axact</w:t>
-      </w:r>
-    </w:p>
-    <w:p>
-      <w:pPr>
-        <w:rPr>
-          <w:lang w:eastAsia="en-GB"/>
-        </w:rPr>
-      </w:pPr>
-      <w:r>
-        <w:rPr>
-          <w:lang w:eastAsia="en-GB"/>
-        </w:rPr>
-        <w:t xml:space="preserve">This application was developed in Android Studio using AR technology in which a user can place a different model provided in the app and save images. There were some issues in </w:t>
-      </w:r>
-      <w:r>
-        <w:rPr>
-          <w:lang w:eastAsia="en-GB"/>
-        </w:rPr>
-        <w:lastRenderedPageBreak/>
-        <w:t>handling the model which was placed in Wikitude AR Kit and the APIs which were causing our application some issues.</w:t>
-      </w:r>
-    </w:p>
-    <w:p>
-      <w:pPr>
-        <w:rPr>
-          <w:b/>
-          <w:bCs/>
-          <w:lang w:eastAsia="en-GB"/>
-        </w:rPr>
-      </w:pPr>
-      <w:r>
-        <w:rPr>
-          <w:b/>
-          <w:bCs/>
-          <w:lang w:eastAsia="en-GB"/>
-        </w:rPr>
-        <w:t>Tools and Technologies</w:t>
-      </w:r>
-    </w:p>
-    <w:p>
-      <w:pPr>
-        <w:pStyle w:val="ListParagraph"/>
-        <w:numPr>
-          <w:ilvl w:val="0"/>
-          <w:numId w:val="10"/>
-        </w:numPr>
-        <w:rPr>
-          <w:lang w:val="en-US" w:eastAsia="en-GB"/>
-        </w:rPr>
-      </w:pPr>
-      <w:r>
-        <w:rPr>
-          <w:lang w:val="en-US" w:eastAsia="en-GB"/>
-        </w:rPr>
-        <w:t xml:space="preserve">Android, </w:t>
-      </w:r>
-      <w:r>
-        <w:rPr>
-          <w:lang w:val="en-US" w:eastAsia="en-GB"/>
-        </w:rPr>
-        <w:t xml:space="preserve">MVC, </w:t>
-      </w:r>
-      <w:r>
-        <w:rPr>
-          <w:lang w:val="en-US" w:eastAsia="en-GB"/>
-        </w:rPr>
-        <w:t>Java, Firebase</w:t>
-      </w:r>
-      <w:r>
-        <w:rPr>
-          <w:lang w:val="en-US" w:eastAsia="en-GB"/>
-        </w:rPr>
-        <w:t xml:space="preserve">, </w:t>
-      </w:r>
-      <w:r>
-        <w:rPr>
-          <w:lang w:val="en-US" w:eastAsia="en-GB"/>
-        </w:rPr>
-        <w:t>Localization, AR, Wikitude SDK,</w:t>
-      </w:r>
-    </w:p>
-    <w:p>
-      <w:pPr>
-        <w:rPr>
-          <w:b/>
-          <w:bCs/>
-          <w:lang w:eastAsia="en-GB"/>
-        </w:rPr>
-      </w:pPr>
-      <w:r>
-        <w:rPr>
-          <w:b/>
-          <w:bCs/>
-          <w:lang w:eastAsia="en-GB"/>
-        </w:rPr>
-        <w:t>Responibilities</w:t>
-      </w:r>
-      <w:r>
-        <w:rPr>
-          <w:lang w:eastAsia="en-GB"/>
-        </w:rPr>
-        <w:t xml:space="preserve"> </w:t>
-      </w:r>
-    </w:p>
-    <w:p>
-      <w:pPr>
-        <w:pStyle w:val="ListParagraph"/>
-        <w:numPr>
-          <w:ilvl w:val="0"/>
-          <w:numId w:val="10"/>
-        </w:numPr>
-        <w:rPr>
-          <w:b/>
-          <w:bCs/>
-          <w:lang w:eastAsia="en-GB"/>
-        </w:rPr>
-      </w:pPr>
-      <w:r>
-        <w:rPr>
-          <w:lang w:eastAsia="en-GB"/>
-        </w:rPr>
-        <w:t>Understand how AR technology works.</w:t>
-      </w:r>
-    </w:p>
-    <w:p>
-      <w:pPr>
-        <w:pStyle w:val="ListParagraph"/>
-        <w:numPr>
-          <w:ilvl w:val="0"/>
-          <w:numId w:val="10"/>
-        </w:numPr>
-        <w:rPr>
-          <w:b/>
-          <w:bCs/>
-          <w:lang w:eastAsia="en-GB"/>
-        </w:rPr>
-      </w:pPr>
-      <w:r>
-        <w:rPr>
-          <w:lang w:eastAsia="en-GB"/>
-        </w:rPr>
-        <w:t>Understand how Wikitude AR works</w:t>
-      </w:r>
-    </w:p>
-    <w:p>
-      <w:pPr>
-        <w:pStyle w:val="ListParagraph"/>
-        <w:numPr>
-          <w:ilvl w:val="0"/>
-          <w:numId w:val="10"/>
-        </w:numPr>
-        <w:rPr>
-          <w:b/>
-          <w:bCs/>
-          <w:lang w:eastAsia="en-GB"/>
-        </w:rPr>
-      </w:pPr>
-      <w:r>
-        <w:rPr>
-          <w:lang w:eastAsia="en-GB"/>
-        </w:rPr>
-        <w:t>Attend daily scrum meeting</w:t>
-      </w:r>
-    </w:p>
-    <w:p>
-      <w:pPr>
-        <w:pStyle w:val="ListParagraph"/>
-        <w:numPr>
-          <w:ilvl w:val="0"/>
-          <w:numId w:val="10"/>
-        </w:numPr>
-        <w:rPr>
-          <w:b/>
-          <w:bCs/>
-          <w:lang w:eastAsia="en-GB"/>
-        </w:rPr>
-      </w:pPr>
-      <w:r>
-        <w:rPr>
-          <w:lang w:eastAsia="en-GB"/>
-        </w:rPr>
-        <w:t>Led the backend team to have all the issues fixed in APIs and also in IOS.</w:t>
-      </w:r>
-    </w:p>
-    <w:p>
-      <w:pPr>
-        <w:rPr>
-          <w:lang w:eastAsia="en-GB"/>
-        </w:rPr>
-      </w:pPr>
-    </w:p>
-    <w:p>
-      <w:pPr>
-        <w:rPr>
-          <w:b/>
-          <w:bCs/>
-          <w:lang w:eastAsia="en-GB"/>
-        </w:rPr>
-      </w:pPr>
-      <w:r>
-        <w:rPr>
-          <w:b/>
-          <w:bCs/>
-          <w:lang w:eastAsia="en-GB"/>
-        </w:rPr>
-        <w:t>Dunkey Delivery (Android Application)</w:t>
-      </w:r>
-      <w:r>
-        <w:rPr>
-          <w:b/>
-          <w:bCs/>
-          <w:lang w:eastAsia="en-GB"/>
-        </w:rPr>
-        <w:t xml:space="preserve"> – Axact</w:t>
-      </w:r>
-    </w:p>
-    <w:p>
-      <w:pPr>
-        <w:rPr>
-          <w:lang w:eastAsia="en-GB"/>
-        </w:rPr>
-      </w:pPr>
-      <w:r>
-        <w:rPr>
-          <w:lang w:eastAsia="en-GB"/>
-        </w:rPr>
-        <w:t>This application was developed in Android Studio which is a subscription-based service that makes grocery shopping, laundry, pharmacy, drink, and food delivery easy. The design of the application was already created, had to work on integrating APIs</w:t>
-      </w:r>
-    </w:p>
-    <w:p>
-      <w:pPr>
-        <w:rPr>
-          <w:b/>
-          <w:bCs/>
-          <w:lang w:eastAsia="en-GB"/>
-        </w:rPr>
-      </w:pPr>
-      <w:r>
-        <w:rPr>
-          <w:b/>
-          <w:bCs/>
-          <w:lang w:eastAsia="en-GB"/>
-        </w:rPr>
-        <w:t>Tools and Technologies</w:t>
-      </w:r>
-    </w:p>
-    <w:p>
-      <w:pPr>
-        <w:pStyle w:val="ListParagraph"/>
-        <w:numPr>
-          <w:ilvl w:val="0"/>
-          <w:numId w:val="10"/>
-        </w:numPr>
-        <w:rPr>
-          <w:lang w:val="en-US" w:eastAsia="en-GB"/>
-        </w:rPr>
-      </w:pPr>
-      <w:r>
-        <w:rPr>
-          <w:lang w:val="en-US" w:eastAsia="en-GB"/>
-        </w:rPr>
-        <w:t xml:space="preserve">Android, </w:t>
-      </w:r>
-      <w:r>
-        <w:rPr>
-          <w:lang w:val="en-US" w:eastAsia="en-GB"/>
-        </w:rPr>
-        <w:t xml:space="preserve">MVC, </w:t>
-      </w:r>
-      <w:r>
-        <w:rPr>
-          <w:lang w:val="en-US" w:eastAsia="en-GB"/>
-        </w:rPr>
-        <w:t>Java, Firebase</w:t>
-      </w:r>
-      <w:r>
-        <w:rPr>
-          <w:lang w:val="en-US" w:eastAsia="en-GB"/>
-        </w:rPr>
-        <w:t>.</w:t>
-      </w:r>
-    </w:p>
-    <w:p>
-      <w:pPr>
-        <w:rPr>
-          <w:lang w:eastAsia="en-GB"/>
-        </w:rPr>
-      </w:pPr>
-      <w:r>
-        <w:rPr>
-          <w:b/>
-          <w:bCs/>
-          <w:lang w:eastAsia="en-GB"/>
-        </w:rPr>
-        <w:t>Responibilities</w:t>
-      </w:r>
-    </w:p>
-    <w:p>
-      <w:pPr>
-        <w:pStyle w:val="ListParagraph"/>
-        <w:numPr>
-          <w:ilvl w:val="0"/>
-          <w:numId w:val="10"/>
-        </w:numPr>
-        <w:rPr>
-          <w:b/>
-          <w:bCs/>
-          <w:lang w:eastAsia="en-GB"/>
-        </w:rPr>
-      </w:pPr>
-      <w:r>
-        <w:rPr>
-          <w:lang w:eastAsia="en-GB"/>
-        </w:rPr>
-        <w:t>Implement the APIs.</w:t>
-      </w:r>
-    </w:p>
-    <w:p>
-      <w:pPr>
-        <w:pStyle w:val="ListParagraph"/>
-        <w:numPr>
-          <w:ilvl w:val="0"/>
-          <w:numId w:val="10"/>
-        </w:numPr>
-        <w:rPr>
-          <w:b/>
-          <w:bCs/>
-          <w:lang w:eastAsia="en-GB"/>
-        </w:rPr>
-      </w:pPr>
-      <w:r>
-        <w:rPr>
-          <w:lang w:eastAsia="en-GB"/>
-        </w:rPr>
-        <w:t>Work with IOS Lead to resolve all the issues in the Android.</w:t>
-      </w:r>
-    </w:p>
-    <w:p>
-      <w:pPr>
-        <w:pStyle w:val="ListParagraph"/>
-        <w:numPr>
-          <w:ilvl w:val="0"/>
-          <w:numId w:val="10"/>
-        </w:numPr>
-        <w:rPr>
-          <w:b/>
-          <w:bCs/>
-          <w:lang w:eastAsia="en-GB"/>
-        </w:rPr>
-      </w:pPr>
-      <w:r>
-        <w:rPr>
-          <w:lang w:eastAsia="en-GB"/>
-        </w:rPr>
-        <w:t>Work with the Backend Team to resolve any issue in Android</w:t>
-      </w:r>
-      <w:r>
-        <w:rPr>
-          <w:lang w:val="en-US" w:eastAsia="en-GB"/>
-        </w:rPr>
-        <w:t>.</w:t>
-      </w:r>
-    </w:p>
-    <w:p>
-      <w:pPr>
-        <w:pStyle w:val="ListParagraph"/>
-        <w:numPr>
-          <w:ilvl w:val="0"/>
-          <w:numId w:val="10"/>
-        </w:numPr>
-        <w:rPr>
-          <w:b/>
-          <w:bCs/>
-          <w:lang w:eastAsia="en-GB"/>
-        </w:rPr>
-      </w:pPr>
-      <w:r>
-        <w:rPr>
-          <w:lang w:eastAsia="en-GB"/>
-        </w:rPr>
-        <w:t xml:space="preserve">Report </w:t>
-      </w:r>
-      <w:r>
-        <w:rPr>
-          <w:lang w:val="en-US" w:eastAsia="en-GB"/>
-        </w:rPr>
-        <w:t>to Project Lead</w:t>
-      </w:r>
-      <w:r>
-        <w:rPr>
-          <w:lang w:eastAsia="en-GB"/>
-        </w:rPr>
-        <w:t xml:space="preserve"> if facing any issue</w:t>
-      </w:r>
-    </w:p>
-    <w:p>
-      <w:pPr>
-        <w:pStyle w:val="ListParagraph"/>
-        <w:numPr>
-          <w:ilvl w:val="0"/>
-          <w:numId w:val="10"/>
-        </w:numPr>
-        <w:rPr>
-          <w:b/>
-          <w:bCs/>
-          <w:lang w:eastAsia="en-GB"/>
-        </w:rPr>
-      </w:pPr>
-      <w:r>
-        <w:rPr>
-          <w:lang w:eastAsia="en-GB"/>
-        </w:rPr>
-        <w:t>Attend Daily Scrum Meetings.</w:t>
-      </w:r>
-    </w:p>
-    <w:p>
-      <w:pPr>
-        <w:rPr>
-          <w:lang w:eastAsia="en-GB"/>
-        </w:rPr>
-      </w:pPr>
-    </w:p>
-    <w:p>
-      <w:pPr>
-        <w:rPr>
-          <w:b/>
-          <w:bCs/>
-          <w:lang w:eastAsia="en-GB"/>
-        </w:rPr>
-      </w:pPr>
-      <w:r>
-        <w:rPr>
-          <w:b/>
-          <w:bCs/>
-          <w:lang w:eastAsia="en-GB"/>
-        </w:rPr>
-        <w:t>Audio Trimmer and Converter (Android Application)</w:t>
-      </w:r>
-      <w:r>
-        <w:rPr>
-          <w:b/>
-          <w:bCs/>
-          <w:lang w:eastAsia="en-GB"/>
-        </w:rPr>
-        <w:t xml:space="preserve"> – Jolta Technology</w:t>
-      </w:r>
-    </w:p>
-    <w:p>
-      <w:pPr>
-        <w:rPr>
-          <w:lang w:eastAsia="en-GB"/>
-        </w:rPr>
-      </w:pPr>
-      <w:r>
-        <w:rPr>
-          <w:lang w:eastAsia="en-GB"/>
-        </w:rPr>
-        <w:t>An Android application built on Android Studio where we can let users trim audio, convert video to audio, convert audio from 1 format to another, or make a video using images and audio, etc. Behind all this conversion, we used the FFMPEG Third Party Library. Which was already developed using NDK. Users can view all the converted audio or videos in the application.</w:t>
-      </w:r>
-    </w:p>
-    <w:p>
-      <w:pPr>
-        <w:rPr>
-          <w:b/>
-          <w:bCs/>
-          <w:lang w:eastAsia="en-GB"/>
-        </w:rPr>
-      </w:pPr>
-      <w:r>
-        <w:rPr>
-          <w:b/>
-          <w:bCs/>
-          <w:lang w:eastAsia="en-GB"/>
-        </w:rPr>
-        <w:t>Tools and Technologies</w:t>
-      </w:r>
-    </w:p>
-    <w:p>
-      <w:pPr>
-        <w:pStyle w:val="ListParagraph"/>
-        <w:numPr>
-          <w:ilvl w:val="0"/>
-          <w:numId w:val="10"/>
-        </w:numPr>
-        <w:rPr>
-          <w:lang w:val="en-US" w:eastAsia="en-GB"/>
-        </w:rPr>
-      </w:pPr>
-      <w:r>
-        <w:rPr>
-          <w:lang w:val="en-US" w:eastAsia="en-GB"/>
-        </w:rPr>
-        <w:t xml:space="preserve">Android, </w:t>
-      </w:r>
-      <w:r>
-        <w:rPr>
-          <w:lang w:val="en-US" w:eastAsia="en-GB"/>
-        </w:rPr>
-        <w:t xml:space="preserve">MVC, </w:t>
-      </w:r>
-      <w:r>
-        <w:rPr>
-          <w:lang w:val="en-US" w:eastAsia="en-GB"/>
-        </w:rPr>
-        <w:t xml:space="preserve">Java, </w:t>
-      </w:r>
-      <w:r>
-        <w:rPr>
-          <w:lang w:val="en-US" w:eastAsia="en-GB"/>
-        </w:rPr>
-        <w:t xml:space="preserve">Audio Trimmer, </w:t>
-      </w:r>
-      <w:r>
-        <w:rPr>
-          <w:lang w:val="en-US" w:eastAsia="en-GB"/>
-        </w:rPr>
-        <w:t>FFMPEG</w:t>
-      </w:r>
-      <w:r>
-        <w:rPr>
-          <w:lang w:val="en-US" w:eastAsia="en-GB"/>
-        </w:rPr>
-        <w:t>, QA</w:t>
-      </w:r>
-      <w:r>
-        <w:rPr>
-          <w:lang w:val="en-US" w:eastAsia="en-GB"/>
-        </w:rPr>
-        <w:t>,</w:t>
-      </w:r>
-    </w:p>
-    <w:p>
-      <w:pPr>
-        <w:rPr>
-          <w:b/>
-          <w:bCs/>
-          <w:lang w:eastAsia="en-GB"/>
-        </w:rPr>
-      </w:pPr>
-      <w:r>
-        <w:rPr>
-          <w:b/>
-          <w:bCs/>
-          <w:lang w:eastAsia="en-GB"/>
-        </w:rPr>
-        <w:t>Responibilities</w:t>
-      </w:r>
-      <w:r>
-        <w:rPr>
-          <w:lang w:eastAsia="en-GB"/>
-        </w:rPr>
-        <w:t xml:space="preserve"> </w:t>
-      </w:r>
-    </w:p>
-    <w:p>
-      <w:pPr>
-        <w:pStyle w:val="ListParagraph"/>
-        <w:numPr>
-          <w:ilvl w:val="0"/>
-          <w:numId w:val="10"/>
-        </w:numPr>
-        <w:rPr>
-          <w:b/>
-          <w:bCs/>
-          <w:lang w:eastAsia="en-GB"/>
-        </w:rPr>
-      </w:pPr>
-      <w:r>
-        <w:rPr>
-          <w:lang w:eastAsia="en-GB"/>
-        </w:rPr>
-        <w:t>Create the design in the Android Studio from the mockup provided.</w:t>
-      </w:r>
-    </w:p>
-    <w:p>
-      <w:pPr>
-        <w:pStyle w:val="ListParagraph"/>
-        <w:numPr>
-          <w:ilvl w:val="0"/>
-          <w:numId w:val="10"/>
-        </w:numPr>
-        <w:rPr>
-          <w:b/>
-          <w:bCs/>
-          <w:lang w:eastAsia="en-GB"/>
-        </w:rPr>
-      </w:pPr>
-      <w:r>
-        <w:rPr>
-          <w:lang w:eastAsia="en-GB"/>
-        </w:rPr>
-        <w:t>Created and</w:t>
-      </w:r>
-      <w:r>
-        <w:rPr>
-          <w:lang w:val="en-US" w:eastAsia="en-GB"/>
-        </w:rPr>
-        <w:t xml:space="preserve"> </w:t>
-      </w:r>
-      <w:r>
-        <w:rPr>
-          <w:lang w:eastAsia="en-GB"/>
-        </w:rPr>
-        <w:t xml:space="preserve">Maintained a weekly roadmap for application delivery </w:t>
-      </w:r>
-    </w:p>
-    <w:p>
-      <w:pPr>
-        <w:rPr>
-          <w:lang w:eastAsia="en-GB"/>
-        </w:rPr>
-      </w:pPr>
-    </w:p>
-    <w:p>
-      <w:pPr>
-        <w:rPr>
-          <w:b/>
-          <w:bCs/>
-          <w:lang w:eastAsia="en-GB"/>
-        </w:rPr>
-      </w:pPr>
-      <w:r>
-        <w:rPr>
-          <w:b/>
-          <w:bCs/>
-          <w:lang w:eastAsia="en-GB"/>
-        </w:rPr>
-        <w:t>Vivid (Android Application)</w:t>
-      </w:r>
-      <w:r>
-        <w:rPr>
-          <w:b/>
-          <w:bCs/>
-          <w:lang w:eastAsia="en-GB"/>
-        </w:rPr>
-        <w:t xml:space="preserve"> – Jolta Technology</w:t>
-      </w:r>
-    </w:p>
-    <w:p>
-      <w:pPr>
-        <w:rPr>
-          <w:lang w:eastAsia="en-GB"/>
-        </w:rPr>
-      </w:pPr>
-      <w:r>
-        <w:rPr>
-          <w:lang w:eastAsia="en-GB"/>
-        </w:rPr>
-        <w:t>An Android application built on Android Studio which was similar to the Zedge Application. Where we can let the users see a list of Ringtones, notifications, and Wallpaper and let them download and also let users upload them using Volley.</w:t>
-      </w:r>
-    </w:p>
-    <w:p>
-      <w:pPr>
-        <w:rPr>
-          <w:b/>
-          <w:bCs/>
-          <w:lang w:eastAsia="en-GB"/>
-        </w:rPr>
-      </w:pPr>
-      <w:r>
-        <w:rPr>
-          <w:b/>
-          <w:bCs/>
-          <w:lang w:eastAsia="en-GB"/>
-        </w:rPr>
-        <w:t>Tools and Technologies</w:t>
-      </w:r>
-    </w:p>
-    <w:p>
-      <w:pPr>
-        <w:pStyle w:val="ListParagraph"/>
-        <w:numPr>
-          <w:ilvl w:val="0"/>
-          <w:numId w:val="10"/>
-        </w:numPr>
-        <w:rPr>
-          <w:lang w:val="en-US" w:eastAsia="en-GB"/>
-        </w:rPr>
-      </w:pPr>
-      <w:r>
-        <w:rPr>
-          <w:lang w:val="en-US" w:eastAsia="en-GB"/>
-        </w:rPr>
-        <w:t xml:space="preserve">Android, </w:t>
-      </w:r>
-      <w:r>
-        <w:rPr>
-          <w:lang w:val="en-US" w:eastAsia="en-GB"/>
-        </w:rPr>
-        <w:t xml:space="preserve">MVC, </w:t>
-      </w:r>
-      <w:r>
-        <w:rPr>
-          <w:lang w:val="en-US" w:eastAsia="en-GB"/>
-        </w:rPr>
-        <w:t xml:space="preserve">Java, </w:t>
-      </w:r>
-      <w:r>
-        <w:rPr>
-          <w:lang w:val="en-US" w:eastAsia="en-GB"/>
-        </w:rPr>
-        <w:t>PHP, QA</w:t>
-      </w:r>
-    </w:p>
-    <w:p>
-      <w:pPr>
-        <w:rPr>
-          <w:b/>
-          <w:bCs/>
-          <w:lang w:eastAsia="en-GB"/>
-        </w:rPr>
-      </w:pPr>
-      <w:r>
-        <w:rPr>
-          <w:b/>
-          <w:bCs/>
-          <w:lang w:eastAsia="en-GB"/>
-        </w:rPr>
-        <w:t>Responibilities</w:t>
-      </w:r>
-      <w:r>
-        <w:rPr>
-          <w:lang w:eastAsia="en-GB"/>
-        </w:rPr>
-        <w:t xml:space="preserve"> </w:t>
-      </w:r>
-    </w:p>
-    <w:p>
-      <w:pPr>
-        <w:pStyle w:val="ListParagraph"/>
-        <w:numPr>
-          <w:ilvl w:val="0"/>
-          <w:numId w:val="10"/>
-        </w:numPr>
-        <w:rPr>
-          <w:lang w:val="en-US" w:eastAsia="en-GB"/>
-        </w:rPr>
-      </w:pPr>
-      <w:r>
-        <w:rPr>
-          <w:lang w:eastAsia="en-GB"/>
-        </w:rPr>
-        <w:t>Use Volley for consuming APIs.</w:t>
-      </w:r>
-    </w:p>
-    <w:p>
-      <w:pPr>
-        <w:pStyle w:val="ListParagraph"/>
-        <w:numPr>
-          <w:ilvl w:val="0"/>
-          <w:numId w:val="10"/>
-        </w:numPr>
-        <w:rPr>
-          <w:lang w:val="en-US" w:eastAsia="en-GB"/>
-        </w:rPr>
-      </w:pPr>
-      <w:r>
-        <w:rPr>
-          <w:lang w:eastAsia="en-GB"/>
-        </w:rPr>
         <w:t>Create the design in the Android Studio from the mockup provided (Zedge App).</w:t>
       </w:r>
     </w:p>
@@ -7759,7 +7786,14 @@
         <w:rPr>
           <w:lang w:eastAsia="en-GB"/>
         </w:rPr>
-        <w:t xml:space="preserve">Robot Audio and Video Call is a Calling Application. This Application is Created for a robot i.e. Robobaba (Reeman Robot) and Android Smartphone where the user can Video call using mobile and robot. For this application, the library used is “Sinch”. Robobab (Reeman Robot) was a robot created using an Android base and has a tablet attached at the center of the Robot. The Application was installed in the Robot And Android Apps. </w:t>
+        <w:t xml:space="preserve">Robot Audio and Video Call is a Calling Application. This Application is Created for a robot i.e. Robobaba (Reeman Robot) and Android Smartphone where the user can Video call using </w:t>
+      </w:r>
+      <w:r>
+        <w:rPr>
+          <w:lang w:eastAsia="en-GB"/>
+        </w:rPr>
+        <w:lastRenderedPageBreak/>
+        <w:t xml:space="preserve">mobile and robot. For this application, the library used is “Sinch”. Robobab (Reeman Robot) was a robot created using an Android base and has a tablet attached at the center of the Robot. The Application was installed in the Robot And Android Apps. </w:t>
       </w:r>
     </w:p>
     <w:p>
@@ -7794,703 +7828,703 @@
         <w:rPr>
           <w:lang w:val="en-US" w:eastAsia="en-GB"/>
         </w:rPr>
+        <w:t xml:space="preserve">Android, </w:t>
+      </w:r>
+      <w:r>
+        <w:rPr>
+          <w:lang w:val="en-US" w:eastAsia="en-GB"/>
+        </w:rPr>
+        <w:t xml:space="preserve">MVC, </w:t>
+      </w:r>
+      <w:r>
+        <w:rPr>
+          <w:lang w:val="en-US" w:eastAsia="en-GB"/>
+        </w:rPr>
+        <w:t>Java</w:t>
+      </w:r>
+      <w:r>
+        <w:rPr>
+          <w:lang w:val="en-US" w:eastAsia="en-GB"/>
+        </w:rPr>
+        <w:t>, Sinch, Audio &amp; Video Calling</w:t>
+      </w:r>
+    </w:p>
+    <w:p>
+      <w:pPr>
+        <w:rPr>
+          <w:b/>
+          <w:bCs/>
+          <w:lang w:eastAsia="en-GB"/>
+        </w:rPr>
+      </w:pPr>
+      <w:r>
+        <w:rPr>
+          <w:b/>
+          <w:bCs/>
+          <w:lang w:eastAsia="en-GB"/>
+        </w:rPr>
+        <w:t>Responibilities</w:t>
+      </w:r>
+      <w:r>
+        <w:rPr>
+          <w:lang w:eastAsia="en-GB"/>
+        </w:rPr>
+        <w:t xml:space="preserve"> </w:t>
+      </w:r>
+    </w:p>
+    <w:p>
+      <w:pPr>
+        <w:pStyle w:val="ListParagraph"/>
+        <w:numPr>
+          <w:ilvl w:val="0"/>
+          <w:numId w:val="10"/>
+        </w:numPr>
+        <w:rPr>
+          <w:b/>
+          <w:bCs/>
+          <w:lang w:eastAsia="en-GB"/>
+        </w:rPr>
+      </w:pPr>
+      <w:r>
+        <w:rPr>
+          <w:lang w:eastAsia="en-GB"/>
+        </w:rPr>
+        <w:t>Learn how Sinch works.</w:t>
+      </w:r>
+    </w:p>
+    <w:p>
+      <w:pPr>
+        <w:pStyle w:val="ListParagraph"/>
+        <w:numPr>
+          <w:ilvl w:val="0"/>
+          <w:numId w:val="10"/>
+        </w:numPr>
+        <w:rPr>
+          <w:b/>
+          <w:bCs/>
+          <w:lang w:eastAsia="en-GB"/>
+        </w:rPr>
+      </w:pPr>
+      <w:r>
+        <w:rPr>
+          <w:lang w:eastAsia="en-GB"/>
+        </w:rPr>
+        <w:t>Meeting with the team to explain how we can use Sinch in our application</w:t>
+      </w:r>
+    </w:p>
+    <w:p>
+      <w:pPr>
+        <w:pStyle w:val="ListParagraph"/>
+        <w:numPr>
+          <w:ilvl w:val="0"/>
+          <w:numId w:val="10"/>
+        </w:numPr>
+        <w:rPr>
+          <w:b/>
+          <w:bCs/>
+          <w:lang w:eastAsia="en-GB"/>
+        </w:rPr>
+      </w:pPr>
+      <w:r>
+        <w:rPr>
+          <w:lang w:eastAsia="en-GB"/>
+        </w:rPr>
+        <w:t>Create a sample and Give a demo to the Team by installing it on two Android Phones.</w:t>
+      </w:r>
+    </w:p>
+    <w:p>
+      <w:pPr>
+        <w:pStyle w:val="ListParagraph"/>
+        <w:numPr>
+          <w:ilvl w:val="0"/>
+          <w:numId w:val="10"/>
+        </w:numPr>
+        <w:rPr>
+          <w:b/>
+          <w:bCs/>
+          <w:lang w:eastAsia="en-GB"/>
+        </w:rPr>
+      </w:pPr>
+      <w:r>
+        <w:rPr>
+          <w:lang w:eastAsia="en-GB"/>
+        </w:rPr>
+        <w:t>Create the Design of the application and get Approval (in Android Studio UI).</w:t>
+      </w:r>
+    </w:p>
+    <w:p>
+      <w:pPr>
+        <w:pStyle w:val="ListParagraph"/>
+        <w:numPr>
+          <w:ilvl w:val="0"/>
+          <w:numId w:val="10"/>
+        </w:numPr>
+        <w:rPr>
+          <w:b/>
+          <w:bCs/>
+          <w:lang w:eastAsia="en-GB"/>
+        </w:rPr>
+      </w:pPr>
+      <w:r>
+        <w:rPr>
+          <w:lang w:eastAsia="en-GB"/>
+        </w:rPr>
+        <w:t>Implement the Design of the Application.</w:t>
+      </w:r>
+    </w:p>
+    <w:p>
+      <w:pPr>
+        <w:pStyle w:val="ListParagraph"/>
+        <w:numPr>
+          <w:ilvl w:val="0"/>
+          <w:numId w:val="10"/>
+        </w:numPr>
+        <w:rPr>
+          <w:b/>
+          <w:bCs/>
+          <w:lang w:eastAsia="en-GB"/>
+        </w:rPr>
+      </w:pPr>
+      <w:r>
+        <w:rPr>
+          <w:lang w:eastAsia="en-GB"/>
+        </w:rPr>
+        <w:t>Share daily reports to the Lead.</w:t>
+      </w:r>
+    </w:p>
+    <w:p>
+      <w:pPr>
+        <w:pStyle w:val="ListParagraph"/>
+        <w:numPr>
+          <w:ilvl w:val="0"/>
+          <w:numId w:val="10"/>
+        </w:numPr>
+        <w:rPr>
+          <w:b/>
+          <w:bCs/>
+          <w:lang w:eastAsia="en-GB"/>
+        </w:rPr>
+      </w:pPr>
+      <w:r>
+        <w:rPr>
+          <w:lang w:eastAsia="en-GB"/>
+        </w:rPr>
+        <w:t>Manage a weekly report so it can be shared with the CEO.</w:t>
+      </w:r>
+    </w:p>
+    <w:p>
+      <w:pPr>
+        <w:rPr>
+          <w:lang w:eastAsia="en-GB"/>
+        </w:rPr>
+      </w:pPr>
+    </w:p>
+    <w:p>
+      <w:pPr>
+        <w:rPr>
+          <w:b/>
+          <w:bCs/>
+          <w:lang w:eastAsia="en-GB"/>
+        </w:rPr>
+      </w:pPr>
+      <w:r>
+        <w:rPr>
+          <w:b/>
+          <w:bCs/>
+          <w:lang w:eastAsia="en-GB"/>
+        </w:rPr>
+        <w:t>Quran (Android Application)</w:t>
+      </w:r>
+      <w:r>
+        <w:rPr>
+          <w:b/>
+          <w:bCs/>
+          <w:lang w:eastAsia="en-GB"/>
+        </w:rPr>
+        <w:t xml:space="preserve"> – Jolta Technology</w:t>
+      </w:r>
+    </w:p>
+    <w:p>
+      <w:pPr>
+        <w:rPr>
+          <w:lang w:eastAsia="en-GB"/>
+        </w:rPr>
+      </w:pPr>
+      <w:r>
+        <w:rPr>
+          <w:lang w:eastAsia="en-GB"/>
+        </w:rPr>
+        <w:t>This application was developed in Android Studio for users to learn your Quran reciting. This would help you to correct your recitation through audio playback pronunciation word by word. Read the Surah in high- quality Arabic format alongside word-by-word translation in 18 different languages and 17 different reciters. Quran audio and text were already provided by a separate team. This application was done in 8 steps which were provided at the time of the project start.</w:t>
+      </w:r>
+    </w:p>
+    <w:p>
+      <w:pPr>
+        <w:rPr>
+          <w:b/>
+          <w:bCs/>
+          <w:lang w:eastAsia="en-GB"/>
+        </w:rPr>
+      </w:pPr>
+      <w:r>
+        <w:rPr>
+          <w:b/>
+          <w:bCs/>
+          <w:lang w:eastAsia="en-GB"/>
+        </w:rPr>
+        <w:t>Tools and Technologies</w:t>
+      </w:r>
+    </w:p>
+    <w:p>
+      <w:pPr>
+        <w:pStyle w:val="ListParagraph"/>
+        <w:numPr>
+          <w:ilvl w:val="0"/>
+          <w:numId w:val="10"/>
+        </w:numPr>
+        <w:rPr>
+          <w:lang w:val="en-US" w:eastAsia="en-GB"/>
+        </w:rPr>
+      </w:pPr>
+      <w:r>
+        <w:rPr>
+          <w:lang w:val="en-US" w:eastAsia="en-GB"/>
+        </w:rPr>
+        <w:t xml:space="preserve">Android, </w:t>
+      </w:r>
+      <w:r>
+        <w:rPr>
+          <w:lang w:val="en-US" w:eastAsia="en-GB"/>
+        </w:rPr>
+        <w:t>MVC,</w:t>
+      </w:r>
+      <w:r>
+        <w:rPr>
+          <w:lang w:val="en-US" w:eastAsia="en-GB"/>
+        </w:rPr>
+        <w:t xml:space="preserve"> Java, Local Storage</w:t>
+      </w:r>
+      <w:r>
+        <w:rPr>
+          <w:lang w:val="en-US" w:eastAsia="en-GB"/>
+        </w:rPr>
+        <w:t>,</w:t>
+      </w:r>
+    </w:p>
+    <w:p>
+      <w:pPr>
+        <w:rPr>
+          <w:b/>
+          <w:bCs/>
+          <w:lang w:eastAsia="en-GB"/>
+        </w:rPr>
+      </w:pPr>
+      <w:r>
+        <w:rPr>
+          <w:b/>
+          <w:bCs/>
+          <w:lang w:eastAsia="en-GB"/>
+        </w:rPr>
+        <w:t>Responibilities</w:t>
+      </w:r>
+      <w:r>
+        <w:rPr>
+          <w:lang w:eastAsia="en-GB"/>
+        </w:rPr>
+        <w:t xml:space="preserve"> </w:t>
+      </w:r>
+    </w:p>
+    <w:p>
+      <w:pPr>
+        <w:pStyle w:val="ListParagraph"/>
+        <w:numPr>
+          <w:ilvl w:val="0"/>
+          <w:numId w:val="10"/>
+        </w:numPr>
+        <w:rPr>
+          <w:b/>
+          <w:bCs/>
+          <w:lang w:eastAsia="en-GB"/>
+        </w:rPr>
+      </w:pPr>
+      <w:r>
+        <w:rPr>
+          <w:lang w:eastAsia="en-GB"/>
+        </w:rPr>
+        <w:t>Create steps on how to proceed with finishing</w:t>
+      </w:r>
+    </w:p>
+    <w:p>
+      <w:pPr>
+        <w:pStyle w:val="ListParagraph"/>
+        <w:numPr>
+          <w:ilvl w:val="0"/>
+          <w:numId w:val="10"/>
+        </w:numPr>
+        <w:rPr>
+          <w:b/>
+          <w:bCs/>
+          <w:lang w:eastAsia="en-GB"/>
+        </w:rPr>
+      </w:pPr>
+      <w:r>
+        <w:rPr>
+          <w:lang w:eastAsia="en-GB"/>
+        </w:rPr>
+        <w:t>Create Design of the application</w:t>
+      </w:r>
+    </w:p>
+    <w:p>
+      <w:pPr>
+        <w:pStyle w:val="ListParagraph"/>
+        <w:numPr>
+          <w:ilvl w:val="0"/>
+          <w:numId w:val="10"/>
+        </w:numPr>
+        <w:rPr>
+          <w:b/>
+          <w:bCs/>
+          <w:lang w:eastAsia="en-GB"/>
+        </w:rPr>
+      </w:pPr>
+      <w:r>
+        <w:rPr>
+          <w:lang w:eastAsia="en-GB"/>
+        </w:rPr>
+        <w:t>Show Quran text in the application from the text provided</w:t>
+      </w:r>
+    </w:p>
+    <w:p>
+      <w:pPr>
+        <w:pStyle w:val="ListParagraph"/>
+        <w:numPr>
+          <w:ilvl w:val="0"/>
+          <w:numId w:val="10"/>
+        </w:numPr>
+        <w:rPr>
+          <w:b/>
+          <w:bCs/>
+          <w:lang w:eastAsia="en-GB"/>
+        </w:rPr>
+      </w:pPr>
+      <w:r>
+        <w:rPr>
+          <w:lang w:eastAsia="en-GB"/>
+        </w:rPr>
+        <w:t>By changing the font of the Quran, the font should be applied to the application</w:t>
+      </w:r>
+    </w:p>
+    <w:p>
+      <w:pPr>
+        <w:pStyle w:val="ListParagraph"/>
+        <w:numPr>
+          <w:ilvl w:val="0"/>
+          <w:numId w:val="10"/>
+        </w:numPr>
+        <w:rPr>
+          <w:b/>
+          <w:bCs/>
+          <w:lang w:eastAsia="en-GB"/>
+        </w:rPr>
+      </w:pPr>
+      <w:r>
+        <w:rPr>
+          <w:lang w:eastAsia="en-GB"/>
+        </w:rPr>
+        <w:t>By changing the Surah, Surah should change.</w:t>
+      </w:r>
+    </w:p>
+    <w:p>
+      <w:pPr>
+        <w:pStyle w:val="ListParagraph"/>
+        <w:numPr>
+          <w:ilvl w:val="0"/>
+          <w:numId w:val="10"/>
+        </w:numPr>
+        <w:rPr>
+          <w:b/>
+          <w:bCs/>
+          <w:lang w:eastAsia="en-GB"/>
+        </w:rPr>
+      </w:pPr>
+      <w:r>
+        <w:rPr>
+          <w:lang w:eastAsia="en-GB"/>
+        </w:rPr>
+        <w:t>Add word-by-word reciter audio</w:t>
+      </w:r>
+    </w:p>
+    <w:p>
+      <w:pPr>
+        <w:pStyle w:val="ListParagraph"/>
+        <w:numPr>
+          <w:ilvl w:val="0"/>
+          <w:numId w:val="10"/>
+        </w:numPr>
+        <w:rPr>
+          <w:b/>
+          <w:bCs/>
+          <w:lang w:eastAsia="en-GB"/>
+        </w:rPr>
+      </w:pPr>
+      <w:r>
+        <w:rPr>
+          <w:lang w:eastAsia="en-GB"/>
+        </w:rPr>
+        <w:t>By clicking on any word, that word should be reciter.</w:t>
+      </w:r>
+    </w:p>
+    <w:p>
+      <w:pPr>
+        <w:pStyle w:val="ListParagraph"/>
+        <w:numPr>
+          <w:ilvl w:val="0"/>
+          <w:numId w:val="10"/>
+        </w:numPr>
+        <w:rPr>
+          <w:b/>
+          <w:bCs/>
+          <w:lang w:eastAsia="en-GB"/>
+        </w:rPr>
+      </w:pPr>
+      <w:r>
+        <w:rPr>
+          <w:lang w:eastAsia="en-GB"/>
+        </w:rPr>
+        <w:t>Add All of the reciter Audio</w:t>
+      </w:r>
+    </w:p>
+    <w:p>
+      <w:pPr>
+        <w:pStyle w:val="ListParagraph"/>
+        <w:numPr>
+          <w:ilvl w:val="0"/>
+          <w:numId w:val="10"/>
+        </w:numPr>
+        <w:rPr>
+          <w:b/>
+          <w:bCs/>
+          <w:lang w:eastAsia="en-GB"/>
+        </w:rPr>
+      </w:pPr>
+      <w:r>
+        <w:rPr>
+          <w:lang w:eastAsia="en-GB"/>
+        </w:rPr>
+        <w:t>By changing the reciter audio of that reciter should be played when the user starts playing the Quran.</w:t>
+      </w:r>
+    </w:p>
+    <w:p>
+      <w:pPr>
+        <w:pStyle w:val="ListParagraph"/>
+        <w:numPr>
+          <w:ilvl w:val="0"/>
+          <w:numId w:val="10"/>
+        </w:numPr>
+        <w:rPr>
+          <w:b/>
+          <w:bCs/>
+          <w:lang w:eastAsia="en-GB"/>
+        </w:rPr>
+      </w:pPr>
+      <w:r>
+        <w:rPr>
+          <w:lang w:eastAsia="en-GB"/>
+        </w:rPr>
+        <w:t xml:space="preserve">Give a demo to the team whenever 1 of the steps is completed. </w:t>
+      </w:r>
+    </w:p>
+    <w:p>
+      <w:pPr>
+        <w:rPr>
+          <w:lang w:eastAsia="en-GB"/>
+        </w:rPr>
+      </w:pPr>
+    </w:p>
+    <w:p>
+      <w:pPr>
+        <w:rPr>
+          <w:b/>
+          <w:bCs/>
+          <w:lang w:eastAsia="en-GB"/>
+        </w:rPr>
+      </w:pPr>
+      <w:r>
+        <w:rPr>
+          <w:b/>
+          <w:bCs/>
+          <w:lang w:eastAsia="en-GB"/>
+        </w:rPr>
+        <w:t>PK Pipe (Android Application)</w:t>
+      </w:r>
+      <w:r>
+        <w:rPr>
+          <w:b/>
+          <w:bCs/>
+          <w:lang w:eastAsia="en-GB"/>
+        </w:rPr>
+        <w:t xml:space="preserve"> – Jolta Technology</w:t>
+      </w:r>
+    </w:p>
+    <w:p>
+      <w:pPr>
+        <w:rPr>
+          <w:b/>
+          <w:bCs/>
+          <w:lang w:eastAsia="en-GB"/>
+        </w:rPr>
+      </w:pPr>
+      <w:r>
+        <w:rPr>
+          <w:lang w:eastAsia="en-GB"/>
+        </w:rPr>
+        <w:t xml:space="preserve">This application was developed in Android Studio which was a social app for sharing videos. </w:t>
+      </w:r>
+      <w:r>
+        <w:rPr>
+          <w:b/>
+          <w:bCs/>
+          <w:lang w:eastAsia="en-GB"/>
+        </w:rPr>
+        <w:t>Tools and Technologies</w:t>
+      </w:r>
+    </w:p>
+    <w:p>
+      <w:pPr>
+        <w:pStyle w:val="ListParagraph"/>
+        <w:numPr>
+          <w:ilvl w:val="0"/>
+          <w:numId w:val="10"/>
+        </w:numPr>
+        <w:rPr>
+          <w:lang w:val="en-US" w:eastAsia="en-GB"/>
+        </w:rPr>
+      </w:pPr>
+      <w:r>
+        <w:rPr>
+          <w:lang w:val="en-US" w:eastAsia="en-GB"/>
+        </w:rPr>
+        <w:t xml:space="preserve">Android, </w:t>
+      </w:r>
+      <w:r>
+        <w:rPr>
+          <w:lang w:val="en-US" w:eastAsia="en-GB"/>
+        </w:rPr>
+        <w:t xml:space="preserve">MVC, </w:t>
+      </w:r>
+      <w:r>
+        <w:rPr>
+          <w:lang w:val="en-US" w:eastAsia="en-GB"/>
+        </w:rPr>
+        <w:t>Java,</w:t>
+      </w:r>
+      <w:r>
+        <w:rPr>
+          <w:lang w:val="en-US" w:eastAsia="en-GB"/>
+        </w:rPr>
+        <w:t xml:space="preserve"> FFMPEG</w:t>
+      </w:r>
+    </w:p>
+    <w:p>
+      <w:pPr>
+        <w:rPr>
+          <w:b/>
+          <w:bCs/>
+          <w:lang w:eastAsia="en-GB"/>
+        </w:rPr>
+      </w:pPr>
+      <w:r>
+        <w:rPr>
+          <w:b/>
+          <w:bCs/>
+          <w:lang w:eastAsia="en-GB"/>
+        </w:rPr>
+        <w:t>Responibilities</w:t>
+      </w:r>
+      <w:r>
+        <w:rPr>
+          <w:lang w:eastAsia="en-GB"/>
+        </w:rPr>
+        <w:t xml:space="preserve"> </w:t>
+      </w:r>
+    </w:p>
+    <w:p>
+      <w:pPr>
+        <w:pStyle w:val="ListParagraph"/>
+        <w:numPr>
+          <w:ilvl w:val="0"/>
+          <w:numId w:val="10"/>
+        </w:numPr>
+        <w:rPr>
+          <w:b/>
+          <w:bCs/>
+          <w:lang w:eastAsia="en-GB"/>
+        </w:rPr>
+      </w:pPr>
+      <w:r>
+        <w:rPr>
+          <w:lang w:eastAsia="en-GB"/>
+        </w:rPr>
+        <w:t>There was 1 module that was assigned to me and it was creating a video by combining different images into a video, and also applying different animations when we were creating videos. We can add audio as a background to the audio.</w:t>
+      </w:r>
+    </w:p>
+    <w:p>
+      <w:pPr>
+        <w:pStyle w:val="ListParagraph"/>
+        <w:numPr>
+          <w:ilvl w:val="0"/>
+          <w:numId w:val="10"/>
+        </w:numPr>
+        <w:rPr>
+          <w:b/>
+          <w:bCs/>
+          <w:lang w:eastAsia="en-GB"/>
+        </w:rPr>
+      </w:pPr>
+      <w:r>
+        <w:rPr>
+          <w:lang w:eastAsia="en-GB"/>
+        </w:rPr>
+        <w:t>Learn about FFMPEG and how we can use it.</w:t>
+      </w:r>
+    </w:p>
+    <w:p>
+      <w:pPr>
+        <w:pStyle w:val="ListParagraph"/>
+        <w:numPr>
+          <w:ilvl w:val="0"/>
+          <w:numId w:val="10"/>
+        </w:numPr>
+        <w:rPr>
+          <w:b/>
+          <w:bCs/>
+          <w:lang w:eastAsia="en-GB"/>
+        </w:rPr>
+      </w:pPr>
+      <w:r>
+        <w:rPr>
+          <w:lang w:eastAsia="en-GB"/>
+        </w:rPr>
+        <w:t>Create Design of the Module application</w:t>
+      </w:r>
+    </w:p>
+    <w:p>
+      <w:pPr>
+        <w:pStyle w:val="ListParagraph"/>
+        <w:numPr>
+          <w:ilvl w:val="0"/>
+          <w:numId w:val="10"/>
+        </w:numPr>
+        <w:rPr>
+          <w:b/>
+          <w:bCs/>
+          <w:lang w:eastAsia="en-GB"/>
+        </w:rPr>
+      </w:pPr>
+      <w:r>
+        <w:rPr>
+          <w:lang w:eastAsia="en-GB"/>
+        </w:rPr>
         <w:lastRenderedPageBreak/>
-        <w:t xml:space="preserve">Android, </w:t>
-      </w:r>
-      <w:r>
-        <w:rPr>
-          <w:lang w:val="en-US" w:eastAsia="en-GB"/>
-        </w:rPr>
-        <w:t xml:space="preserve">MVC, </w:t>
-      </w:r>
-      <w:r>
-        <w:rPr>
-          <w:lang w:val="en-US" w:eastAsia="en-GB"/>
-        </w:rPr>
-        <w:t>Java</w:t>
-      </w:r>
-      <w:r>
-        <w:rPr>
-          <w:lang w:val="en-US" w:eastAsia="en-GB"/>
-        </w:rPr>
-        <w:t>, Sinch, Audio &amp; Video Calling</w:t>
-      </w:r>
-    </w:p>
-    <w:p>
-      <w:pPr>
-        <w:rPr>
-          <w:b/>
-          <w:bCs/>
-          <w:lang w:eastAsia="en-GB"/>
-        </w:rPr>
-      </w:pPr>
-      <w:r>
-        <w:rPr>
-          <w:b/>
-          <w:bCs/>
-          <w:lang w:eastAsia="en-GB"/>
-        </w:rPr>
-        <w:t>Responibilities</w:t>
-      </w:r>
-      <w:r>
-        <w:rPr>
-          <w:lang w:eastAsia="en-GB"/>
-        </w:rPr>
-        <w:t xml:space="preserve"> </w:t>
-      </w:r>
-    </w:p>
-    <w:p>
-      <w:pPr>
-        <w:pStyle w:val="ListParagraph"/>
-        <w:numPr>
-          <w:ilvl w:val="0"/>
-          <w:numId w:val="10"/>
-        </w:numPr>
-        <w:rPr>
-          <w:b/>
-          <w:bCs/>
-          <w:lang w:eastAsia="en-GB"/>
-        </w:rPr>
-      </w:pPr>
-      <w:r>
-        <w:rPr>
-          <w:lang w:eastAsia="en-GB"/>
-        </w:rPr>
-        <w:t>Learn how Sinch works.</w:t>
-      </w:r>
-    </w:p>
-    <w:p>
-      <w:pPr>
-        <w:pStyle w:val="ListParagraph"/>
-        <w:numPr>
-          <w:ilvl w:val="0"/>
-          <w:numId w:val="10"/>
-        </w:numPr>
-        <w:rPr>
-          <w:b/>
-          <w:bCs/>
-          <w:lang w:eastAsia="en-GB"/>
-        </w:rPr>
-      </w:pPr>
-      <w:r>
-        <w:rPr>
-          <w:lang w:eastAsia="en-GB"/>
-        </w:rPr>
-        <w:t>Meeting with the team to explain how we can use Sinch in our application</w:t>
-      </w:r>
-    </w:p>
-    <w:p>
-      <w:pPr>
-        <w:pStyle w:val="ListParagraph"/>
-        <w:numPr>
-          <w:ilvl w:val="0"/>
-          <w:numId w:val="10"/>
-        </w:numPr>
-        <w:rPr>
-          <w:b/>
-          <w:bCs/>
-          <w:lang w:eastAsia="en-GB"/>
-        </w:rPr>
-      </w:pPr>
-      <w:r>
-        <w:rPr>
-          <w:lang w:eastAsia="en-GB"/>
-        </w:rPr>
-        <w:t>Create a sample and Give a demo to the Team by installing it on two Android Phones.</w:t>
-      </w:r>
-    </w:p>
-    <w:p>
-      <w:pPr>
-        <w:pStyle w:val="ListParagraph"/>
-        <w:numPr>
-          <w:ilvl w:val="0"/>
-          <w:numId w:val="10"/>
-        </w:numPr>
-        <w:rPr>
-          <w:b/>
-          <w:bCs/>
-          <w:lang w:eastAsia="en-GB"/>
-        </w:rPr>
-      </w:pPr>
-      <w:r>
-        <w:rPr>
-          <w:lang w:eastAsia="en-GB"/>
-        </w:rPr>
-        <w:t>Create the Design of the application and get Approval (in Android Studio UI).</w:t>
-      </w:r>
-    </w:p>
-    <w:p>
-      <w:pPr>
-        <w:pStyle w:val="ListParagraph"/>
-        <w:numPr>
-          <w:ilvl w:val="0"/>
-          <w:numId w:val="10"/>
-        </w:numPr>
-        <w:rPr>
-          <w:b/>
-          <w:bCs/>
-          <w:lang w:eastAsia="en-GB"/>
-        </w:rPr>
-      </w:pPr>
-      <w:r>
-        <w:rPr>
-          <w:lang w:eastAsia="en-GB"/>
-        </w:rPr>
-        <w:t>Implement the Design of the Application.</w:t>
-      </w:r>
-    </w:p>
-    <w:p>
-      <w:pPr>
-        <w:pStyle w:val="ListParagraph"/>
-        <w:numPr>
-          <w:ilvl w:val="0"/>
-          <w:numId w:val="10"/>
-        </w:numPr>
-        <w:rPr>
-          <w:b/>
-          <w:bCs/>
-          <w:lang w:eastAsia="en-GB"/>
-        </w:rPr>
-      </w:pPr>
-      <w:r>
-        <w:rPr>
-          <w:lang w:eastAsia="en-GB"/>
-        </w:rPr>
-        <w:t>Share daily reports to the Lead.</w:t>
-      </w:r>
-    </w:p>
-    <w:p>
-      <w:pPr>
-        <w:pStyle w:val="ListParagraph"/>
-        <w:numPr>
-          <w:ilvl w:val="0"/>
-          <w:numId w:val="10"/>
-        </w:numPr>
-        <w:rPr>
-          <w:b/>
-          <w:bCs/>
-          <w:lang w:eastAsia="en-GB"/>
-        </w:rPr>
-      </w:pPr>
-      <w:r>
-        <w:rPr>
-          <w:lang w:eastAsia="en-GB"/>
-        </w:rPr>
-        <w:t>Manage a weekly report so it can be shared with the CEO.</w:t>
-      </w:r>
-    </w:p>
-    <w:p>
-      <w:pPr>
-        <w:rPr>
-          <w:lang w:eastAsia="en-GB"/>
-        </w:rPr>
-      </w:pPr>
-    </w:p>
-    <w:p>
-      <w:pPr>
-        <w:rPr>
-          <w:b/>
-          <w:bCs/>
-          <w:lang w:eastAsia="en-GB"/>
-        </w:rPr>
-      </w:pPr>
-      <w:r>
-        <w:rPr>
-          <w:b/>
-          <w:bCs/>
-          <w:lang w:eastAsia="en-GB"/>
-        </w:rPr>
-        <w:t>Quran (Android Application)</w:t>
-      </w:r>
-      <w:r>
-        <w:rPr>
-          <w:b/>
-          <w:bCs/>
-          <w:lang w:eastAsia="en-GB"/>
-        </w:rPr>
-        <w:t xml:space="preserve"> – Jolta Technology</w:t>
-      </w:r>
-    </w:p>
-    <w:p>
-      <w:pPr>
-        <w:rPr>
-          <w:lang w:eastAsia="en-GB"/>
-        </w:rPr>
-      </w:pPr>
-      <w:r>
-        <w:rPr>
-          <w:lang w:eastAsia="en-GB"/>
-        </w:rPr>
-        <w:t>This application was developed in Android Studio for users to learn your Quran reciting. This would help you to correct your recitation through audio playback pronunciation word by word. Read the Surah in high- quality Arabic format alongside word-by-word translation in 18 different languages and 17 different reciters. Quran audio and text were already provided by a separate team. This application was done in 8 steps which were provided at the time of the project start.</w:t>
-      </w:r>
-    </w:p>
-    <w:p>
-      <w:pPr>
-        <w:rPr>
-          <w:b/>
-          <w:bCs/>
-          <w:lang w:eastAsia="en-GB"/>
-        </w:rPr>
-      </w:pPr>
-      <w:r>
-        <w:rPr>
-          <w:b/>
-          <w:bCs/>
-          <w:lang w:eastAsia="en-GB"/>
-        </w:rPr>
-        <w:t>Tools and Technologies</w:t>
-      </w:r>
-    </w:p>
-    <w:p>
-      <w:pPr>
-        <w:pStyle w:val="ListParagraph"/>
-        <w:numPr>
-          <w:ilvl w:val="0"/>
-          <w:numId w:val="10"/>
-        </w:numPr>
-        <w:rPr>
-          <w:lang w:val="en-US" w:eastAsia="en-GB"/>
-        </w:rPr>
-      </w:pPr>
-      <w:r>
-        <w:rPr>
-          <w:lang w:val="en-US" w:eastAsia="en-GB"/>
-        </w:rPr>
-        <w:t xml:space="preserve">Android, </w:t>
-      </w:r>
-      <w:r>
-        <w:rPr>
-          <w:lang w:val="en-US" w:eastAsia="en-GB"/>
-        </w:rPr>
-        <w:t>MVC,</w:t>
-      </w:r>
-      <w:r>
-        <w:rPr>
-          <w:lang w:val="en-US" w:eastAsia="en-GB"/>
-        </w:rPr>
-        <w:t xml:space="preserve"> Java, Local Storage</w:t>
-      </w:r>
-      <w:r>
-        <w:rPr>
-          <w:lang w:val="en-US" w:eastAsia="en-GB"/>
-        </w:rPr>
-        <w:t>,</w:t>
-      </w:r>
-    </w:p>
-    <w:p>
-      <w:pPr>
-        <w:rPr>
-          <w:b/>
-          <w:bCs/>
-          <w:lang w:eastAsia="en-GB"/>
-        </w:rPr>
-      </w:pPr>
-      <w:r>
-        <w:rPr>
-          <w:b/>
-          <w:bCs/>
-          <w:lang w:eastAsia="en-GB"/>
-        </w:rPr>
-        <w:t>Responibilities</w:t>
-      </w:r>
-      <w:r>
-        <w:rPr>
-          <w:lang w:eastAsia="en-GB"/>
-        </w:rPr>
-        <w:t xml:space="preserve"> </w:t>
-      </w:r>
-    </w:p>
-    <w:p>
-      <w:pPr>
-        <w:pStyle w:val="ListParagraph"/>
-        <w:numPr>
-          <w:ilvl w:val="0"/>
-          <w:numId w:val="10"/>
-        </w:numPr>
-        <w:rPr>
-          <w:b/>
-          <w:bCs/>
-          <w:lang w:eastAsia="en-GB"/>
-        </w:rPr>
-      </w:pPr>
-      <w:r>
-        <w:rPr>
-          <w:lang w:eastAsia="en-GB"/>
-        </w:rPr>
-        <w:t>Create steps on how to proceed with finishing</w:t>
-      </w:r>
-    </w:p>
-    <w:p>
-      <w:pPr>
-        <w:pStyle w:val="ListParagraph"/>
-        <w:numPr>
-          <w:ilvl w:val="0"/>
-          <w:numId w:val="10"/>
-        </w:numPr>
-        <w:rPr>
-          <w:b/>
-          <w:bCs/>
-          <w:lang w:eastAsia="en-GB"/>
-        </w:rPr>
-      </w:pPr>
-      <w:r>
-        <w:rPr>
-          <w:lang w:eastAsia="en-GB"/>
-        </w:rPr>
-        <w:t>Create Design of the application</w:t>
-      </w:r>
-    </w:p>
-    <w:p>
-      <w:pPr>
-        <w:pStyle w:val="ListParagraph"/>
-        <w:numPr>
-          <w:ilvl w:val="0"/>
-          <w:numId w:val="10"/>
-        </w:numPr>
-        <w:rPr>
-          <w:b/>
-          <w:bCs/>
-          <w:lang w:eastAsia="en-GB"/>
-        </w:rPr>
-      </w:pPr>
-      <w:r>
-        <w:rPr>
-          <w:lang w:eastAsia="en-GB"/>
-        </w:rPr>
-        <w:t>Show Quran text in the application from the text provided</w:t>
-      </w:r>
-    </w:p>
-    <w:p>
-      <w:pPr>
-        <w:pStyle w:val="ListParagraph"/>
-        <w:numPr>
-          <w:ilvl w:val="0"/>
-          <w:numId w:val="10"/>
-        </w:numPr>
-        <w:rPr>
-          <w:b/>
-          <w:bCs/>
-          <w:lang w:eastAsia="en-GB"/>
-        </w:rPr>
-      </w:pPr>
-      <w:r>
-        <w:rPr>
-          <w:lang w:eastAsia="en-GB"/>
-        </w:rPr>
-        <w:t>By changing the font of the Quran, the font should be applied to the application</w:t>
-      </w:r>
-    </w:p>
-    <w:p>
-      <w:pPr>
-        <w:pStyle w:val="ListParagraph"/>
-        <w:numPr>
-          <w:ilvl w:val="0"/>
-          <w:numId w:val="10"/>
-        </w:numPr>
-        <w:rPr>
-          <w:b/>
-          <w:bCs/>
-          <w:lang w:eastAsia="en-GB"/>
-        </w:rPr>
-      </w:pPr>
-      <w:r>
-        <w:rPr>
-          <w:lang w:eastAsia="en-GB"/>
-        </w:rPr>
-        <w:t>By changing the Surah, Surah should change.</w:t>
-      </w:r>
-    </w:p>
-    <w:p>
-      <w:pPr>
-        <w:pStyle w:val="ListParagraph"/>
-        <w:numPr>
-          <w:ilvl w:val="0"/>
-          <w:numId w:val="10"/>
-        </w:numPr>
-        <w:rPr>
-          <w:b/>
-          <w:bCs/>
-          <w:lang w:eastAsia="en-GB"/>
-        </w:rPr>
-      </w:pPr>
-      <w:r>
-        <w:rPr>
-          <w:lang w:eastAsia="en-GB"/>
-        </w:rPr>
-        <w:t>Add word-by-word reciter audio</w:t>
-      </w:r>
-    </w:p>
-    <w:p>
-      <w:pPr>
-        <w:pStyle w:val="ListParagraph"/>
-        <w:numPr>
-          <w:ilvl w:val="0"/>
-          <w:numId w:val="10"/>
-        </w:numPr>
-        <w:rPr>
-          <w:b/>
-          <w:bCs/>
-          <w:lang w:eastAsia="en-GB"/>
-        </w:rPr>
-      </w:pPr>
-      <w:r>
-        <w:rPr>
-          <w:lang w:eastAsia="en-GB"/>
-        </w:rPr>
-        <w:t>By clicking on any word, that word should be reciter.</w:t>
-      </w:r>
-    </w:p>
-    <w:p>
-      <w:pPr>
-        <w:pStyle w:val="ListParagraph"/>
-        <w:numPr>
-          <w:ilvl w:val="0"/>
-          <w:numId w:val="10"/>
-        </w:numPr>
-        <w:rPr>
-          <w:b/>
-          <w:bCs/>
-          <w:lang w:eastAsia="en-GB"/>
-        </w:rPr>
-      </w:pPr>
-      <w:r>
-        <w:rPr>
-          <w:lang w:eastAsia="en-GB"/>
-        </w:rPr>
-        <w:t>Add All of the reciter Audio</w:t>
-      </w:r>
-    </w:p>
-    <w:p>
-      <w:pPr>
-        <w:pStyle w:val="ListParagraph"/>
-        <w:numPr>
-          <w:ilvl w:val="0"/>
-          <w:numId w:val="10"/>
-        </w:numPr>
-        <w:rPr>
-          <w:b/>
-          <w:bCs/>
-          <w:lang w:eastAsia="en-GB"/>
-        </w:rPr>
-      </w:pPr>
-      <w:r>
-        <w:rPr>
-          <w:lang w:eastAsia="en-GB"/>
-        </w:rPr>
-        <w:t>By changing the reciter audio of that reciter should be played when the user starts playing the Quran.</w:t>
-      </w:r>
-    </w:p>
-    <w:p>
-      <w:pPr>
-        <w:pStyle w:val="ListParagraph"/>
-        <w:numPr>
-          <w:ilvl w:val="0"/>
-          <w:numId w:val="10"/>
-        </w:numPr>
-        <w:rPr>
-          <w:b/>
-          <w:bCs/>
-          <w:lang w:eastAsia="en-GB"/>
-        </w:rPr>
-      </w:pPr>
-      <w:r>
-        <w:rPr>
-          <w:lang w:eastAsia="en-GB"/>
-        </w:rPr>
-        <w:t xml:space="preserve">Give a demo to the team whenever 1 of the steps is completed. </w:t>
-      </w:r>
-    </w:p>
-    <w:p>
-      <w:pPr>
-        <w:rPr>
-          <w:lang w:eastAsia="en-GB"/>
-        </w:rPr>
-      </w:pPr>
-    </w:p>
-    <w:p>
-      <w:pPr>
-        <w:rPr>
-          <w:b/>
-          <w:bCs/>
-          <w:lang w:eastAsia="en-GB"/>
-        </w:rPr>
-      </w:pPr>
-      <w:r>
-        <w:rPr>
-          <w:b/>
-          <w:bCs/>
-          <w:lang w:eastAsia="en-GB"/>
-        </w:rPr>
-        <w:t>PK Pipe (Android Application)</w:t>
-      </w:r>
-      <w:r>
-        <w:rPr>
-          <w:b/>
-          <w:bCs/>
-          <w:lang w:eastAsia="en-GB"/>
-        </w:rPr>
-        <w:t xml:space="preserve"> – Jolta Technology</w:t>
-      </w:r>
-    </w:p>
-    <w:p>
-      <w:pPr>
-        <w:rPr>
-          <w:b/>
-          <w:bCs/>
-          <w:lang w:eastAsia="en-GB"/>
-        </w:rPr>
-      </w:pPr>
-      <w:r>
-        <w:rPr>
-          <w:lang w:eastAsia="en-GB"/>
-        </w:rPr>
-        <w:t xml:space="preserve">This application was developed in Android Studio which was a social app for sharing videos. </w:t>
-      </w:r>
-      <w:r>
-        <w:rPr>
-          <w:b/>
-          <w:bCs/>
-          <w:lang w:eastAsia="en-GB"/>
-        </w:rPr>
-        <w:t>Tools and Technologies</w:t>
-      </w:r>
-    </w:p>
-    <w:p>
-      <w:pPr>
-        <w:pStyle w:val="ListParagraph"/>
-        <w:numPr>
-          <w:ilvl w:val="0"/>
-          <w:numId w:val="10"/>
-        </w:numPr>
-        <w:rPr>
-          <w:lang w:val="en-US" w:eastAsia="en-GB"/>
-        </w:rPr>
-      </w:pPr>
-      <w:r>
-        <w:rPr>
-          <w:lang w:val="en-US" w:eastAsia="en-GB"/>
-        </w:rPr>
-        <w:t xml:space="preserve">Android, </w:t>
-      </w:r>
-      <w:r>
-        <w:rPr>
-          <w:lang w:val="en-US" w:eastAsia="en-GB"/>
-        </w:rPr>
-        <w:t xml:space="preserve">MVC, </w:t>
-      </w:r>
-      <w:r>
-        <w:rPr>
-          <w:lang w:val="en-US" w:eastAsia="en-GB"/>
-        </w:rPr>
-        <w:t>Java,</w:t>
-      </w:r>
-      <w:r>
-        <w:rPr>
-          <w:lang w:val="en-US" w:eastAsia="en-GB"/>
-        </w:rPr>
-        <w:t xml:space="preserve"> FFMPEG</w:t>
-      </w:r>
-    </w:p>
-    <w:p>
-      <w:pPr>
-        <w:rPr>
-          <w:b/>
-          <w:bCs/>
-          <w:lang w:eastAsia="en-GB"/>
-        </w:rPr>
-      </w:pPr>
-      <w:r>
-        <w:rPr>
-          <w:b/>
-          <w:bCs/>
-          <w:lang w:eastAsia="en-GB"/>
-        </w:rPr>
-        <w:t>Responibilities</w:t>
-      </w:r>
-      <w:r>
-        <w:rPr>
-          <w:lang w:eastAsia="en-GB"/>
-        </w:rPr>
-        <w:t xml:space="preserve"> </w:t>
-      </w:r>
-    </w:p>
-    <w:p>
-      <w:pPr>
-        <w:pStyle w:val="ListParagraph"/>
-        <w:numPr>
-          <w:ilvl w:val="0"/>
-          <w:numId w:val="10"/>
-        </w:numPr>
-        <w:rPr>
-          <w:b/>
-          <w:bCs/>
-          <w:lang w:eastAsia="en-GB"/>
-        </w:rPr>
-      </w:pPr>
-      <w:r>
-        <w:rPr>
-          <w:lang w:eastAsia="en-GB"/>
-        </w:rPr>
-        <w:t>There was 1 module that was assigned to me and it was creating a video by combining different images into a video, and also applying different animations when we were creating videos. We can add audio as a background to the audio.</w:t>
-      </w:r>
-    </w:p>
-    <w:p>
-      <w:pPr>
-        <w:pStyle w:val="ListParagraph"/>
-        <w:numPr>
-          <w:ilvl w:val="0"/>
-          <w:numId w:val="10"/>
-        </w:numPr>
-        <w:rPr>
-          <w:b/>
-          <w:bCs/>
-          <w:lang w:eastAsia="en-GB"/>
-        </w:rPr>
-      </w:pPr>
-      <w:r>
-        <w:rPr>
-          <w:lang w:eastAsia="en-GB"/>
-        </w:rPr>
-        <w:t>Learn about FFMPEG and how we can use it.</w:t>
-      </w:r>
-    </w:p>
-    <w:p>
-      <w:pPr>
-        <w:pStyle w:val="ListParagraph"/>
-        <w:numPr>
-          <w:ilvl w:val="0"/>
-          <w:numId w:val="10"/>
-        </w:numPr>
-        <w:rPr>
-          <w:b/>
-          <w:bCs/>
-          <w:lang w:eastAsia="en-GB"/>
-        </w:rPr>
-      </w:pPr>
-      <w:r>
-        <w:rPr>
-          <w:lang w:eastAsia="en-GB"/>
-        </w:rPr>
-        <w:t>Create Design of the Module application</w:t>
-      </w:r>
-    </w:p>
-    <w:p>
-      <w:pPr>
-        <w:pStyle w:val="ListParagraph"/>
-        <w:numPr>
-          <w:ilvl w:val="0"/>
-          <w:numId w:val="10"/>
-        </w:numPr>
-        <w:rPr>
-          <w:b/>
-          <w:bCs/>
-          <w:lang w:eastAsia="en-GB"/>
-        </w:rPr>
-      </w:pPr>
-      <w:r>
-        <w:rPr>
-          <w:lang w:eastAsia="en-GB"/>
-        </w:rPr>
         <w:t xml:space="preserve">Add FFMPEG in the application and use it to merge audio and images to make a video. </w:t>
       </w:r>
     </w:p>
@@ -8535,7 +8569,6 @@
           <w:bCs/>
           <w:lang w:eastAsia="en-GB"/>
         </w:rPr>
-        <w:lastRenderedPageBreak/>
         <w:t xml:space="preserve">E-Challan System (Android Application) </w:t>
       </w:r>
       <w:r>
@@ -8546,34 +8579,14 @@
         </w:rPr>
         <w:t xml:space="preserve"> - </w:t>
       </w:r>
-      <w:proofErr w:type="spellStart"/>
-      <w:r>
-        <w:rPr>
-          <w:b/>
-          <w:bCs/>
-          <w:lang w:val="en-US" w:eastAsia="en-GB"/>
-        </w:rPr>
-        <w:t>Zong</w:t>
-      </w:r>
-      <w:proofErr w:type="spellEnd"/>
-      <w:r>
-        <w:rPr>
-          <w:b/>
-          <w:bCs/>
-          <w:lang w:val="en-US" w:eastAsia="en-GB"/>
-        </w:rPr>
-        <w:t xml:space="preserve"> </w:t>
-      </w:r>
-      <w:proofErr w:type="spellStart"/>
-      <w:r>
-        <w:rPr>
-          <w:b/>
-          <w:bCs/>
-          <w:lang w:val="en-US" w:eastAsia="en-GB"/>
-        </w:rPr>
-        <w:t>CMPak</w:t>
-      </w:r>
-      <w:proofErr w:type="spellEnd"/>
+      <w:r>
+        <w:rPr>
+          <w:b/>
+          <w:bCs/>
+          <w:lang w:val="en-US" w:eastAsia="en-GB"/>
+        </w:rPr>
+        <w:t>Zong CMPak</w:t>
+      </w:r>
     </w:p>
     <w:p>
       <w:pPr>
@@ -8821,7 +8834,7 @@
           <w:lang w:eastAsia="en-GB"/>
         </w:rPr>
       </w:pPr>
-      <w:hyperlink r:id="rId6" w:history="1">
+      <w:hyperlink r:id="rId7" w:history="1">
         <w:r>
           <w:rPr>
             <w:rStyle w:val="Hyperlink"/>
@@ -8863,7 +8876,7 @@
           <w:lang w:eastAsia="en-GB"/>
         </w:rPr>
       </w:pPr>
-      <w:hyperlink r:id="rId7" w:history="1">
+      <w:hyperlink r:id="rId8" w:history="1">
         <w:r>
           <w:rPr>
             <w:rStyle w:val="Hyperlink"/>
@@ -8903,7 +8916,7 @@
           <w:lang w:eastAsia="en-GB"/>
         </w:rPr>
       </w:pPr>
-      <w:hyperlink r:id="rId8" w:history="1">
+      <w:hyperlink r:id="rId9" w:history="1">
         <w:r>
           <w:rPr>
             <w:rStyle w:val="Hyperlink"/>
@@ -8943,7 +8956,7 @@
           <w:lang w:eastAsia="en-GB"/>
         </w:rPr>
       </w:pPr>
-      <w:hyperlink r:id="rId9" w:history="1">
+      <w:hyperlink r:id="rId10" w:history="1">
         <w:r>
           <w:rPr>
             <w:rStyle w:val="Hyperlink"/>
@@ -8983,7 +8996,7 @@
           <w:lang w:eastAsia="en-GB"/>
         </w:rPr>
       </w:pPr>
-      <w:hyperlink r:id="rId10" w:history="1">
+      <w:hyperlink r:id="rId11" w:history="1">
         <w:r>
           <w:rPr>
             <w:rStyle w:val="Hyperlink"/>
@@ -9023,7 +9036,7 @@
           <w:lang w:eastAsia="en-GB"/>
         </w:rPr>
       </w:pPr>
-      <w:hyperlink r:id="rId11" w:history="1">
+      <w:hyperlink r:id="rId12" w:history="1">
         <w:r>
           <w:rPr>
             <w:rStyle w:val="Hyperlink"/>
@@ -9063,7 +9076,7 @@
           <w:lang w:eastAsia="en-GB"/>
         </w:rPr>
       </w:pPr>
-      <w:hyperlink r:id="rId12" w:history="1">
+      <w:hyperlink r:id="rId13" w:history="1">
         <w:r>
           <w:rPr>
             <w:rStyle w:val="Hyperlink"/>
